--- a/Diagramma di fluss_algoritmo per ordinare i numeri.docx
+++ b/Diagramma di fluss_algoritmo per ordinare i numeri.docx
@@ -3,6 +3,796 @@
 <w:document xmlns:wpc="http://schemas.microsoft.com/office/word/2010/wordprocessingCanvas" xmlns:mc="http://schemas.openxmlformats.org/markup-compatibility/2006" xmlns:o="urn:schemas-microsoft-com:office:office" xmlns:r="http://schemas.openxmlformats.org/officeDocument/2006/relationships" xmlns:m="http://schemas.openxmlformats.org/officeDocument/2006/math" xmlns:v="urn:schemas-microsoft-com:vml" xmlns:wp14="http://schemas.microsoft.com/office/word/2010/wordprocessingDrawing" xmlns:wp="http://schemas.openxmlformats.org/drawingml/2006/wordprocessingDrawing" xmlns:w10="urn:schemas-microsoft-com:office:word" xmlns:w="http://schemas.openxmlformats.org/wordprocessingml/2006/main" xmlns:w14="http://schemas.microsoft.com/office/word/2010/wordml" xmlns:wpg="http://schemas.microsoft.com/office/word/2010/wordprocessingGroup" xmlns:wpi="http://schemas.microsoft.com/office/word/2010/wordprocessingInk" xmlns:wne="http://schemas.microsoft.com/office/word/2006/wordml" xmlns:wps="http://schemas.microsoft.com/office/word/2010/wordprocessingShape" mc:Ignorable="w14 wp14">
   <w:body>
     <w:p>
+      <w:bookmarkStart w:id="0" w:name="_GoBack"/>
+      <w:bookmarkEnd w:id="0"/>
+      <w:r>
+        <w:rPr>
+          <w:noProof/>
+          <w:lang w:eastAsia="it-IT"/>
+        </w:rPr>
+        <mc:AlternateContent>
+          <mc:Choice Requires="wps">
+            <w:drawing>
+              <wp:anchor distT="0" distB="0" distL="114300" distR="114300" simplePos="0" relativeHeight="251711488" behindDoc="0" locked="0" layoutInCell="1" allowOverlap="1">
+                <wp:simplePos x="0" y="0"/>
+                <wp:positionH relativeFrom="column">
+                  <wp:posOffset>3061335</wp:posOffset>
+                </wp:positionH>
+                <wp:positionV relativeFrom="paragraph">
+                  <wp:posOffset>3519805</wp:posOffset>
+                </wp:positionV>
+                <wp:extent cx="1600200" cy="666750"/>
+                <wp:effectExtent l="38100" t="76200" r="19050" b="19050"/>
+                <wp:wrapNone/>
+                <wp:docPr id="38" name="Connettore 4 38"/>
+                <wp:cNvGraphicFramePr/>
+                <a:graphic xmlns:a="http://schemas.openxmlformats.org/drawingml/2006/main">
+                  <a:graphicData uri="http://schemas.microsoft.com/office/word/2010/wordprocessingShape">
+                    <wps:wsp>
+                      <wps:cNvCnPr/>
+                      <wps:spPr>
+                        <a:xfrm flipH="1" flipV="1">
+                          <a:off x="0" y="0"/>
+                          <a:ext cx="1600200" cy="666750"/>
+                        </a:xfrm>
+                        <a:prstGeom prst="bentConnector3">
+                          <a:avLst>
+                            <a:gd name="adj1" fmla="val 595"/>
+                          </a:avLst>
+                        </a:prstGeom>
+                        <a:ln>
+                          <a:tailEnd type="arrow"/>
+                        </a:ln>
+                      </wps:spPr>
+                      <wps:style>
+                        <a:lnRef idx="1">
+                          <a:schemeClr val="accent1"/>
+                        </a:lnRef>
+                        <a:fillRef idx="0">
+                          <a:schemeClr val="accent1"/>
+                        </a:fillRef>
+                        <a:effectRef idx="0">
+                          <a:schemeClr val="accent1"/>
+                        </a:effectRef>
+                        <a:fontRef idx="minor">
+                          <a:schemeClr val="tx1"/>
+                        </a:fontRef>
+                      </wps:style>
+                      <wps:bodyPr/>
+                    </wps:wsp>
+                  </a:graphicData>
+                </a:graphic>
+              </wp:anchor>
+            </w:drawing>
+          </mc:Choice>
+          <mc:Fallback>
+            <w:pict>
+              <v:shapetype id="_x0000_t34" coordsize="21600,21600" o:spt="34" o:oned="t" adj="10800" path="m,l@0,0@0,21600,21600,21600e" filled="f">
+                <v:stroke joinstyle="miter"/>
+                <v:formulas>
+                  <v:f eqn="val #0"/>
+                </v:formulas>
+                <v:path arrowok="t" fillok="f" o:connecttype="none"/>
+                <v:handles>
+                  <v:h position="#0,center"/>
+                </v:handles>
+                <o:lock v:ext="edit" shapetype="t"/>
+              </v:shapetype>
+              <v:shape id="Connettore 4 38" o:spid="_x0000_s1026" type="#_x0000_t34" style="position:absolute;margin-left:241.05pt;margin-top:277.15pt;width:126pt;height:52.5pt;flip:x y;z-index:251711488;visibility:visible;mso-wrap-style:square;mso-wrap-distance-left:9pt;mso-wrap-distance-top:0;mso-wrap-distance-right:9pt;mso-wrap-distance-bottom:0;mso-position-horizontal:absolute;mso-position-horizontal-relative:text;mso-position-vertical:absolute;mso-position-vertical-relative:text" o:gfxdata="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" adj="129" strokecolor="#4579b8 [3044]">
+                <v:stroke endarrow="open"/>
+              </v:shape>
+            </w:pict>
+          </mc:Fallback>
+        </mc:AlternateContent>
+      </w:r>
+      <w:r>
+        <w:rPr>
+          <w:noProof/>
+          <w:lang w:eastAsia="it-IT"/>
+        </w:rPr>
+        <mc:AlternateContent>
+          <mc:Choice Requires="wps">
+            <w:drawing>
+              <wp:anchor distT="0" distB="0" distL="114300" distR="114300" simplePos="0" relativeHeight="251700224" behindDoc="0" locked="0" layoutInCell="1" allowOverlap="1" wp14:anchorId="4F8524F7" wp14:editId="41E7F4F1">
+                <wp:simplePos x="0" y="0"/>
+                <wp:positionH relativeFrom="column">
+                  <wp:posOffset>4718050</wp:posOffset>
+                </wp:positionH>
+                <wp:positionV relativeFrom="paragraph">
+                  <wp:posOffset>3938905</wp:posOffset>
+                </wp:positionV>
+                <wp:extent cx="276225" cy="247650"/>
+                <wp:effectExtent l="0" t="0" r="28575" b="19050"/>
+                <wp:wrapNone/>
+                <wp:docPr id="18" name="Rettangolo 18"/>
+                <wp:cNvGraphicFramePr/>
+                <a:graphic xmlns:a="http://schemas.openxmlformats.org/drawingml/2006/main">
+                  <a:graphicData uri="http://schemas.microsoft.com/office/word/2010/wordprocessingShape">
+                    <wps:wsp>
+                      <wps:cNvSpPr/>
+                      <wps:spPr>
+                        <a:xfrm>
+                          <a:off x="0" y="0"/>
+                          <a:ext cx="276225" cy="247650"/>
+                        </a:xfrm>
+                        <a:prstGeom prst="rect">
+                          <a:avLst/>
+                        </a:prstGeom>
+                      </wps:spPr>
+                      <wps:style>
+                        <a:lnRef idx="2">
+                          <a:schemeClr val="accent1">
+                            <a:shade val="50000"/>
+                          </a:schemeClr>
+                        </a:lnRef>
+                        <a:fillRef idx="1">
+                          <a:schemeClr val="accent1"/>
+                        </a:fillRef>
+                        <a:effectRef idx="0">
+                          <a:schemeClr val="accent1"/>
+                        </a:effectRef>
+                        <a:fontRef idx="minor">
+                          <a:schemeClr val="lt1"/>
+                        </a:fontRef>
+                      </wps:style>
+                      <wps:txbx>
+                        <w:txbxContent>
+                          <w:p>
+                            <w:pPr>
+                              <w:jc w:val="center"/>
+                            </w:pPr>
+                            <w:r>
+                              <w:t>F</w:t>
+                            </w:r>
+                          </w:p>
+                        </w:txbxContent>
+                      </wps:txbx>
+                      <wps:bodyPr rot="0" spcFirstLastPara="0" vertOverflow="overflow" horzOverflow="overflow" vert="horz" wrap="square" lIns="91440" tIns="45720" rIns="91440" bIns="45720" numCol="1" spcCol="0" rtlCol="0" fromWordArt="0" anchor="ctr" anchorCtr="0" forceAA="0" compatLnSpc="1">
+                        <a:prstTxWarp prst="textNoShape">
+                          <a:avLst/>
+                        </a:prstTxWarp>
+                        <a:noAutofit/>
+                      </wps:bodyPr>
+                    </wps:wsp>
+                  </a:graphicData>
+                </a:graphic>
+                <wp14:sizeRelH relativeFrom="margin">
+                  <wp14:pctWidth>0</wp14:pctWidth>
+                </wp14:sizeRelH>
+                <wp14:sizeRelV relativeFrom="margin">
+                  <wp14:pctHeight>0</wp14:pctHeight>
+                </wp14:sizeRelV>
+              </wp:anchor>
+            </w:drawing>
+          </mc:Choice>
+          <mc:Fallback>
+            <w:pict>
+              <v:rect id="Rettangolo 18" o:spid="_x0000_s1026" style="position:absolute;margin-left:371.5pt;margin-top:310.15pt;width:21.75pt;height:19.5pt;z-index:251700224;visibility:visible;mso-wrap-style:square;mso-width-percent:0;mso-height-percent:0;mso-wrap-distance-left:9pt;mso-wrap-distance-top:0;mso-wrap-distance-right:9pt;mso-wrap-distance-bottom:0;mso-position-horizontal:absolute;mso-position-horizontal-relative:text;mso-position-vertical:absolute;mso-position-vertical-relative:text;mso-width-percent:0;mso-height-percent:0;mso-width-relative:margin;mso-height-relative:margin;v-text-anchor:middle" o:gfxdata="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" fillcolor="#4f81bd [3204]" strokecolor="#243f60 [1604]" strokeweight="2pt">
+                <v:textbox>
+                  <w:txbxContent>
+                    <w:p>
+                      <w:pPr>
+                        <w:jc w:val="center"/>
+                      </w:pPr>
+                      <w:r>
+                        <w:t>F</w:t>
+                      </w:r>
+                    </w:p>
+                  </w:txbxContent>
+                </v:textbox>
+              </v:rect>
+            </w:pict>
+          </mc:Fallback>
+        </mc:AlternateContent>
+      </w:r>
+      <w:r>
+        <w:rPr>
+          <w:noProof/>
+          <w:lang w:eastAsia="it-IT"/>
+        </w:rPr>
+        <mc:AlternateContent>
+          <mc:Choice Requires="wps">
+            <w:drawing>
+              <wp:anchor distT="0" distB="0" distL="114300" distR="114300" simplePos="0" relativeHeight="251702272" behindDoc="0" locked="0" layoutInCell="1" allowOverlap="1" wp14:anchorId="356D6DA2" wp14:editId="4213BD36">
+                <wp:simplePos x="0" y="0"/>
+                <wp:positionH relativeFrom="column">
+                  <wp:posOffset>5308600</wp:posOffset>
+                </wp:positionH>
+                <wp:positionV relativeFrom="paragraph">
+                  <wp:posOffset>4329430</wp:posOffset>
+                </wp:positionV>
+                <wp:extent cx="276225" cy="247650"/>
+                <wp:effectExtent l="0" t="0" r="28575" b="19050"/>
+                <wp:wrapNone/>
+                <wp:docPr id="32" name="Rettangolo 32"/>
+                <wp:cNvGraphicFramePr/>
+                <a:graphic xmlns:a="http://schemas.openxmlformats.org/drawingml/2006/main">
+                  <a:graphicData uri="http://schemas.microsoft.com/office/word/2010/wordprocessingShape">
+                    <wps:wsp>
+                      <wps:cNvSpPr/>
+                      <wps:spPr>
+                        <a:xfrm>
+                          <a:off x="0" y="0"/>
+                          <a:ext cx="276225" cy="247650"/>
+                        </a:xfrm>
+                        <a:prstGeom prst="rect">
+                          <a:avLst/>
+                        </a:prstGeom>
+                      </wps:spPr>
+                      <wps:style>
+                        <a:lnRef idx="2">
+                          <a:schemeClr val="accent1">
+                            <a:shade val="50000"/>
+                          </a:schemeClr>
+                        </a:lnRef>
+                        <a:fillRef idx="1">
+                          <a:schemeClr val="accent1"/>
+                        </a:fillRef>
+                        <a:effectRef idx="0">
+                          <a:schemeClr val="accent1"/>
+                        </a:effectRef>
+                        <a:fontRef idx="minor">
+                          <a:schemeClr val="lt1"/>
+                        </a:fontRef>
+                      </wps:style>
+                      <wps:txbx>
+                        <w:txbxContent>
+                          <w:p>
+                            <w:pPr>
+                              <w:jc w:val="center"/>
+                            </w:pPr>
+                            <w:r>
+                              <w:t>V</w:t>
+                            </w:r>
+                            <w:r>
+                              <w:rPr>
+                                <w:noProof/>
+                                <w:lang w:eastAsia="it-IT"/>
+                              </w:rPr>
+                              <w:drawing>
+                                <wp:inline distT="0" distB="0" distL="0" distR="0" wp14:anchorId="2A0DC363" wp14:editId="6D0D78F1">
+                                  <wp:extent cx="67945" cy="61370"/>
+                                  <wp:effectExtent l="0" t="0" r="8255" b="0"/>
+                                  <wp:docPr id="34" name="Immagine 34"/>
+                                  <wp:cNvGraphicFramePr>
+                                    <a:graphicFrameLocks xmlns:a="http://schemas.openxmlformats.org/drawingml/2006/main" noChangeAspect="1"/>
+                                  </wp:cNvGraphicFramePr>
+                                  <a:graphic xmlns:a="http://schemas.openxmlformats.org/drawingml/2006/main">
+                                    <a:graphicData uri="http://schemas.openxmlformats.org/drawingml/2006/picture">
+                                      <pic:pic xmlns:pic="http://schemas.openxmlformats.org/drawingml/2006/picture">
+                                        <pic:nvPicPr>
+                                          <pic:cNvPr id="0" name="Picture 1"/>
+                                          <pic:cNvPicPr>
+                                            <a:picLocks noChangeAspect="1" noChangeArrowheads="1"/>
+                                          </pic:cNvPicPr>
+                                        </pic:nvPicPr>
+                                        <pic:blipFill>
+                                          <a:blip r:embed="rId6">
+                                            <a:extLst>
+                                              <a:ext uri="{28A0092B-C50C-407E-A947-70E740481C1C}">
+                                                <a14:useLocalDpi xmlns:a14="http://schemas.microsoft.com/office/drawing/2010/main" val="0"/>
+                                              </a:ext>
+                                            </a:extLst>
+                                          </a:blip>
+                                          <a:srcRect/>
+                                          <a:stretch>
+                                            <a:fillRect/>
+                                          </a:stretch>
+                                        </pic:blipFill>
+                                        <pic:spPr bwMode="auto">
+                                          <a:xfrm>
+                                            <a:off x="0" y="0"/>
+                                            <a:ext cx="67945" cy="61370"/>
+                                          </a:xfrm>
+                                          <a:prstGeom prst="rect">
+                                            <a:avLst/>
+                                          </a:prstGeom>
+                                          <a:noFill/>
+                                          <a:ln>
+                                            <a:noFill/>
+                                          </a:ln>
+                                        </pic:spPr>
+                                      </pic:pic>
+                                    </a:graphicData>
+                                  </a:graphic>
+                                </wp:inline>
+                              </w:drawing>
+                            </w:r>
+                          </w:p>
+                        </w:txbxContent>
+                      </wps:txbx>
+                      <wps:bodyPr rot="0" spcFirstLastPara="0" vertOverflow="overflow" horzOverflow="overflow" vert="horz" wrap="square" lIns="91440" tIns="45720" rIns="91440" bIns="45720" numCol="1" spcCol="0" rtlCol="0" fromWordArt="0" anchor="ctr" anchorCtr="0" forceAA="0" compatLnSpc="1">
+                        <a:prstTxWarp prst="textNoShape">
+                          <a:avLst/>
+                        </a:prstTxWarp>
+                        <a:noAutofit/>
+                      </wps:bodyPr>
+                    </wps:wsp>
+                  </a:graphicData>
+                </a:graphic>
+                <wp14:sizeRelH relativeFrom="margin">
+                  <wp14:pctWidth>0</wp14:pctWidth>
+                </wp14:sizeRelH>
+                <wp14:sizeRelV relativeFrom="margin">
+                  <wp14:pctHeight>0</wp14:pctHeight>
+                </wp14:sizeRelV>
+              </wp:anchor>
+            </w:drawing>
+          </mc:Choice>
+          <mc:Fallback>
+            <w:pict>
+              <v:rect id="Rettangolo 32" o:spid="_x0000_s1027" style="position:absolute;margin-left:418pt;margin-top:340.9pt;width:21.75pt;height:19.5pt;z-index:251702272;visibility:visible;mso-wrap-style:square;mso-width-percent:0;mso-height-percent:0;mso-wrap-distance-left:9pt;mso-wrap-distance-top:0;mso-wrap-distance-right:9pt;mso-wrap-distance-bottom:0;mso-position-horizontal:absolute;mso-position-horizontal-relative:text;mso-position-vertical:absolute;mso-position-vertical-relative:text;mso-width-percent:0;mso-height-percent:0;mso-width-relative:margin;mso-height-relative:margin;v-text-anchor:middle" o:gfxdata="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" fillcolor="#4f81bd [3204]" strokecolor="#243f60 [1604]" strokeweight="2pt">
+                <v:textbox>
+                  <w:txbxContent>
+                    <w:p>
+                      <w:pPr>
+                        <w:jc w:val="center"/>
+                      </w:pPr>
+                      <w:r>
+                        <w:t>V</w:t>
+                      </w:r>
+                      <w:r>
+                        <w:rPr>
+                          <w:noProof/>
+                          <w:lang w:eastAsia="it-IT"/>
+                        </w:rPr>
+                        <w:drawing>
+                          <wp:inline distT="0" distB="0" distL="0" distR="0" wp14:anchorId="2A0DC363" wp14:editId="6D0D78F1">
+                            <wp:extent cx="67945" cy="61370"/>
+                            <wp:effectExtent l="0" t="0" r="8255" b="0"/>
+                            <wp:docPr id="34" name="Immagine 34"/>
+                            <wp:cNvGraphicFramePr>
+                              <a:graphicFrameLocks xmlns:a="http://schemas.openxmlformats.org/drawingml/2006/main" noChangeAspect="1"/>
+                            </wp:cNvGraphicFramePr>
+                            <a:graphic xmlns:a="http://schemas.openxmlformats.org/drawingml/2006/main">
+                              <a:graphicData uri="http://schemas.openxmlformats.org/drawingml/2006/picture">
+                                <pic:pic xmlns:pic="http://schemas.openxmlformats.org/drawingml/2006/picture">
+                                  <pic:nvPicPr>
+                                    <pic:cNvPr id="0" name="Picture 1"/>
+                                    <pic:cNvPicPr>
+                                      <a:picLocks noChangeAspect="1" noChangeArrowheads="1"/>
+                                    </pic:cNvPicPr>
+                                  </pic:nvPicPr>
+                                  <pic:blipFill>
+                                    <a:blip r:embed="rId6">
+                                      <a:extLst>
+                                        <a:ext uri="{28A0092B-C50C-407E-A947-70E740481C1C}">
+                                          <a14:useLocalDpi xmlns:a14="http://schemas.microsoft.com/office/drawing/2010/main" val="0"/>
+                                        </a:ext>
+                                      </a:extLst>
+                                    </a:blip>
+                                    <a:srcRect/>
+                                    <a:stretch>
+                                      <a:fillRect/>
+                                    </a:stretch>
+                                  </pic:blipFill>
+                                  <pic:spPr bwMode="auto">
+                                    <a:xfrm>
+                                      <a:off x="0" y="0"/>
+                                      <a:ext cx="67945" cy="61370"/>
+                                    </a:xfrm>
+                                    <a:prstGeom prst="rect">
+                                      <a:avLst/>
+                                    </a:prstGeom>
+                                    <a:noFill/>
+                                    <a:ln>
+                                      <a:noFill/>
+                                    </a:ln>
+                                  </pic:spPr>
+                                </pic:pic>
+                              </a:graphicData>
+                            </a:graphic>
+                          </wp:inline>
+                        </w:drawing>
+                      </w:r>
+                    </w:p>
+                  </w:txbxContent>
+                </v:textbox>
+              </v:rect>
+            </w:pict>
+          </mc:Fallback>
+        </mc:AlternateContent>
+      </w:r>
+      <w:r>
+        <w:rPr>
+          <w:noProof/>
+          <w:lang w:eastAsia="it-IT"/>
+        </w:rPr>
+        <mc:AlternateContent>
+          <mc:Choice Requires="wps">
+            <w:drawing>
+              <wp:anchor distT="0" distB="0" distL="114300" distR="114300" simplePos="0" relativeHeight="251706368" behindDoc="0" locked="0" layoutInCell="1" allowOverlap="1" wp14:anchorId="0A4EA6E6" wp14:editId="066576B6">
+                <wp:simplePos x="0" y="0"/>
+                <wp:positionH relativeFrom="column">
+                  <wp:posOffset>1212850</wp:posOffset>
+                </wp:positionH>
+                <wp:positionV relativeFrom="paragraph">
+                  <wp:posOffset>5062855</wp:posOffset>
+                </wp:positionV>
+                <wp:extent cx="276225" cy="247650"/>
+                <wp:effectExtent l="0" t="0" r="28575" b="19050"/>
+                <wp:wrapNone/>
+                <wp:docPr id="35" name="Rettangolo 35"/>
+                <wp:cNvGraphicFramePr/>
+                <a:graphic xmlns:a="http://schemas.openxmlformats.org/drawingml/2006/main">
+                  <a:graphicData uri="http://schemas.microsoft.com/office/word/2010/wordprocessingShape">
+                    <wps:wsp>
+                      <wps:cNvSpPr/>
+                      <wps:spPr>
+                        <a:xfrm>
+                          <a:off x="0" y="0"/>
+                          <a:ext cx="276225" cy="247650"/>
+                        </a:xfrm>
+                        <a:prstGeom prst="rect">
+                          <a:avLst/>
+                        </a:prstGeom>
+                      </wps:spPr>
+                      <wps:style>
+                        <a:lnRef idx="2">
+                          <a:schemeClr val="accent1">
+                            <a:shade val="50000"/>
+                          </a:schemeClr>
+                        </a:lnRef>
+                        <a:fillRef idx="1">
+                          <a:schemeClr val="accent1"/>
+                        </a:fillRef>
+                        <a:effectRef idx="0">
+                          <a:schemeClr val="accent1"/>
+                        </a:effectRef>
+                        <a:fontRef idx="minor">
+                          <a:schemeClr val="lt1"/>
+                        </a:fontRef>
+                      </wps:style>
+                      <wps:txbx>
+                        <w:txbxContent>
+                          <w:p>
+                            <w:pPr>
+                              <w:jc w:val="center"/>
+                            </w:pPr>
+                            <w:r>
+                              <w:t>V</w:t>
+                            </w:r>
+                          </w:p>
+                        </w:txbxContent>
+                      </wps:txbx>
+                      <wps:bodyPr rot="0" spcFirstLastPara="0" vertOverflow="overflow" horzOverflow="overflow" vert="horz" wrap="square" lIns="91440" tIns="45720" rIns="91440" bIns="45720" numCol="1" spcCol="0" rtlCol="0" fromWordArt="0" anchor="ctr" anchorCtr="0" forceAA="0" compatLnSpc="1">
+                        <a:prstTxWarp prst="textNoShape">
+                          <a:avLst/>
+                        </a:prstTxWarp>
+                        <a:noAutofit/>
+                      </wps:bodyPr>
+                    </wps:wsp>
+                  </a:graphicData>
+                </a:graphic>
+                <wp14:sizeRelH relativeFrom="margin">
+                  <wp14:pctWidth>0</wp14:pctWidth>
+                </wp14:sizeRelH>
+                <wp14:sizeRelV relativeFrom="margin">
+                  <wp14:pctHeight>0</wp14:pctHeight>
+                </wp14:sizeRelV>
+              </wp:anchor>
+            </w:drawing>
+          </mc:Choice>
+          <mc:Fallback>
+            <w:pict>
+              <v:rect id="Rettangolo 35" o:spid="_x0000_s1028" style="position:absolute;margin-left:95.5pt;margin-top:398.65pt;width:21.75pt;height:19.5pt;z-index:251706368;visibility:visible;mso-wrap-style:square;mso-width-percent:0;mso-height-percent:0;mso-wrap-distance-left:9pt;mso-wrap-distance-top:0;mso-wrap-distance-right:9pt;mso-wrap-distance-bottom:0;mso-position-horizontal:absolute;mso-position-horizontal-relative:text;mso-position-vertical:absolute;mso-position-vertical-relative:text;mso-width-percent:0;mso-height-percent:0;mso-width-relative:margin;mso-height-relative:margin;v-text-anchor:middle" o:gfxdata="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" fillcolor="#4f81bd [3204]" strokecolor="#243f60 [1604]" strokeweight="2pt">
+                <v:textbox>
+                  <w:txbxContent>
+                    <w:p>
+                      <w:pPr>
+                        <w:jc w:val="center"/>
+                      </w:pPr>
+                      <w:r>
+                        <w:t>V</w:t>
+                      </w:r>
+                    </w:p>
+                  </w:txbxContent>
+                </v:textbox>
+              </v:rect>
+            </w:pict>
+          </mc:Fallback>
+        </mc:AlternateContent>
+      </w:r>
+      <w:r>
+        <w:rPr>
+          <w:noProof/>
+          <w:lang w:eastAsia="it-IT"/>
+        </w:rPr>
+        <mc:AlternateContent>
+          <mc:Choice Requires="wps">
+            <w:drawing>
+              <wp:anchor distT="0" distB="0" distL="114300" distR="114300" simplePos="0" relativeHeight="251708416" behindDoc="0" locked="0" layoutInCell="1" allowOverlap="1" wp14:anchorId="7D87DD95" wp14:editId="604CA98B">
+                <wp:simplePos x="0" y="0"/>
+                <wp:positionH relativeFrom="column">
+                  <wp:posOffset>-425450</wp:posOffset>
+                </wp:positionH>
+                <wp:positionV relativeFrom="paragraph">
+                  <wp:posOffset>4415155</wp:posOffset>
+                </wp:positionV>
+                <wp:extent cx="276225" cy="247650"/>
+                <wp:effectExtent l="0" t="0" r="28575" b="19050"/>
+                <wp:wrapNone/>
+                <wp:docPr id="36" name="Rettangolo 36"/>
+                <wp:cNvGraphicFramePr/>
+                <a:graphic xmlns:a="http://schemas.openxmlformats.org/drawingml/2006/main">
+                  <a:graphicData uri="http://schemas.microsoft.com/office/word/2010/wordprocessingShape">
+                    <wps:wsp>
+                      <wps:cNvSpPr/>
+                      <wps:spPr>
+                        <a:xfrm>
+                          <a:off x="0" y="0"/>
+                          <a:ext cx="276225" cy="247650"/>
+                        </a:xfrm>
+                        <a:prstGeom prst="rect">
+                          <a:avLst/>
+                        </a:prstGeom>
+                      </wps:spPr>
+                      <wps:style>
+                        <a:lnRef idx="2">
+                          <a:schemeClr val="accent1">
+                            <a:shade val="50000"/>
+                          </a:schemeClr>
+                        </a:lnRef>
+                        <a:fillRef idx="1">
+                          <a:schemeClr val="accent1"/>
+                        </a:fillRef>
+                        <a:effectRef idx="0">
+                          <a:schemeClr val="accent1"/>
+                        </a:effectRef>
+                        <a:fontRef idx="minor">
+                          <a:schemeClr val="lt1"/>
+                        </a:fontRef>
+                      </wps:style>
+                      <wps:txbx>
+                        <w:txbxContent>
+                          <w:p>
+                            <w:pPr>
+                              <w:jc w:val="center"/>
+                            </w:pPr>
+                            <w:r>
+                              <w:t>F</w:t>
+                            </w:r>
+                          </w:p>
+                        </w:txbxContent>
+                      </wps:txbx>
+                      <wps:bodyPr rot="0" spcFirstLastPara="0" vertOverflow="overflow" horzOverflow="overflow" vert="horz" wrap="square" lIns="91440" tIns="45720" rIns="91440" bIns="45720" numCol="1" spcCol="0" rtlCol="0" fromWordArt="0" anchor="ctr" anchorCtr="0" forceAA="0" compatLnSpc="1">
+                        <a:prstTxWarp prst="textNoShape">
+                          <a:avLst/>
+                        </a:prstTxWarp>
+                        <a:noAutofit/>
+                      </wps:bodyPr>
+                    </wps:wsp>
+                  </a:graphicData>
+                </a:graphic>
+                <wp14:sizeRelH relativeFrom="margin">
+                  <wp14:pctWidth>0</wp14:pctWidth>
+                </wp14:sizeRelH>
+                <wp14:sizeRelV relativeFrom="margin">
+                  <wp14:pctHeight>0</wp14:pctHeight>
+                </wp14:sizeRelV>
+              </wp:anchor>
+            </w:drawing>
+          </mc:Choice>
+          <mc:Fallback>
+            <w:pict>
+              <v:rect id="Rettangolo 36" o:spid="_x0000_s1029" style="position:absolute;margin-left:-33.5pt;margin-top:347.65pt;width:21.75pt;height:19.5pt;z-index:251708416;visibility:visible;mso-wrap-style:square;mso-width-percent:0;mso-height-percent:0;mso-wrap-distance-left:9pt;mso-wrap-distance-top:0;mso-wrap-distance-right:9pt;mso-wrap-distance-bottom:0;mso-position-horizontal:absolute;mso-position-horizontal-relative:text;mso-position-vertical:absolute;mso-position-vertical-relative:text;mso-width-percent:0;mso-height-percent:0;mso-width-relative:margin;mso-height-relative:margin;v-text-anchor:middle" o:gfxdata="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" fillcolor="#4f81bd [3204]" strokecolor="#243f60 [1604]" strokeweight="2pt">
+                <v:textbox>
+                  <w:txbxContent>
+                    <w:p>
+                      <w:pPr>
+                        <w:jc w:val="center"/>
+                      </w:pPr>
+                      <w:r>
+                        <w:t>F</w:t>
+                      </w:r>
+                    </w:p>
+                  </w:txbxContent>
+                </v:textbox>
+              </v:rect>
+            </w:pict>
+          </mc:Fallback>
+        </mc:AlternateContent>
+      </w:r>
+      <w:r>
+        <w:rPr>
+          <w:noProof/>
+          <w:lang w:eastAsia="it-IT"/>
+        </w:rPr>
+        <mc:AlternateContent>
+          <mc:Choice Requires="wps">
+            <w:drawing>
+              <wp:anchor distT="0" distB="0" distL="114300" distR="114300" simplePos="0" relativeHeight="251710464" behindDoc="0" locked="0" layoutInCell="1" allowOverlap="1" wp14:anchorId="7811229E" wp14:editId="446A0188">
+                <wp:simplePos x="0" y="0"/>
+                <wp:positionH relativeFrom="column">
+                  <wp:posOffset>2070100</wp:posOffset>
+                </wp:positionH>
+                <wp:positionV relativeFrom="paragraph">
+                  <wp:posOffset>3815080</wp:posOffset>
+                </wp:positionV>
+                <wp:extent cx="276225" cy="247650"/>
+                <wp:effectExtent l="0" t="0" r="28575" b="19050"/>
+                <wp:wrapNone/>
+                <wp:docPr id="37" name="Rettangolo 37"/>
+                <wp:cNvGraphicFramePr/>
+                <a:graphic xmlns:a="http://schemas.openxmlformats.org/drawingml/2006/main">
+                  <a:graphicData uri="http://schemas.microsoft.com/office/word/2010/wordprocessingShape">
+                    <wps:wsp>
+                      <wps:cNvSpPr/>
+                      <wps:spPr>
+                        <a:xfrm>
+                          <a:off x="0" y="0"/>
+                          <a:ext cx="276225" cy="247650"/>
+                        </a:xfrm>
+                        <a:prstGeom prst="rect">
+                          <a:avLst/>
+                        </a:prstGeom>
+                      </wps:spPr>
+                      <wps:style>
+                        <a:lnRef idx="2">
+                          <a:schemeClr val="accent1">
+                            <a:shade val="50000"/>
+                          </a:schemeClr>
+                        </a:lnRef>
+                        <a:fillRef idx="1">
+                          <a:schemeClr val="accent1"/>
+                        </a:fillRef>
+                        <a:effectRef idx="0">
+                          <a:schemeClr val="accent1"/>
+                        </a:effectRef>
+                        <a:fontRef idx="minor">
+                          <a:schemeClr val="lt1"/>
+                        </a:fontRef>
+                      </wps:style>
+                      <wps:txbx>
+                        <w:txbxContent>
+                          <w:p>
+                            <w:pPr>
+                              <w:jc w:val="center"/>
+                            </w:pPr>
+                            <w:r>
+                              <w:t>F</w:t>
+                            </w:r>
+                          </w:p>
+                        </w:txbxContent>
+                      </wps:txbx>
+                      <wps:bodyPr rot="0" spcFirstLastPara="0" vertOverflow="overflow" horzOverflow="overflow" vert="horz" wrap="square" lIns="91440" tIns="45720" rIns="91440" bIns="45720" numCol="1" spcCol="0" rtlCol="0" fromWordArt="0" anchor="ctr" anchorCtr="0" forceAA="0" compatLnSpc="1">
+                        <a:prstTxWarp prst="textNoShape">
+                          <a:avLst/>
+                        </a:prstTxWarp>
+                        <a:noAutofit/>
+                      </wps:bodyPr>
+                    </wps:wsp>
+                  </a:graphicData>
+                </a:graphic>
+                <wp14:sizeRelH relativeFrom="margin">
+                  <wp14:pctWidth>0</wp14:pctWidth>
+                </wp14:sizeRelH>
+                <wp14:sizeRelV relativeFrom="margin">
+                  <wp14:pctHeight>0</wp14:pctHeight>
+                </wp14:sizeRelV>
+              </wp:anchor>
+            </w:drawing>
+          </mc:Choice>
+          <mc:Fallback>
+            <w:pict>
+              <v:rect id="Rettangolo 37" o:spid="_x0000_s1030" style="position:absolute;margin-left:163pt;margin-top:300.4pt;width:21.75pt;height:19.5pt;z-index:251710464;visibility:visible;mso-wrap-style:square;mso-width-percent:0;mso-height-percent:0;mso-wrap-distance-left:9pt;mso-wrap-distance-top:0;mso-wrap-distance-right:9pt;mso-wrap-distance-bottom:0;mso-position-horizontal:absolute;mso-position-horizontal-relative:text;mso-position-vertical:absolute;mso-position-vertical-relative:text;mso-width-percent:0;mso-height-percent:0;mso-width-relative:margin;mso-height-relative:margin;v-text-anchor:middle" o:gfxdata="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" fillcolor="#4f81bd [3204]" strokecolor="#243f60 [1604]" strokeweight="2pt">
+                <v:textbox>
+                  <w:txbxContent>
+                    <w:p>
+                      <w:pPr>
+                        <w:jc w:val="center"/>
+                      </w:pPr>
+                      <w:r>
+                        <w:t>F</w:t>
+                      </w:r>
+                    </w:p>
+                  </w:txbxContent>
+                </v:textbox>
+              </v:rect>
+            </w:pict>
+          </mc:Fallback>
+        </mc:AlternateContent>
+      </w:r>
+      <w:r>
+        <w:rPr>
+          <w:noProof/>
+          <w:lang w:eastAsia="it-IT"/>
+        </w:rPr>
+        <mc:AlternateContent>
+          <mc:Choice Requires="wps">
+            <w:drawing>
+              <wp:anchor distT="0" distB="0" distL="114300" distR="114300" simplePos="0" relativeHeight="251704320" behindDoc="0" locked="0" layoutInCell="1" allowOverlap="1" wp14:anchorId="31C99B3E" wp14:editId="1E557563">
+                <wp:simplePos x="0" y="0"/>
+                <wp:positionH relativeFrom="column">
+                  <wp:posOffset>3432175</wp:posOffset>
+                </wp:positionH>
+                <wp:positionV relativeFrom="paragraph">
+                  <wp:posOffset>4338955</wp:posOffset>
+                </wp:positionV>
+                <wp:extent cx="276225" cy="247650"/>
+                <wp:effectExtent l="0" t="0" r="28575" b="19050"/>
+                <wp:wrapNone/>
+                <wp:docPr id="33" name="Rettangolo 33"/>
+                <wp:cNvGraphicFramePr/>
+                <a:graphic xmlns:a="http://schemas.openxmlformats.org/drawingml/2006/main">
+                  <a:graphicData uri="http://schemas.microsoft.com/office/word/2010/wordprocessingShape">
+                    <wps:wsp>
+                      <wps:cNvSpPr/>
+                      <wps:spPr>
+                        <a:xfrm>
+                          <a:off x="0" y="0"/>
+                          <a:ext cx="276225" cy="247650"/>
+                        </a:xfrm>
+                        <a:prstGeom prst="rect">
+                          <a:avLst/>
+                        </a:prstGeom>
+                      </wps:spPr>
+                      <wps:style>
+                        <a:lnRef idx="2">
+                          <a:schemeClr val="accent1">
+                            <a:shade val="50000"/>
+                          </a:schemeClr>
+                        </a:lnRef>
+                        <a:fillRef idx="1">
+                          <a:schemeClr val="accent1"/>
+                        </a:fillRef>
+                        <a:effectRef idx="0">
+                          <a:schemeClr val="accent1"/>
+                        </a:effectRef>
+                        <a:fontRef idx="minor">
+                          <a:schemeClr val="lt1"/>
+                        </a:fontRef>
+                      </wps:style>
+                      <wps:txbx>
+                        <w:txbxContent>
+                          <w:p>
+                            <w:pPr>
+                              <w:jc w:val="center"/>
+                            </w:pPr>
+                            <w:r>
+                              <w:t>V</w:t>
+                            </w:r>
+                          </w:p>
+                        </w:txbxContent>
+                      </wps:txbx>
+                      <wps:bodyPr rot="0" spcFirstLastPara="0" vertOverflow="overflow" horzOverflow="overflow" vert="horz" wrap="square" lIns="91440" tIns="45720" rIns="91440" bIns="45720" numCol="1" spcCol="0" rtlCol="0" fromWordArt="0" anchor="ctr" anchorCtr="0" forceAA="0" compatLnSpc="1">
+                        <a:prstTxWarp prst="textNoShape">
+                          <a:avLst/>
+                        </a:prstTxWarp>
+                        <a:noAutofit/>
+                      </wps:bodyPr>
+                    </wps:wsp>
+                  </a:graphicData>
+                </a:graphic>
+                <wp14:sizeRelH relativeFrom="margin">
+                  <wp14:pctWidth>0</wp14:pctWidth>
+                </wp14:sizeRelH>
+                <wp14:sizeRelV relativeFrom="margin">
+                  <wp14:pctHeight>0</wp14:pctHeight>
+                </wp14:sizeRelV>
+              </wp:anchor>
+            </w:drawing>
+          </mc:Choice>
+          <mc:Fallback>
+            <w:pict>
+              <v:rect id="Rettangolo 33" o:spid="_x0000_s1031" style="position:absolute;margin-left:270.25pt;margin-top:341.65pt;width:21.75pt;height:19.5pt;z-index:251704320;visibility:visible;mso-wrap-style:square;mso-width-percent:0;mso-height-percent:0;mso-wrap-distance-left:9pt;mso-wrap-distance-top:0;mso-wrap-distance-right:9pt;mso-wrap-distance-bottom:0;mso-position-horizontal:absolute;mso-position-horizontal-relative:text;mso-position-vertical:absolute;mso-position-vertical-relative:text;mso-width-percent:0;mso-height-percent:0;mso-width-relative:margin;mso-height-relative:margin;v-text-anchor:middle" o:gfxdata="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" fillcolor="#4f81bd [3204]" strokecolor="#243f60 [1604]" strokeweight="2pt">
+                <v:textbox>
+                  <w:txbxContent>
+                    <w:p>
+                      <w:pPr>
+                        <w:jc w:val="center"/>
+                      </w:pPr>
+                      <w:r>
+                        <w:t>V</w:t>
+                      </w:r>
+                    </w:p>
+                  </w:txbxContent>
+                </v:textbox>
+              </v:rect>
+            </w:pict>
+          </mc:Fallback>
+        </mc:AlternateContent>
+      </w:r>
       <w:r>
         <w:rPr>
           <w:noProof/>
@@ -1460,13 +2250,7 @@
                               <w:rPr>
                                 <w:lang w:val="en-US"/>
                               </w:rPr>
-                              <w:t xml:space="preserve">O: </w:t>
-                            </w:r>
-                            <w:r>
-                              <w:rPr>
-                                <w:lang w:val="en-US"/>
-                              </w:rPr>
-                              <w:t>Lista</w:t>
+                              <w:t>O: Lista</w:t>
                             </w:r>
                           </w:p>
                         </w:txbxContent>
@@ -1684,13 +2468,7 @@
                               <w:rPr>
                                 <w:lang w:val="en-US"/>
                               </w:rPr>
-                              <w:t>I</w:t>
-                            </w:r>
-                            <w:r>
-                              <w:rPr>
-                                <w:lang w:val="en-US"/>
-                              </w:rPr>
-                              <w:t xml:space="preserve"> = I+1</w:t>
+                              <w:t>I = I+1</w:t>
                             </w:r>
                           </w:p>
                         </w:txbxContent>
@@ -2657,8 +3435,6 @@
                             <w:r>
                               <w:t>INIZIO</w:t>
                             </w:r>
-                            <w:bookmarkStart w:id="0" w:name="_GoBack"/>
-                            <w:bookmarkEnd w:id="0"/>
                           </w:p>
                         </w:txbxContent>
                       </wps:txbx>
@@ -2866,7 +3642,7 @@
   <w:style w:type="paragraph" w:default="1" w:styleId="Normale">
     <w:name w:val="Normal"/>
     <w:qFormat/>
-    <w:rsid w:val="00BB6D02"/>
+    <w:rsid w:val="00FD7545"/>
   </w:style>
   <w:style w:type="character" w:default="1" w:styleId="Carpredefinitoparagrafo">
     <w:name w:val="Default Paragraph Font"/>
@@ -2894,6 +3670,36 @@
     <w:uiPriority w:val="99"/>
     <w:semiHidden/>
     <w:unhideWhenUsed/>
+  </w:style>
+  <w:style w:type="paragraph" w:styleId="Testofumetto">
+    <w:name w:val="Balloon Text"/>
+    <w:basedOn w:val="Normale"/>
+    <w:link w:val="TestofumettoCarattere"/>
+    <w:uiPriority w:val="99"/>
+    <w:semiHidden/>
+    <w:unhideWhenUsed/>
+    <w:rsid w:val="00FD7545"/>
+    <w:pPr>
+      <w:spacing w:after="0" w:line="240" w:lineRule="auto"/>
+    </w:pPr>
+    <w:rPr>
+      <w:rFonts w:ascii="Tahoma" w:hAnsi="Tahoma" w:cs="Tahoma"/>
+      <w:sz w:val="16"/>
+      <w:szCs w:val="16"/>
+    </w:rPr>
+  </w:style>
+  <w:style w:type="character" w:customStyle="1" w:styleId="TestofumettoCarattere">
+    <w:name w:val="Testo fumetto Carattere"/>
+    <w:basedOn w:val="Carpredefinitoparagrafo"/>
+    <w:link w:val="Testofumetto"/>
+    <w:uiPriority w:val="99"/>
+    <w:semiHidden/>
+    <w:rsid w:val="00FD7545"/>
+    <w:rPr>
+      <w:rFonts w:ascii="Tahoma" w:hAnsi="Tahoma" w:cs="Tahoma"/>
+      <w:sz w:val="16"/>
+      <w:szCs w:val="16"/>
+    </w:rPr>
   </w:style>
 </w:styles>
 </file>
@@ -3057,7 +3863,7 @@
   <w:style w:type="paragraph" w:default="1" w:styleId="Normale">
     <w:name w:val="Normal"/>
     <w:qFormat/>
-    <w:rsid w:val="00BB6D02"/>
+    <w:rsid w:val="00FD7545"/>
   </w:style>
   <w:style w:type="character" w:default="1" w:styleId="Carpredefinitoparagrafo">
     <w:name w:val="Default Paragraph Font"/>
@@ -3085,6 +3891,36 @@
     <w:uiPriority w:val="99"/>
     <w:semiHidden/>
     <w:unhideWhenUsed/>
+  </w:style>
+  <w:style w:type="paragraph" w:styleId="Testofumetto">
+    <w:name w:val="Balloon Text"/>
+    <w:basedOn w:val="Normale"/>
+    <w:link w:val="TestofumettoCarattere"/>
+    <w:uiPriority w:val="99"/>
+    <w:semiHidden/>
+    <w:unhideWhenUsed/>
+    <w:rsid w:val="00FD7545"/>
+    <w:pPr>
+      <w:spacing w:after="0" w:line="240" w:lineRule="auto"/>
+    </w:pPr>
+    <w:rPr>
+      <w:rFonts w:ascii="Tahoma" w:hAnsi="Tahoma" w:cs="Tahoma"/>
+      <w:sz w:val="16"/>
+      <w:szCs w:val="16"/>
+    </w:rPr>
+  </w:style>
+  <w:style w:type="character" w:customStyle="1" w:styleId="TestofumettoCarattere">
+    <w:name w:val="Testo fumetto Carattere"/>
+    <w:basedOn w:val="Carpredefinitoparagrafo"/>
+    <w:link w:val="Testofumetto"/>
+    <w:uiPriority w:val="99"/>
+    <w:semiHidden/>
+    <w:rsid w:val="00FD7545"/>
+    <w:rPr>
+      <w:rFonts w:ascii="Tahoma" w:hAnsi="Tahoma" w:cs="Tahoma"/>
+      <w:sz w:val="16"/>
+      <w:szCs w:val="16"/>
+    </w:rPr>
   </w:style>
 </w:styles>
 </file>
@@ -3379,7 +4215,7 @@
 </file>
 
 <file path=customXml/itemProps1.xml><?xml version="1.0" encoding="utf-8"?>
-<ds:datastoreItem xmlns:ds="http://schemas.openxmlformats.org/officeDocument/2006/customXml" ds:itemID="{3EECAD92-35A6-4AF5-B1E5-5840883D4155}">
+<ds:datastoreItem xmlns:ds="http://schemas.openxmlformats.org/officeDocument/2006/customXml" ds:itemID="{4A55A825-3CA2-4EFF-ADB7-09604792A310}">
   <ds:schemaRefs>
     <ds:schemaRef ds:uri="http://schemas.openxmlformats.org/officeDocument/2006/bibliography"/>
   </ds:schemaRefs>

--- a/Diagramma di fluss_algoritmo per ordinare i numeri.docx
+++ b/Diagramma di fluss_algoritmo per ordinare i numeri.docx
@@ -3,8 +3,6 @@
 <w:document xmlns:wpc="http://schemas.microsoft.com/office/word/2010/wordprocessingCanvas" xmlns:mc="http://schemas.openxmlformats.org/markup-compatibility/2006" xmlns:o="urn:schemas-microsoft-com:office:office" xmlns:r="http://schemas.openxmlformats.org/officeDocument/2006/relationships" xmlns:m="http://schemas.openxmlformats.org/officeDocument/2006/math" xmlns:v="urn:schemas-microsoft-com:vml" xmlns:wp14="http://schemas.microsoft.com/office/word/2010/wordprocessingDrawing" xmlns:wp="http://schemas.openxmlformats.org/drawingml/2006/wordprocessingDrawing" xmlns:w10="urn:schemas-microsoft-com:office:word" xmlns:w="http://schemas.openxmlformats.org/wordprocessingml/2006/main" xmlns:w14="http://schemas.microsoft.com/office/word/2010/wordml" xmlns:wpg="http://schemas.microsoft.com/office/word/2010/wordprocessingGroup" xmlns:wpi="http://schemas.microsoft.com/office/word/2010/wordprocessingInk" xmlns:wne="http://schemas.microsoft.com/office/word/2006/wordml" xmlns:wps="http://schemas.microsoft.com/office/word/2010/wordprocessingShape" mc:Ignorable="w14 wp14">
   <w:body>
     <w:p>
-      <w:bookmarkStart w:id="0" w:name="_GoBack"/>
-      <w:bookmarkEnd w:id="0"/>
       <w:r>
         <w:rPr>
           <w:noProof/>
@@ -13,18 +11,89 @@
         <mc:AlternateContent>
           <mc:Choice Requires="wps">
             <w:drawing>
-              <wp:anchor distT="0" distB="0" distL="114300" distR="114300" simplePos="0" relativeHeight="251711488" behindDoc="0" locked="0" layoutInCell="1" allowOverlap="1">
+              <wp:anchor distT="0" distB="0" distL="114300" distR="114300" simplePos="0" relativeHeight="251720704" behindDoc="0" locked="0" layoutInCell="1" allowOverlap="1">
                 <wp:simplePos x="0" y="0"/>
                 <wp:positionH relativeFrom="column">
-                  <wp:posOffset>3061335</wp:posOffset>
+                  <wp:posOffset>5918835</wp:posOffset>
                 </wp:positionH>
                 <wp:positionV relativeFrom="paragraph">
-                  <wp:posOffset>3519805</wp:posOffset>
+                  <wp:posOffset>3872230</wp:posOffset>
                 </wp:positionV>
-                <wp:extent cx="1600200" cy="666750"/>
-                <wp:effectExtent l="38100" t="76200" r="19050" b="19050"/>
+                <wp:extent cx="0" cy="314325"/>
+                <wp:effectExtent l="95250" t="38100" r="57150" b="9525"/>
                 <wp:wrapNone/>
-                <wp:docPr id="38" name="Connettore 4 38"/>
+                <wp:docPr id="46" name="Connettore 2 46"/>
+                <wp:cNvGraphicFramePr/>
+                <a:graphic xmlns:a="http://schemas.openxmlformats.org/drawingml/2006/main">
+                  <a:graphicData uri="http://schemas.microsoft.com/office/word/2010/wordprocessingShape">
+                    <wps:wsp>
+                      <wps:cNvCnPr/>
+                      <wps:spPr>
+                        <a:xfrm flipV="1">
+                          <a:off x="0" y="0"/>
+                          <a:ext cx="0" cy="314325"/>
+                        </a:xfrm>
+                        <a:prstGeom prst="straightConnector1">
+                          <a:avLst/>
+                        </a:prstGeom>
+                        <a:ln>
+                          <a:tailEnd type="arrow"/>
+                        </a:ln>
+                      </wps:spPr>
+                      <wps:style>
+                        <a:lnRef idx="1">
+                          <a:schemeClr val="accent1"/>
+                        </a:lnRef>
+                        <a:fillRef idx="0">
+                          <a:schemeClr val="accent1"/>
+                        </a:fillRef>
+                        <a:effectRef idx="0">
+                          <a:schemeClr val="accent1"/>
+                        </a:effectRef>
+                        <a:fontRef idx="minor">
+                          <a:schemeClr val="tx1"/>
+                        </a:fontRef>
+                      </wps:style>
+                      <wps:bodyPr/>
+                    </wps:wsp>
+                  </a:graphicData>
+                </a:graphic>
+              </wp:anchor>
+            </w:drawing>
+          </mc:Choice>
+          <mc:Fallback>
+            <w:pict>
+              <v:shapetype id="_x0000_t32" coordsize="21600,21600" o:spt="32" o:oned="t" path="m,l21600,21600e" filled="f">
+                <v:path arrowok="t" fillok="f" o:connecttype="none"/>
+                <o:lock v:ext="edit" shapetype="t"/>
+              </v:shapetype>
+              <v:shape id="Connettore 2 46" o:spid="_x0000_s1026" type="#_x0000_t32" style="position:absolute;margin-left:466.05pt;margin-top:304.9pt;width:0;height:24.75pt;flip:y;z-index:251720704;visibility:visible;mso-wrap-style:square;mso-wrap-distance-left:9pt;mso-wrap-distance-top:0;mso-wrap-distance-right:9pt;mso-wrap-distance-bottom:0;mso-position-horizontal:absolute;mso-position-horizontal-relative:text;mso-position-vertical:absolute;mso-position-vertical-relative:text" o:gfxdata="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" strokecolor="#4579b8 [3044]">
+                <v:stroke endarrow="open"/>
+              </v:shape>
+            </w:pict>
+          </mc:Fallback>
+        </mc:AlternateContent>
+      </w:r>
+      <w:r>
+        <w:rPr>
+          <w:noProof/>
+          <w:lang w:eastAsia="it-IT"/>
+        </w:rPr>
+        <mc:AlternateContent>
+          <mc:Choice Requires="wps">
+            <w:drawing>
+              <wp:anchor distT="0" distB="0" distL="114300" distR="114300" simplePos="0" relativeHeight="251719680" behindDoc="0" locked="0" layoutInCell="1" allowOverlap="1">
+                <wp:simplePos x="0" y="0"/>
+                <wp:positionH relativeFrom="column">
+                  <wp:posOffset>4509135</wp:posOffset>
+                </wp:positionH>
+                <wp:positionV relativeFrom="paragraph">
+                  <wp:posOffset>3500755</wp:posOffset>
+                </wp:positionV>
+                <wp:extent cx="19050" cy="1876425"/>
+                <wp:effectExtent l="95250" t="38100" r="57150" b="28575"/>
+                <wp:wrapNone/>
+                <wp:docPr id="45" name="Connettore 2 45"/>
                 <wp:cNvGraphicFramePr/>
                 <a:graphic xmlns:a="http://schemas.openxmlformats.org/drawingml/2006/main">
                   <a:graphicData uri="http://schemas.microsoft.com/office/word/2010/wordprocessingShape">
@@ -33,11 +102,78 @@
                       <wps:spPr>
                         <a:xfrm flipH="1" flipV="1">
                           <a:off x="0" y="0"/>
-                          <a:ext cx="1600200" cy="666750"/>
+                          <a:ext cx="19050" cy="1876425"/>
+                        </a:xfrm>
+                        <a:prstGeom prst="straightConnector1">
+                          <a:avLst/>
+                        </a:prstGeom>
+                        <a:ln>
+                          <a:tailEnd type="arrow"/>
+                        </a:ln>
+                      </wps:spPr>
+                      <wps:style>
+                        <a:lnRef idx="1">
+                          <a:schemeClr val="accent1"/>
+                        </a:lnRef>
+                        <a:fillRef idx="0">
+                          <a:schemeClr val="accent1"/>
+                        </a:fillRef>
+                        <a:effectRef idx="0">
+                          <a:schemeClr val="accent1"/>
+                        </a:effectRef>
+                        <a:fontRef idx="minor">
+                          <a:schemeClr val="tx1"/>
+                        </a:fontRef>
+                      </wps:style>
+                      <wps:bodyPr/>
+                    </wps:wsp>
+                  </a:graphicData>
+                </a:graphic>
+              </wp:anchor>
+            </w:drawing>
+          </mc:Choice>
+          <mc:Fallback>
+            <w:pict>
+              <v:shape id="Connettore 2 45" o:spid="_x0000_s1026" type="#_x0000_t32" style="position:absolute;margin-left:355.05pt;margin-top:275.65pt;width:1.5pt;height:147.75pt;flip:x y;z-index:251719680;visibility:visible;mso-wrap-style:square;mso-wrap-distance-left:9pt;mso-wrap-distance-top:0;mso-wrap-distance-right:9pt;mso-wrap-distance-bottom:0;mso-position-horizontal:absolute;mso-position-horizontal-relative:text;mso-position-vertical:absolute;mso-position-vertical-relative:text" o:gfxdata="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" strokecolor="#4579b8 [3044]">
+                <v:stroke endarrow="open"/>
+              </v:shape>
+            </w:pict>
+          </mc:Fallback>
+        </mc:AlternateContent>
+      </w:r>
+      <w:r>
+        <w:rPr>
+          <w:noProof/>
+          <w:lang w:eastAsia="it-IT"/>
+        </w:rPr>
+        <mc:AlternateContent>
+          <mc:Choice Requires="wps">
+            <w:drawing>
+              <wp:anchor distT="0" distB="0" distL="114300" distR="114300" simplePos="0" relativeHeight="251718656" behindDoc="0" locked="0" layoutInCell="1" allowOverlap="1" wp14:anchorId="00BCEFA0" wp14:editId="6B418206">
+                <wp:simplePos x="0" y="0"/>
+                <wp:positionH relativeFrom="column">
+                  <wp:posOffset>3089910</wp:posOffset>
+                </wp:positionH>
+                <wp:positionV relativeFrom="paragraph">
+                  <wp:posOffset>3500755</wp:posOffset>
+                </wp:positionV>
+                <wp:extent cx="2085975" cy="1123950"/>
+                <wp:effectExtent l="38100" t="76200" r="9525" b="19050"/>
+                <wp:wrapNone/>
+                <wp:docPr id="44" name="Connettore 4 44"/>
+                <wp:cNvGraphicFramePr/>
+                <a:graphic xmlns:a="http://schemas.openxmlformats.org/drawingml/2006/main">
+                  <a:graphicData uri="http://schemas.microsoft.com/office/word/2010/wordprocessingShape">
+                    <wps:wsp>
+                      <wps:cNvCnPr/>
+                      <wps:spPr>
+                        <a:xfrm flipH="1" flipV="1">
+                          <a:off x="0" y="0"/>
+                          <a:ext cx="2085975" cy="1123950"/>
                         </a:xfrm>
                         <a:prstGeom prst="bentConnector3">
                           <a:avLst>
-                            <a:gd name="adj1" fmla="val 595"/>
+                            <a:gd name="adj1" fmla="val 685"/>
                           </a:avLst>
                         </a:prstGeom>
                         <a:ln>
@@ -78,7 +214,7 @@
                 </v:handles>
                 <o:lock v:ext="edit" shapetype="t"/>
               </v:shapetype>
-              <v:shape id="Connettore 4 38" o:spid="_x0000_s1026" type="#_x0000_t34" style="position:absolute;margin-left:241.05pt;margin-top:277.15pt;width:126pt;height:52.5pt;flip:x y;z-index:251711488;visibility:visible;mso-wrap-style:square;mso-wrap-distance-left:9pt;mso-wrap-distance-top:0;mso-wrap-distance-right:9pt;mso-wrap-distance-bottom:0;mso-position-horizontal:absolute;mso-position-horizontal-relative:text;mso-position-vertical:absolute;mso-position-vertical-relative:text" o:gfxdata="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" adj="129" strokecolor="#4579b8 [3044]">
+              <v:shape id="Connettore 4 44" o:spid="_x0000_s1026" type="#_x0000_t34" style="position:absolute;margin-left:243.3pt;margin-top:275.65pt;width:164.25pt;height:88.5pt;flip:x y;z-index:251718656;visibility:visible;mso-wrap-style:square;mso-wrap-distance-left:9pt;mso-wrap-distance-top:0;mso-wrap-distance-right:9pt;mso-wrap-distance-bottom:0;mso-position-horizontal:absolute;mso-position-horizontal-relative:text;mso-position-vertical:absolute;mso-position-vertical-relative:text" o:gfxdata="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" adj="148" strokecolor="#4579b8 [3044]">
                 <v:stroke endarrow="open"/>
               </v:shape>
             </w:pict>
@@ -93,13 +229,221 @@
         <mc:AlternateContent>
           <mc:Choice Requires="wps">
             <w:drawing>
-              <wp:anchor distT="0" distB="0" distL="114300" distR="114300" simplePos="0" relativeHeight="251700224" behindDoc="0" locked="0" layoutInCell="1" allowOverlap="1" wp14:anchorId="4F8524F7" wp14:editId="41E7F4F1">
+              <wp:anchor distT="0" distB="0" distL="114300" distR="114300" simplePos="0" relativeHeight="251717632" behindDoc="0" locked="0" layoutInCell="1" allowOverlap="1" wp14:anchorId="562EAAA3" wp14:editId="5755059B">
                 <wp:simplePos x="0" y="0"/>
                 <wp:positionH relativeFrom="column">
-                  <wp:posOffset>4718050</wp:posOffset>
+                  <wp:posOffset>4956175</wp:posOffset>
                 </wp:positionH>
                 <wp:positionV relativeFrom="paragraph">
-                  <wp:posOffset>3938905</wp:posOffset>
+                  <wp:posOffset>6062980</wp:posOffset>
+                </wp:positionV>
+                <wp:extent cx="276225" cy="247650"/>
+                <wp:effectExtent l="0" t="0" r="28575" b="19050"/>
+                <wp:wrapNone/>
+                <wp:docPr id="42" name="Rettangolo 42"/>
+                <wp:cNvGraphicFramePr/>
+                <a:graphic xmlns:a="http://schemas.openxmlformats.org/drawingml/2006/main">
+                  <a:graphicData uri="http://schemas.microsoft.com/office/word/2010/wordprocessingShape">
+                    <wps:wsp>
+                      <wps:cNvSpPr/>
+                      <wps:spPr>
+                        <a:xfrm>
+                          <a:off x="0" y="0"/>
+                          <a:ext cx="276225" cy="247650"/>
+                        </a:xfrm>
+                        <a:prstGeom prst="rect">
+                          <a:avLst/>
+                        </a:prstGeom>
+                      </wps:spPr>
+                      <wps:style>
+                        <a:lnRef idx="2">
+                          <a:schemeClr val="accent1">
+                            <a:shade val="50000"/>
+                          </a:schemeClr>
+                        </a:lnRef>
+                        <a:fillRef idx="1">
+                          <a:schemeClr val="accent1"/>
+                        </a:fillRef>
+                        <a:effectRef idx="0">
+                          <a:schemeClr val="accent1"/>
+                        </a:effectRef>
+                        <a:fontRef idx="minor">
+                          <a:schemeClr val="lt1"/>
+                        </a:fontRef>
+                      </wps:style>
+                      <wps:txbx>
+                        <w:txbxContent>
+                          <w:p>
+                            <w:pPr>
+                              <w:jc w:val="center"/>
+                            </w:pPr>
+                            <w:r>
+                              <w:t>V</w:t>
+                            </w:r>
+                            <w:r>
+                              <w:rPr>
+                                <w:noProof/>
+                                <w:lang w:eastAsia="it-IT"/>
+                              </w:rPr>
+                              <w:drawing>
+                                <wp:inline distT="0" distB="0" distL="0" distR="0" wp14:anchorId="072D112C" wp14:editId="66F86DD1">
+                                  <wp:extent cx="67945" cy="61370"/>
+                                  <wp:effectExtent l="0" t="0" r="8255" b="0"/>
+                                  <wp:docPr id="43" name="Immagine 43"/>
+                                  <wp:cNvGraphicFramePr>
+                                    <a:graphicFrameLocks xmlns:a="http://schemas.openxmlformats.org/drawingml/2006/main" noChangeAspect="1"/>
+                                  </wp:cNvGraphicFramePr>
+                                  <a:graphic xmlns:a="http://schemas.openxmlformats.org/drawingml/2006/main">
+                                    <a:graphicData uri="http://schemas.openxmlformats.org/drawingml/2006/picture">
+                                      <pic:pic xmlns:pic="http://schemas.openxmlformats.org/drawingml/2006/picture">
+                                        <pic:nvPicPr>
+                                          <pic:cNvPr id="0" name="Picture 1"/>
+                                          <pic:cNvPicPr>
+                                            <a:picLocks noChangeAspect="1" noChangeArrowheads="1"/>
+                                          </pic:cNvPicPr>
+                                        </pic:nvPicPr>
+                                        <pic:blipFill>
+                                          <a:blip r:embed="rId6">
+                                            <a:extLst>
+                                              <a:ext uri="{28A0092B-C50C-407E-A947-70E740481C1C}">
+                                                <a14:useLocalDpi xmlns:a14="http://schemas.microsoft.com/office/drawing/2010/main" val="0"/>
+                                              </a:ext>
+                                            </a:extLst>
+                                          </a:blip>
+                                          <a:srcRect/>
+                                          <a:stretch>
+                                            <a:fillRect/>
+                                          </a:stretch>
+                                        </pic:blipFill>
+                                        <pic:spPr bwMode="auto">
+                                          <a:xfrm>
+                                            <a:off x="0" y="0"/>
+                                            <a:ext cx="67945" cy="61370"/>
+                                          </a:xfrm>
+                                          <a:prstGeom prst="rect">
+                                            <a:avLst/>
+                                          </a:prstGeom>
+                                          <a:noFill/>
+                                          <a:ln>
+                                            <a:noFill/>
+                                          </a:ln>
+                                        </pic:spPr>
+                                      </pic:pic>
+                                    </a:graphicData>
+                                  </a:graphic>
+                                </wp:inline>
+                              </w:drawing>
+                            </w:r>
+                          </w:p>
+                        </w:txbxContent>
+                      </wps:txbx>
+                      <wps:bodyPr rot="0" spcFirstLastPara="0" vertOverflow="overflow" horzOverflow="overflow" vert="horz" wrap="square" lIns="91440" tIns="45720" rIns="91440" bIns="45720" numCol="1" spcCol="0" rtlCol="0" fromWordArt="0" anchor="ctr" anchorCtr="0" forceAA="0" compatLnSpc="1">
+                        <a:prstTxWarp prst="textNoShape">
+                          <a:avLst/>
+                        </a:prstTxWarp>
+                        <a:noAutofit/>
+                      </wps:bodyPr>
+                    </wps:wsp>
+                  </a:graphicData>
+                </a:graphic>
+                <wp14:sizeRelH relativeFrom="margin">
+                  <wp14:pctWidth>0</wp14:pctWidth>
+                </wp14:sizeRelH>
+                <wp14:sizeRelV relativeFrom="margin">
+                  <wp14:pctHeight>0</wp14:pctHeight>
+                </wp14:sizeRelV>
+              </wp:anchor>
+            </w:drawing>
+          </mc:Choice>
+          <mc:Fallback>
+            <w:pict>
+              <v:rect id="Rettangolo 42" o:spid="_x0000_s1026" style="position:absolute;margin-left:390.25pt;margin-top:477.4pt;width:21.75pt;height:19.5pt;z-index:251717632;visibility:visible;mso-wrap-style:square;mso-width-percent:0;mso-height-percent:0;mso-wrap-distance-left:9pt;mso-wrap-distance-top:0;mso-wrap-distance-right:9pt;mso-wrap-distance-bottom:0;mso-position-horizontal:absolute;mso-position-horizontal-relative:text;mso-position-vertical:absolute;mso-position-vertical-relative:text;mso-width-percent:0;mso-height-percent:0;mso-width-relative:margin;mso-height-relative:margin;v-text-anchor:middle" o:gfxdata="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" fillcolor="#4f81bd [3204]" strokecolor="#243f60 [1604]" strokeweight="2pt">
+                <v:textbox>
+                  <w:txbxContent>
+                    <w:p>
+                      <w:pPr>
+                        <w:jc w:val="center"/>
+                      </w:pPr>
+                      <w:r>
+                        <w:t>V</w:t>
+                      </w:r>
+                      <w:r>
+                        <w:rPr>
+                          <w:noProof/>
+                          <w:lang w:eastAsia="it-IT"/>
+                        </w:rPr>
+                        <w:drawing>
+                          <wp:inline distT="0" distB="0" distL="0" distR="0" wp14:anchorId="072D112C" wp14:editId="66F86DD1">
+                            <wp:extent cx="67945" cy="61370"/>
+                            <wp:effectExtent l="0" t="0" r="8255" b="0"/>
+                            <wp:docPr id="43" name="Immagine 43"/>
+                            <wp:cNvGraphicFramePr>
+                              <a:graphicFrameLocks xmlns:a="http://schemas.openxmlformats.org/drawingml/2006/main" noChangeAspect="1"/>
+                            </wp:cNvGraphicFramePr>
+                            <a:graphic xmlns:a="http://schemas.openxmlformats.org/drawingml/2006/main">
+                              <a:graphicData uri="http://schemas.openxmlformats.org/drawingml/2006/picture">
+                                <pic:pic xmlns:pic="http://schemas.openxmlformats.org/drawingml/2006/picture">
+                                  <pic:nvPicPr>
+                                    <pic:cNvPr id="0" name="Picture 1"/>
+                                    <pic:cNvPicPr>
+                                      <a:picLocks noChangeAspect="1" noChangeArrowheads="1"/>
+                                    </pic:cNvPicPr>
+                                  </pic:nvPicPr>
+                                  <pic:blipFill>
+                                    <a:blip r:embed="rId6">
+                                      <a:extLst>
+                                        <a:ext uri="{28A0092B-C50C-407E-A947-70E740481C1C}">
+                                          <a14:useLocalDpi xmlns:a14="http://schemas.microsoft.com/office/drawing/2010/main" val="0"/>
+                                        </a:ext>
+                                      </a:extLst>
+                                    </a:blip>
+                                    <a:srcRect/>
+                                    <a:stretch>
+                                      <a:fillRect/>
+                                    </a:stretch>
+                                  </pic:blipFill>
+                                  <pic:spPr bwMode="auto">
+                                    <a:xfrm>
+                                      <a:off x="0" y="0"/>
+                                      <a:ext cx="67945" cy="61370"/>
+                                    </a:xfrm>
+                                    <a:prstGeom prst="rect">
+                                      <a:avLst/>
+                                    </a:prstGeom>
+                                    <a:noFill/>
+                                    <a:ln>
+                                      <a:noFill/>
+                                    </a:ln>
+                                  </pic:spPr>
+                                </pic:pic>
+                              </a:graphicData>
+                            </a:graphic>
+                          </wp:inline>
+                        </w:drawing>
+                      </w:r>
+                    </w:p>
+                  </w:txbxContent>
+                </v:textbox>
+              </v:rect>
+            </w:pict>
+          </mc:Fallback>
+        </mc:AlternateContent>
+      </w:r>
+      <w:r>
+        <w:rPr>
+          <w:noProof/>
+          <w:lang w:eastAsia="it-IT"/>
+        </w:rPr>
+        <mc:AlternateContent>
+          <mc:Choice Requires="wps">
+            <w:drawing>
+              <wp:anchor distT="0" distB="0" distL="114300" distR="114300" simplePos="0" relativeHeight="251700224" behindDoc="0" locked="0" layoutInCell="1" allowOverlap="1" wp14:anchorId="73C4F5B4" wp14:editId="6612F7E5">
+                <wp:simplePos x="0" y="0"/>
+                <wp:positionH relativeFrom="column">
+                  <wp:posOffset>4784725</wp:posOffset>
+                </wp:positionH>
+                <wp:positionV relativeFrom="paragraph">
+                  <wp:posOffset>4329430</wp:posOffset>
                 </wp:positionV>
                 <wp:extent cx="276225" cy="247650"/>
                 <wp:effectExtent l="0" t="0" r="28575" b="19050"/>
@@ -167,7 +511,7 @@
           </mc:Choice>
           <mc:Fallback>
             <w:pict>
-              <v:rect id="Rettangolo 18" o:spid="_x0000_s1026" style="position:absolute;margin-left:371.5pt;margin-top:310.15pt;width:21.75pt;height:19.5pt;z-index:251700224;visibility:visible;mso-wrap-style:square;mso-width-percent:0;mso-height-percent:0;mso-wrap-distance-left:9pt;mso-wrap-distance-top:0;mso-wrap-distance-right:9pt;mso-wrap-distance-bottom:0;mso-position-horizontal:absolute;mso-position-horizontal-relative:text;mso-position-vertical:absolute;mso-position-vertical-relative:text;mso-width-percent:0;mso-height-percent:0;mso-width-relative:margin;mso-height-relative:margin;v-text-anchor:middle" o:gfxdata="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" fillcolor="#4f81bd [3204]" strokecolor="#243f60 [1604]" strokeweight="2pt">
+              <v:rect id="Rettangolo 18" o:spid="_x0000_s1027" style="position:absolute;margin-left:376.75pt;margin-top:340.9pt;width:21.75pt;height:19.5pt;z-index:251700224;visibility:visible;mso-wrap-style:square;mso-width-percent:0;mso-height-percent:0;mso-wrap-distance-left:9pt;mso-wrap-distance-top:0;mso-wrap-distance-right:9pt;mso-wrap-distance-bottom:0;mso-position-horizontal:absolute;mso-position-horizontal-relative:text;mso-position-vertical:absolute;mso-position-vertical-relative:text;mso-width-percent:0;mso-height-percent:0;mso-width-relative:margin;mso-height-relative:margin;v-text-anchor:middle" o:gfxdata="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" fillcolor="#4f81bd [3204]" strokecolor="#243f60 [1604]" strokeweight="2pt">
                 <v:textbox>
                   <w:txbxContent>
                     <w:p>
@@ -193,13 +537,13 @@
         <mc:AlternateContent>
           <mc:Choice Requires="wps">
             <w:drawing>
-              <wp:anchor distT="0" distB="0" distL="114300" distR="114300" simplePos="0" relativeHeight="251702272" behindDoc="0" locked="0" layoutInCell="1" allowOverlap="1" wp14:anchorId="356D6DA2" wp14:editId="4213BD36">
+              <wp:anchor distT="0" distB="0" distL="114300" distR="114300" simplePos="0" relativeHeight="251702272" behindDoc="0" locked="0" layoutInCell="1" allowOverlap="1" wp14:anchorId="604ABD1C" wp14:editId="2E45C532">
                 <wp:simplePos x="0" y="0"/>
                 <wp:positionH relativeFrom="column">
-                  <wp:posOffset>5308600</wp:posOffset>
+                  <wp:posOffset>6184900</wp:posOffset>
                 </wp:positionH>
                 <wp:positionV relativeFrom="paragraph">
-                  <wp:posOffset>4329430</wp:posOffset>
+                  <wp:posOffset>3996055</wp:posOffset>
                 </wp:positionV>
                 <wp:extent cx="276225" cy="247650"/>
                 <wp:effectExtent l="0" t="0" r="28575" b="19050"/>
@@ -250,7 +594,7 @@
                                 <w:lang w:eastAsia="it-IT"/>
                               </w:rPr>
                               <w:drawing>
-                                <wp:inline distT="0" distB="0" distL="0" distR="0" wp14:anchorId="2A0DC363" wp14:editId="6D0D78F1">
+                                <wp:inline distT="0" distB="0" distL="0" distR="0" wp14:anchorId="036E7D57" wp14:editId="40CB3571">
                                   <wp:extent cx="67945" cy="61370"/>
                                   <wp:effectExtent l="0" t="0" r="8255" b="0"/>
                                   <wp:docPr id="34" name="Immagine 34"/>
@@ -321,7 +665,7 @@
           </mc:Choice>
           <mc:Fallback>
             <w:pict>
-              <v:rect id="Rettangolo 32" o:spid="_x0000_s1027" style="position:absolute;margin-left:418pt;margin-top:340.9pt;width:21.75pt;height:19.5pt;z-index:251702272;visibility:visible;mso-wrap-style:square;mso-width-percent:0;mso-height-percent:0;mso-wrap-distance-left:9pt;mso-wrap-distance-top:0;mso-wrap-distance-right:9pt;mso-wrap-distance-bottom:0;mso-position-horizontal:absolute;mso-position-horizontal-relative:text;mso-position-vertical:absolute;mso-position-vertical-relative:text;mso-width-percent:0;mso-height-percent:0;mso-width-relative:margin;mso-height-relative:margin;v-text-anchor:middle" o:gfxdata="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" fillcolor="#4f81bd [3204]" strokecolor="#243f60 [1604]" strokeweight="2pt">
+              <v:rect id="Rettangolo 32" o:spid="_x0000_s1028" style="position:absolute;margin-left:487pt;margin-top:314.65pt;width:21.75pt;height:19.5pt;z-index:251702272;visibility:visible;mso-wrap-style:square;mso-width-percent:0;mso-height-percent:0;mso-wrap-distance-left:9pt;mso-wrap-distance-top:0;mso-wrap-distance-right:9pt;mso-wrap-distance-bottom:0;mso-position-horizontal:absolute;mso-position-horizontal-relative:text;mso-position-vertical:absolute;mso-position-vertical-relative:text;mso-width-percent:0;mso-height-percent:0;mso-width-relative:margin;mso-height-relative:margin;v-text-anchor:middle" o:gfxdata="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" fillcolor="#4f81bd [3204]" strokecolor="#243f60 [1604]" strokeweight="2pt">
                 <v:textbox>
                   <w:txbxContent>
                     <w:p>
@@ -337,7 +681,7 @@
                           <w:lang w:eastAsia="it-IT"/>
                         </w:rPr>
                         <w:drawing>
-                          <wp:inline distT="0" distB="0" distL="0" distR="0" wp14:anchorId="2A0DC363" wp14:editId="6D0D78F1">
+                          <wp:inline distT="0" distB="0" distL="0" distR="0" wp14:anchorId="036E7D57" wp14:editId="40CB3571">
                             <wp:extent cx="67945" cy="61370"/>
                             <wp:effectExtent l="0" t="0" r="8255" b="0"/>
                             <wp:docPr id="34" name="Immagine 34"/>
@@ -401,7 +745,900 @@
         <mc:AlternateContent>
           <mc:Choice Requires="wps">
             <w:drawing>
-              <wp:anchor distT="0" distB="0" distL="114300" distR="114300" simplePos="0" relativeHeight="251706368" behindDoc="0" locked="0" layoutInCell="1" allowOverlap="1" wp14:anchorId="0A4EA6E6" wp14:editId="066576B6">
+              <wp:anchor distT="0" distB="0" distL="114300" distR="114300" simplePos="0" relativeHeight="251699200" behindDoc="0" locked="0" layoutInCell="1" allowOverlap="1" wp14:anchorId="45AAE9D4" wp14:editId="48D93B9D">
+                <wp:simplePos x="0" y="0"/>
+                <wp:positionH relativeFrom="column">
+                  <wp:posOffset>5966460</wp:posOffset>
+                </wp:positionH>
+                <wp:positionV relativeFrom="paragraph">
+                  <wp:posOffset>3167380</wp:posOffset>
+                </wp:positionV>
+                <wp:extent cx="9525" cy="247650"/>
+                <wp:effectExtent l="76200" t="38100" r="66675" b="19050"/>
+                <wp:wrapNone/>
+                <wp:docPr id="31" name="Connettore 2 31"/>
+                <wp:cNvGraphicFramePr/>
+                <a:graphic xmlns:a="http://schemas.openxmlformats.org/drawingml/2006/main">
+                  <a:graphicData uri="http://schemas.microsoft.com/office/word/2010/wordprocessingShape">
+                    <wps:wsp>
+                      <wps:cNvCnPr/>
+                      <wps:spPr>
+                        <a:xfrm flipH="1" flipV="1">
+                          <a:off x="0" y="0"/>
+                          <a:ext cx="9525" cy="247650"/>
+                        </a:xfrm>
+                        <a:prstGeom prst="straightConnector1">
+                          <a:avLst/>
+                        </a:prstGeom>
+                        <a:ln>
+                          <a:tailEnd type="arrow"/>
+                        </a:ln>
+                      </wps:spPr>
+                      <wps:style>
+                        <a:lnRef idx="1">
+                          <a:schemeClr val="accent1"/>
+                        </a:lnRef>
+                        <a:fillRef idx="0">
+                          <a:schemeClr val="accent1"/>
+                        </a:fillRef>
+                        <a:effectRef idx="0">
+                          <a:schemeClr val="accent1"/>
+                        </a:effectRef>
+                        <a:fontRef idx="minor">
+                          <a:schemeClr val="tx1"/>
+                        </a:fontRef>
+                      </wps:style>
+                      <wps:bodyPr/>
+                    </wps:wsp>
+                  </a:graphicData>
+                </a:graphic>
+              </wp:anchor>
+            </w:drawing>
+          </mc:Choice>
+          <mc:Fallback>
+            <w:pict>
+              <v:shape id="Connettore 2 31" o:spid="_x0000_s1026" type="#_x0000_t32" style="position:absolute;margin-left:469.8pt;margin-top:249.4pt;width:.75pt;height:19.5pt;flip:x y;z-index:251699200;visibility:visible;mso-wrap-style:square;mso-wrap-distance-left:9pt;mso-wrap-distance-top:0;mso-wrap-distance-right:9pt;mso-wrap-distance-bottom:0;mso-position-horizontal:absolute;mso-position-horizontal-relative:text;mso-position-vertical:absolute;mso-position-vertical-relative:text" o:gfxdata="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" strokecolor="#4579b8 [3044]">
+                <v:stroke endarrow="open"/>
+              </v:shape>
+            </w:pict>
+          </mc:Fallback>
+        </mc:AlternateContent>
+      </w:r>
+      <w:r>
+        <w:rPr>
+          <w:noProof/>
+          <w:lang w:eastAsia="it-IT"/>
+        </w:rPr>
+        <mc:AlternateContent>
+          <mc:Choice Requires="wps">
+            <w:drawing>
+              <wp:anchor distT="0" distB="0" distL="114300" distR="114300" simplePos="0" relativeHeight="251662336" behindDoc="0" locked="0" layoutInCell="1" allowOverlap="1" wp14:anchorId="50D0C875" wp14:editId="74A702D9">
+                <wp:simplePos x="0" y="0"/>
+                <wp:positionH relativeFrom="column">
+                  <wp:posOffset>5433060</wp:posOffset>
+                </wp:positionH>
+                <wp:positionV relativeFrom="paragraph">
+                  <wp:posOffset>2319655</wp:posOffset>
+                </wp:positionV>
+                <wp:extent cx="1047750" cy="828675"/>
+                <wp:effectExtent l="0" t="0" r="19050" b="28575"/>
+                <wp:wrapNone/>
+                <wp:docPr id="3" name="Ovale 3"/>
+                <wp:cNvGraphicFramePr/>
+                <a:graphic xmlns:a="http://schemas.openxmlformats.org/drawingml/2006/main">
+                  <a:graphicData uri="http://schemas.microsoft.com/office/word/2010/wordprocessingShape">
+                    <wps:wsp>
+                      <wps:cNvSpPr/>
+                      <wps:spPr>
+                        <a:xfrm>
+                          <a:off x="0" y="0"/>
+                          <a:ext cx="1047750" cy="828675"/>
+                        </a:xfrm>
+                        <a:prstGeom prst="ellipse">
+                          <a:avLst/>
+                        </a:prstGeom>
+                      </wps:spPr>
+                      <wps:style>
+                        <a:lnRef idx="2">
+                          <a:schemeClr val="accent1">
+                            <a:shade val="50000"/>
+                          </a:schemeClr>
+                        </a:lnRef>
+                        <a:fillRef idx="1">
+                          <a:schemeClr val="accent1"/>
+                        </a:fillRef>
+                        <a:effectRef idx="0">
+                          <a:schemeClr val="accent1"/>
+                        </a:effectRef>
+                        <a:fontRef idx="minor">
+                          <a:schemeClr val="lt1"/>
+                        </a:fontRef>
+                      </wps:style>
+                      <wps:txbx>
+                        <w:txbxContent>
+                          <w:p>
+                            <w:pPr>
+                              <w:jc w:val="center"/>
+                            </w:pPr>
+                            <w:r>
+                              <w:t>FINE</w:t>
+                            </w:r>
+                          </w:p>
+                        </w:txbxContent>
+                      </wps:txbx>
+                      <wps:bodyPr rot="0" spcFirstLastPara="0" vertOverflow="overflow" horzOverflow="overflow" vert="horz" wrap="square" lIns="91440" tIns="45720" rIns="91440" bIns="45720" numCol="1" spcCol="0" rtlCol="0" fromWordArt="0" anchor="ctr" anchorCtr="0" forceAA="0" compatLnSpc="1">
+                        <a:prstTxWarp prst="textNoShape">
+                          <a:avLst/>
+                        </a:prstTxWarp>
+                        <a:noAutofit/>
+                      </wps:bodyPr>
+                    </wps:wsp>
+                  </a:graphicData>
+                </a:graphic>
+              </wp:anchor>
+            </w:drawing>
+          </mc:Choice>
+          <mc:Fallback>
+            <w:pict>
+              <v:oval id="Ovale 3" o:spid="_x0000_s1029" style="position:absolute;margin-left:427.8pt;margin-top:182.65pt;width:82.5pt;height:65.25pt;z-index:251662336;visibility:visible;mso-wrap-style:square;mso-wrap-distance-left:9pt;mso-wrap-distance-top:0;mso-wrap-distance-right:9pt;mso-wrap-distance-bottom:0;mso-position-horizontal:absolute;mso-position-horizontal-relative:text;mso-position-vertical:absolute;mso-position-vertical-relative:text;v-text-anchor:middle" o:gfxdata="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" fillcolor="#4f81bd [3204]" strokecolor="#243f60 [1604]" strokeweight="2pt">
+                <v:textbox>
+                  <w:txbxContent>
+                    <w:p>
+                      <w:pPr>
+                        <w:jc w:val="center"/>
+                      </w:pPr>
+                      <w:r>
+                        <w:t>FINE</w:t>
+                      </w:r>
+                    </w:p>
+                  </w:txbxContent>
+                </v:textbox>
+              </v:oval>
+            </w:pict>
+          </mc:Fallback>
+        </mc:AlternateContent>
+      </w:r>
+      <w:r>
+        <w:rPr>
+          <w:noProof/>
+          <w:lang w:eastAsia="it-IT"/>
+        </w:rPr>
+        <mc:AlternateContent>
+          <mc:Choice Requires="wps">
+            <w:drawing>
+              <wp:anchor distT="0" distB="0" distL="114300" distR="114300" simplePos="0" relativeHeight="251682816" behindDoc="0" locked="0" layoutInCell="1" allowOverlap="1" wp14:anchorId="5A6F2A44" wp14:editId="75B5656A">
+                <wp:simplePos x="0" y="0"/>
+                <wp:positionH relativeFrom="column">
+                  <wp:posOffset>5347335</wp:posOffset>
+                </wp:positionH>
+                <wp:positionV relativeFrom="paragraph">
+                  <wp:posOffset>3415030</wp:posOffset>
+                </wp:positionV>
+                <wp:extent cx="1133475" cy="523875"/>
+                <wp:effectExtent l="0" t="0" r="28575" b="28575"/>
+                <wp:wrapNone/>
+                <wp:docPr id="14" name="Rettangolo 14"/>
+                <wp:cNvGraphicFramePr/>
+                <a:graphic xmlns:a="http://schemas.openxmlformats.org/drawingml/2006/main">
+                  <a:graphicData uri="http://schemas.microsoft.com/office/word/2010/wordprocessingShape">
+                    <wps:wsp>
+                      <wps:cNvSpPr/>
+                      <wps:spPr>
+                        <a:xfrm>
+                          <a:off x="0" y="0"/>
+                          <a:ext cx="1133475" cy="523875"/>
+                        </a:xfrm>
+                        <a:prstGeom prst="rect">
+                          <a:avLst/>
+                        </a:prstGeom>
+                      </wps:spPr>
+                      <wps:style>
+                        <a:lnRef idx="2">
+                          <a:schemeClr val="accent1">
+                            <a:shade val="50000"/>
+                          </a:schemeClr>
+                        </a:lnRef>
+                        <a:fillRef idx="1">
+                          <a:schemeClr val="accent1"/>
+                        </a:fillRef>
+                        <a:effectRef idx="0">
+                          <a:schemeClr val="accent1"/>
+                        </a:effectRef>
+                        <a:fontRef idx="minor">
+                          <a:schemeClr val="lt1"/>
+                        </a:fontRef>
+                      </wps:style>
+                      <wps:txbx>
+                        <w:txbxContent>
+                          <w:p>
+                            <w:pPr>
+                              <w:jc w:val="center"/>
+                              <w:rPr>
+                                <w:lang w:val="en-US"/>
+                              </w:rPr>
+                            </w:pPr>
+                            <w:r>
+                              <w:rPr>
+                                <w:lang w:val="en-US"/>
+                              </w:rPr>
+                              <w:t>O: Lista</w:t>
+                            </w:r>
+                          </w:p>
+                        </w:txbxContent>
+                      </wps:txbx>
+                      <wps:bodyPr rot="0" spcFirstLastPara="0" vertOverflow="overflow" horzOverflow="overflow" vert="horz" wrap="square" lIns="91440" tIns="45720" rIns="91440" bIns="45720" numCol="1" spcCol="0" rtlCol="0" fromWordArt="0" anchor="ctr" anchorCtr="0" forceAA="0" compatLnSpc="1">
+                        <a:prstTxWarp prst="textNoShape">
+                          <a:avLst/>
+                        </a:prstTxWarp>
+                        <a:noAutofit/>
+                      </wps:bodyPr>
+                    </wps:wsp>
+                  </a:graphicData>
+                </a:graphic>
+              </wp:anchor>
+            </w:drawing>
+          </mc:Choice>
+          <mc:Fallback>
+            <w:pict>
+              <v:rect id="Rettangolo 14" o:spid="_x0000_s1030" style="position:absolute;margin-left:421.05pt;margin-top:268.9pt;width:89.25pt;height:41.25pt;z-index:251682816;visibility:visible;mso-wrap-style:square;mso-wrap-distance-left:9pt;mso-wrap-distance-top:0;mso-wrap-distance-right:9pt;mso-wrap-distance-bottom:0;mso-position-horizontal:absolute;mso-position-horizontal-relative:text;mso-position-vertical:absolute;mso-position-vertical-relative:text;v-text-anchor:middle" o:gfxdata="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" fillcolor="#4f81bd [3204]" strokecolor="#243f60 [1604]" strokeweight="2pt">
+                <v:textbox>
+                  <w:txbxContent>
+                    <w:p>
+                      <w:pPr>
+                        <w:jc w:val="center"/>
+                        <w:rPr>
+                          <w:lang w:val="en-US"/>
+                        </w:rPr>
+                      </w:pPr>
+                      <w:r>
+                        <w:rPr>
+                          <w:lang w:val="en-US"/>
+                        </w:rPr>
+                        <w:t>O: Lista</w:t>
+                      </w:r>
+                    </w:p>
+                  </w:txbxContent>
+                </v:textbox>
+              </v:rect>
+            </w:pict>
+          </mc:Fallback>
+        </mc:AlternateContent>
+      </w:r>
+      <w:r>
+        <w:rPr>
+          <w:noProof/>
+          <w:lang w:eastAsia="it-IT"/>
+        </w:rPr>
+        <mc:AlternateContent>
+          <mc:Choice Requires="wps">
+            <w:drawing>
+              <wp:anchor distT="0" distB="0" distL="114300" distR="114300" simplePos="0" relativeHeight="251715584" behindDoc="0" locked="0" layoutInCell="1" allowOverlap="1" wp14:anchorId="4B00973B" wp14:editId="70B698DC">
+                <wp:simplePos x="0" y="0"/>
+                <wp:positionH relativeFrom="column">
+                  <wp:posOffset>4117975</wp:posOffset>
+                </wp:positionH>
+                <wp:positionV relativeFrom="paragraph">
+                  <wp:posOffset>5186680</wp:posOffset>
+                </wp:positionV>
+                <wp:extent cx="276225" cy="247650"/>
+                <wp:effectExtent l="0" t="0" r="28575" b="19050"/>
+                <wp:wrapNone/>
+                <wp:docPr id="40" name="Rettangolo 40"/>
+                <wp:cNvGraphicFramePr/>
+                <a:graphic xmlns:a="http://schemas.openxmlformats.org/drawingml/2006/main">
+                  <a:graphicData uri="http://schemas.microsoft.com/office/word/2010/wordprocessingShape">
+                    <wps:wsp>
+                      <wps:cNvSpPr/>
+                      <wps:spPr>
+                        <a:xfrm>
+                          <a:off x="0" y="0"/>
+                          <a:ext cx="276225" cy="247650"/>
+                        </a:xfrm>
+                        <a:prstGeom prst="rect">
+                          <a:avLst/>
+                        </a:prstGeom>
+                      </wps:spPr>
+                      <wps:style>
+                        <a:lnRef idx="2">
+                          <a:schemeClr val="accent1">
+                            <a:shade val="50000"/>
+                          </a:schemeClr>
+                        </a:lnRef>
+                        <a:fillRef idx="1">
+                          <a:schemeClr val="accent1"/>
+                        </a:fillRef>
+                        <a:effectRef idx="0">
+                          <a:schemeClr val="accent1"/>
+                        </a:effectRef>
+                        <a:fontRef idx="minor">
+                          <a:schemeClr val="lt1"/>
+                        </a:fontRef>
+                      </wps:style>
+                      <wps:txbx>
+                        <w:txbxContent>
+                          <w:p>
+                            <w:pPr>
+                              <w:jc w:val="center"/>
+                            </w:pPr>
+                            <w:r>
+                              <w:t>F</w:t>
+                            </w:r>
+                          </w:p>
+                        </w:txbxContent>
+                      </wps:txbx>
+                      <wps:bodyPr rot="0" spcFirstLastPara="0" vertOverflow="overflow" horzOverflow="overflow" vert="horz" wrap="square" lIns="91440" tIns="45720" rIns="91440" bIns="45720" numCol="1" spcCol="0" rtlCol="0" fromWordArt="0" anchor="ctr" anchorCtr="0" forceAA="0" compatLnSpc="1">
+                        <a:prstTxWarp prst="textNoShape">
+                          <a:avLst/>
+                        </a:prstTxWarp>
+                        <a:noAutofit/>
+                      </wps:bodyPr>
+                    </wps:wsp>
+                  </a:graphicData>
+                </a:graphic>
+                <wp14:sizeRelH relativeFrom="margin">
+                  <wp14:pctWidth>0</wp14:pctWidth>
+                </wp14:sizeRelH>
+                <wp14:sizeRelV relativeFrom="margin">
+                  <wp14:pctHeight>0</wp14:pctHeight>
+                </wp14:sizeRelV>
+              </wp:anchor>
+            </w:drawing>
+          </mc:Choice>
+          <mc:Fallback>
+            <w:pict>
+              <v:rect id="Rettangolo 40" o:spid="_x0000_s1031" style="position:absolute;margin-left:324.25pt;margin-top:408.4pt;width:21.75pt;height:19.5pt;z-index:251715584;visibility:visible;mso-wrap-style:square;mso-width-percent:0;mso-height-percent:0;mso-wrap-distance-left:9pt;mso-wrap-distance-top:0;mso-wrap-distance-right:9pt;mso-wrap-distance-bottom:0;mso-position-horizontal:absolute;mso-position-horizontal-relative:text;mso-position-vertical:absolute;mso-position-vertical-relative:text;mso-width-percent:0;mso-height-percent:0;mso-width-relative:margin;mso-height-relative:margin;v-text-anchor:middle" o:gfxdata="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" fillcolor="#4f81bd [3204]" strokecolor="#243f60 [1604]" strokeweight="2pt">
+                <v:textbox>
+                  <w:txbxContent>
+                    <w:p>
+                      <w:pPr>
+                        <w:jc w:val="center"/>
+                      </w:pPr>
+                      <w:r>
+                        <w:t>F</w:t>
+                      </w:r>
+                    </w:p>
+                  </w:txbxContent>
+                </v:textbox>
+              </v:rect>
+            </w:pict>
+          </mc:Fallback>
+        </mc:AlternateContent>
+      </w:r>
+      <w:r>
+        <w:rPr>
+          <w:noProof/>
+          <w:lang w:eastAsia="it-IT"/>
+        </w:rPr>
+        <mc:AlternateContent>
+          <mc:Choice Requires="wps">
+            <w:drawing>
+              <wp:anchor distT="0" distB="0" distL="114300" distR="114300" simplePos="0" relativeHeight="251698176" behindDoc="0" locked="0" layoutInCell="1" allowOverlap="1" wp14:anchorId="28131560" wp14:editId="7F27DB9D">
+                <wp:simplePos x="0" y="0"/>
+                <wp:positionH relativeFrom="column">
+                  <wp:posOffset>5061585</wp:posOffset>
+                </wp:positionH>
+                <wp:positionV relativeFrom="paragraph">
+                  <wp:posOffset>5805805</wp:posOffset>
+                </wp:positionV>
+                <wp:extent cx="285750" cy="0"/>
+                <wp:effectExtent l="0" t="76200" r="19050" b="114300"/>
+                <wp:wrapNone/>
+                <wp:docPr id="30" name="Connettore 2 30"/>
+                <wp:cNvGraphicFramePr/>
+                <a:graphic xmlns:a="http://schemas.openxmlformats.org/drawingml/2006/main">
+                  <a:graphicData uri="http://schemas.microsoft.com/office/word/2010/wordprocessingShape">
+                    <wps:wsp>
+                      <wps:cNvCnPr/>
+                      <wps:spPr>
+                        <a:xfrm>
+                          <a:off x="0" y="0"/>
+                          <a:ext cx="285750" cy="0"/>
+                        </a:xfrm>
+                        <a:prstGeom prst="straightConnector1">
+                          <a:avLst/>
+                        </a:prstGeom>
+                        <a:ln>
+                          <a:tailEnd type="arrow"/>
+                        </a:ln>
+                      </wps:spPr>
+                      <wps:style>
+                        <a:lnRef idx="1">
+                          <a:schemeClr val="accent1"/>
+                        </a:lnRef>
+                        <a:fillRef idx="0">
+                          <a:schemeClr val="accent1"/>
+                        </a:fillRef>
+                        <a:effectRef idx="0">
+                          <a:schemeClr val="accent1"/>
+                        </a:effectRef>
+                        <a:fontRef idx="minor">
+                          <a:schemeClr val="tx1"/>
+                        </a:fontRef>
+                      </wps:style>
+                      <wps:bodyPr/>
+                    </wps:wsp>
+                  </a:graphicData>
+                </a:graphic>
+              </wp:anchor>
+            </w:drawing>
+          </mc:Choice>
+          <mc:Fallback>
+            <w:pict>
+              <v:shape id="Connettore 2 30" o:spid="_x0000_s1026" type="#_x0000_t32" style="position:absolute;margin-left:398.55pt;margin-top:457.15pt;width:22.5pt;height:0;z-index:251698176;visibility:visible;mso-wrap-style:square;mso-wrap-distance-left:9pt;mso-wrap-distance-top:0;mso-wrap-distance-right:9pt;mso-wrap-distance-bottom:0;mso-position-horizontal:absolute;mso-position-horizontal-relative:text;mso-position-vertical:absolute;mso-position-vertical-relative:text" o:gfxdata="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" strokecolor="#4579b8 [3044]">
+                <v:stroke endarrow="open"/>
+              </v:shape>
+            </w:pict>
+          </mc:Fallback>
+        </mc:AlternateContent>
+      </w:r>
+      <w:r>
+        <w:rPr>
+          <w:noProof/>
+          <w:lang w:eastAsia="it-IT"/>
+        </w:rPr>
+        <mc:AlternateContent>
+          <mc:Choice Requires="wps">
+            <w:drawing>
+              <wp:anchor distT="0" distB="0" distL="114300" distR="114300" simplePos="0" relativeHeight="251696128" behindDoc="0" locked="0" layoutInCell="1" allowOverlap="1" wp14:anchorId="37210AC6" wp14:editId="09A727C6">
+                <wp:simplePos x="0" y="0"/>
+                <wp:positionH relativeFrom="column">
+                  <wp:posOffset>3480435</wp:posOffset>
+                </wp:positionH>
+                <wp:positionV relativeFrom="paragraph">
+                  <wp:posOffset>5805805</wp:posOffset>
+                </wp:positionV>
+                <wp:extent cx="438150" cy="0"/>
+                <wp:effectExtent l="0" t="76200" r="19050" b="114300"/>
+                <wp:wrapNone/>
+                <wp:docPr id="28" name="Connettore 2 28"/>
+                <wp:cNvGraphicFramePr/>
+                <a:graphic xmlns:a="http://schemas.openxmlformats.org/drawingml/2006/main">
+                  <a:graphicData uri="http://schemas.microsoft.com/office/word/2010/wordprocessingShape">
+                    <wps:wsp>
+                      <wps:cNvCnPr/>
+                      <wps:spPr>
+                        <a:xfrm>
+                          <a:off x="0" y="0"/>
+                          <a:ext cx="438150" cy="0"/>
+                        </a:xfrm>
+                        <a:prstGeom prst="straightConnector1">
+                          <a:avLst/>
+                        </a:prstGeom>
+                        <a:ln>
+                          <a:tailEnd type="arrow"/>
+                        </a:ln>
+                      </wps:spPr>
+                      <wps:style>
+                        <a:lnRef idx="1">
+                          <a:schemeClr val="accent1"/>
+                        </a:lnRef>
+                        <a:fillRef idx="0">
+                          <a:schemeClr val="accent1"/>
+                        </a:fillRef>
+                        <a:effectRef idx="0">
+                          <a:schemeClr val="accent1"/>
+                        </a:effectRef>
+                        <a:fontRef idx="minor">
+                          <a:schemeClr val="tx1"/>
+                        </a:fontRef>
+                      </wps:style>
+                      <wps:bodyPr/>
+                    </wps:wsp>
+                  </a:graphicData>
+                </a:graphic>
+              </wp:anchor>
+            </w:drawing>
+          </mc:Choice>
+          <mc:Fallback>
+            <w:pict>
+              <v:shape id="Connettore 2 28" o:spid="_x0000_s1026" type="#_x0000_t32" style="position:absolute;margin-left:274.05pt;margin-top:457.15pt;width:34.5pt;height:0;z-index:251696128;visibility:visible;mso-wrap-style:square;mso-wrap-distance-left:9pt;mso-wrap-distance-top:0;mso-wrap-distance-right:9pt;mso-wrap-distance-bottom:0;mso-position-horizontal:absolute;mso-position-horizontal-relative:text;mso-position-vertical:absolute;mso-position-vertical-relative:text" o:gfxdata="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" strokecolor="#4579b8 [3044]">
+                <v:stroke endarrow="open"/>
+              </v:shape>
+            </w:pict>
+          </mc:Fallback>
+        </mc:AlternateContent>
+      </w:r>
+      <w:r>
+        <w:rPr>
+          <w:noProof/>
+          <w:lang w:eastAsia="it-IT"/>
+        </w:rPr>
+        <mc:AlternateContent>
+          <mc:Choice Requires="wps">
+            <w:drawing>
+              <wp:anchor distT="0" distB="0" distL="114300" distR="114300" simplePos="0" relativeHeight="251713536" behindDoc="0" locked="0" layoutInCell="1" allowOverlap="1" wp14:anchorId="6CAD823C" wp14:editId="576A378C">
+                <wp:simplePos x="0" y="0"/>
+                <wp:positionH relativeFrom="column">
+                  <wp:posOffset>3918585</wp:posOffset>
+                </wp:positionH>
+                <wp:positionV relativeFrom="paragraph">
+                  <wp:posOffset>5377180</wp:posOffset>
+                </wp:positionV>
+                <wp:extent cx="1200150" cy="876300"/>
+                <wp:effectExtent l="0" t="0" r="19050" b="19050"/>
+                <wp:wrapNone/>
+                <wp:docPr id="39" name="Rombo 39"/>
+                <wp:cNvGraphicFramePr/>
+                <a:graphic xmlns:a="http://schemas.openxmlformats.org/drawingml/2006/main">
+                  <a:graphicData uri="http://schemas.microsoft.com/office/word/2010/wordprocessingShape">
+                    <wps:wsp>
+                      <wps:cNvSpPr/>
+                      <wps:spPr>
+                        <a:xfrm>
+                          <a:off x="0" y="0"/>
+                          <a:ext cx="1200150" cy="876300"/>
+                        </a:xfrm>
+                        <a:prstGeom prst="diamond">
+                          <a:avLst/>
+                        </a:prstGeom>
+                      </wps:spPr>
+                      <wps:style>
+                        <a:lnRef idx="2">
+                          <a:schemeClr val="accent1">
+                            <a:shade val="50000"/>
+                          </a:schemeClr>
+                        </a:lnRef>
+                        <a:fillRef idx="1">
+                          <a:schemeClr val="accent1"/>
+                        </a:fillRef>
+                        <a:effectRef idx="0">
+                          <a:schemeClr val="accent1"/>
+                        </a:effectRef>
+                        <a:fontRef idx="minor">
+                          <a:schemeClr val="lt1"/>
+                        </a:fontRef>
+                      </wps:style>
+                      <wps:txbx>
+                        <w:txbxContent>
+                          <w:p>
+                            <w:pPr>
+                              <w:jc w:val="center"/>
+                              <w:rPr>
+                                <w:lang w:val="en-US"/>
+                              </w:rPr>
+                            </w:pPr>
+                            <w:r>
+                              <w:rPr>
+                                <w:lang w:val="en-US"/>
+                              </w:rPr>
+                              <w:t>J=Dim</w:t>
+                            </w:r>
+                          </w:p>
+                        </w:txbxContent>
+                      </wps:txbx>
+                      <wps:bodyPr rot="0" spcFirstLastPara="0" vertOverflow="overflow" horzOverflow="overflow" vert="horz" wrap="square" lIns="91440" tIns="45720" rIns="91440" bIns="45720" numCol="1" spcCol="0" rtlCol="0" fromWordArt="0" anchor="ctr" anchorCtr="0" forceAA="0" compatLnSpc="1">
+                        <a:prstTxWarp prst="textNoShape">
+                          <a:avLst/>
+                        </a:prstTxWarp>
+                        <a:noAutofit/>
+                      </wps:bodyPr>
+                    </wps:wsp>
+                  </a:graphicData>
+                </a:graphic>
+                <wp14:sizeRelH relativeFrom="margin">
+                  <wp14:pctWidth>0</wp14:pctWidth>
+                </wp14:sizeRelH>
+              </wp:anchor>
+            </w:drawing>
+          </mc:Choice>
+          <mc:Fallback>
+            <w:pict>
+              <v:shapetype id="_x0000_t4" coordsize="21600,21600" o:spt="4" path="m10800,l,10800,10800,21600,21600,10800xe">
+                <v:stroke joinstyle="miter"/>
+                <v:path gradientshapeok="t" o:connecttype="rect" textboxrect="5400,5400,16200,16200"/>
+              </v:shapetype>
+              <v:shape id="Rombo 39" o:spid="_x0000_s1032" type="#_x0000_t4" style="position:absolute;margin-left:308.55pt;margin-top:423.4pt;width:94.5pt;height:69pt;z-index:251713536;visibility:visible;mso-wrap-style:square;mso-width-percent:0;mso-wrap-distance-left:9pt;mso-wrap-distance-top:0;mso-wrap-distance-right:9pt;mso-wrap-distance-bottom:0;mso-position-horizontal:absolute;mso-position-horizontal-relative:text;mso-position-vertical:absolute;mso-position-vertical-relative:text;mso-width-percent:0;mso-width-relative:margin;v-text-anchor:middle" o:gfxdata="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" fillcolor="#4f81bd [3204]" strokecolor="#243f60 [1604]" strokeweight="2pt">
+                <v:textbox>
+                  <w:txbxContent>
+                    <w:p>
+                      <w:pPr>
+                        <w:jc w:val="center"/>
+                        <w:rPr>
+                          <w:lang w:val="en-US"/>
+                        </w:rPr>
+                      </w:pPr>
+                      <w:r>
+                        <w:rPr>
+                          <w:lang w:val="en-US"/>
+                        </w:rPr>
+                        <w:t>J=Dim</w:t>
+                      </w:r>
+                    </w:p>
+                  </w:txbxContent>
+                </v:textbox>
+              </v:shape>
+            </w:pict>
+          </mc:Fallback>
+        </mc:AlternateContent>
+      </w:r>
+      <w:r>
+        <w:rPr>
+          <w:noProof/>
+          <w:lang w:eastAsia="it-IT"/>
+        </w:rPr>
+        <mc:AlternateContent>
+          <mc:Choice Requires="wps">
+            <w:drawing>
+              <wp:anchor distT="0" distB="0" distL="114300" distR="114300" simplePos="0" relativeHeight="251678720" behindDoc="0" locked="0" layoutInCell="1" allowOverlap="1" wp14:anchorId="20E1EA86" wp14:editId="15EEE967">
+                <wp:simplePos x="0" y="0"/>
+                <wp:positionH relativeFrom="column">
+                  <wp:posOffset>5347335</wp:posOffset>
+                </wp:positionH>
+                <wp:positionV relativeFrom="paragraph">
+                  <wp:posOffset>5539105</wp:posOffset>
+                </wp:positionV>
+                <wp:extent cx="1133475" cy="523875"/>
+                <wp:effectExtent l="0" t="0" r="28575" b="28575"/>
+                <wp:wrapNone/>
+                <wp:docPr id="12" name="Rettangolo 12"/>
+                <wp:cNvGraphicFramePr/>
+                <a:graphic xmlns:a="http://schemas.openxmlformats.org/drawingml/2006/main">
+                  <a:graphicData uri="http://schemas.microsoft.com/office/word/2010/wordprocessingShape">
+                    <wps:wsp>
+                      <wps:cNvSpPr/>
+                      <wps:spPr>
+                        <a:xfrm>
+                          <a:off x="0" y="0"/>
+                          <a:ext cx="1133475" cy="523875"/>
+                        </a:xfrm>
+                        <a:prstGeom prst="rect">
+                          <a:avLst/>
+                        </a:prstGeom>
+                      </wps:spPr>
+                      <wps:style>
+                        <a:lnRef idx="2">
+                          <a:schemeClr val="accent1">
+                            <a:shade val="50000"/>
+                          </a:schemeClr>
+                        </a:lnRef>
+                        <a:fillRef idx="1">
+                          <a:schemeClr val="accent1"/>
+                        </a:fillRef>
+                        <a:effectRef idx="0">
+                          <a:schemeClr val="accent1"/>
+                        </a:effectRef>
+                        <a:fontRef idx="minor">
+                          <a:schemeClr val="lt1"/>
+                        </a:fontRef>
+                      </wps:style>
+                      <wps:txbx>
+                        <w:txbxContent>
+                          <w:p>
+                            <w:pPr>
+                              <w:jc w:val="center"/>
+                              <w:rPr>
+                                <w:lang w:val="en-US"/>
+                              </w:rPr>
+                            </w:pPr>
+                            <w:r>
+                              <w:rPr>
+                                <w:lang w:val="en-US"/>
+                              </w:rPr>
+                              <w:t>Dim - 1</w:t>
+                            </w:r>
+                          </w:p>
+                        </w:txbxContent>
+                      </wps:txbx>
+                      <wps:bodyPr rot="0" spcFirstLastPara="0" vertOverflow="overflow" horzOverflow="overflow" vert="horz" wrap="square" lIns="91440" tIns="45720" rIns="91440" bIns="45720" numCol="1" spcCol="0" rtlCol="0" fromWordArt="0" anchor="ctr" anchorCtr="0" forceAA="0" compatLnSpc="1">
+                        <a:prstTxWarp prst="textNoShape">
+                          <a:avLst/>
+                        </a:prstTxWarp>
+                        <a:noAutofit/>
+                      </wps:bodyPr>
+                    </wps:wsp>
+                  </a:graphicData>
+                </a:graphic>
+              </wp:anchor>
+            </w:drawing>
+          </mc:Choice>
+          <mc:Fallback>
+            <w:pict>
+              <v:rect id="Rettangolo 12" o:spid="_x0000_s1033" style="position:absolute;margin-left:421.05pt;margin-top:436.15pt;width:89.25pt;height:41.25pt;z-index:251678720;visibility:visible;mso-wrap-style:square;mso-wrap-distance-left:9pt;mso-wrap-distance-top:0;mso-wrap-distance-right:9pt;mso-wrap-distance-bottom:0;mso-position-horizontal:absolute;mso-position-horizontal-relative:text;mso-position-vertical:absolute;mso-position-vertical-relative:text;v-text-anchor:middle" o:gfxdata="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" fillcolor="#4f81bd [3204]" strokecolor="#243f60 [1604]" strokeweight="2pt">
+                <v:textbox>
+                  <w:txbxContent>
+                    <w:p>
+                      <w:pPr>
+                        <w:jc w:val="center"/>
+                        <w:rPr>
+                          <w:lang w:val="en-US"/>
+                        </w:rPr>
+                      </w:pPr>
+                      <w:r>
+                        <w:rPr>
+                          <w:lang w:val="en-US"/>
+                        </w:rPr>
+                        <w:t>Dim - 1</w:t>
+                      </w:r>
+                    </w:p>
+                  </w:txbxContent>
+                </v:textbox>
+              </v:rect>
+            </w:pict>
+          </mc:Fallback>
+        </mc:AlternateContent>
+      </w:r>
+      <w:r>
+        <w:rPr>
+          <w:noProof/>
+          <w:lang w:eastAsia="it-IT"/>
+        </w:rPr>
+        <mc:AlternateContent>
+          <mc:Choice Requires="wps">
+            <w:drawing>
+              <wp:anchor distT="0" distB="0" distL="114300" distR="114300" simplePos="0" relativeHeight="251697152" behindDoc="0" locked="0" layoutInCell="1" allowOverlap="1" wp14:anchorId="097CDC47" wp14:editId="161B4AB1">
+                <wp:simplePos x="0" y="0"/>
+                <wp:positionH relativeFrom="column">
+                  <wp:posOffset>5918835</wp:posOffset>
+                </wp:positionH>
+                <wp:positionV relativeFrom="paragraph">
+                  <wp:posOffset>5062855</wp:posOffset>
+                </wp:positionV>
+                <wp:extent cx="0" cy="476250"/>
+                <wp:effectExtent l="95250" t="38100" r="57150" b="19050"/>
+                <wp:wrapNone/>
+                <wp:docPr id="29" name="Connettore 2 29"/>
+                <wp:cNvGraphicFramePr/>
+                <a:graphic xmlns:a="http://schemas.openxmlformats.org/drawingml/2006/main">
+                  <a:graphicData uri="http://schemas.microsoft.com/office/word/2010/wordprocessingShape">
+                    <wps:wsp>
+                      <wps:cNvCnPr/>
+                      <wps:spPr>
+                        <a:xfrm flipV="1">
+                          <a:off x="0" y="0"/>
+                          <a:ext cx="0" cy="476250"/>
+                        </a:xfrm>
+                        <a:prstGeom prst="straightConnector1">
+                          <a:avLst/>
+                        </a:prstGeom>
+                        <a:ln>
+                          <a:tailEnd type="arrow"/>
+                        </a:ln>
+                      </wps:spPr>
+                      <wps:style>
+                        <a:lnRef idx="1">
+                          <a:schemeClr val="accent1"/>
+                        </a:lnRef>
+                        <a:fillRef idx="0">
+                          <a:schemeClr val="accent1"/>
+                        </a:fillRef>
+                        <a:effectRef idx="0">
+                          <a:schemeClr val="accent1"/>
+                        </a:effectRef>
+                        <a:fontRef idx="minor">
+                          <a:schemeClr val="tx1"/>
+                        </a:fontRef>
+                      </wps:style>
+                      <wps:bodyPr/>
+                    </wps:wsp>
+                  </a:graphicData>
+                </a:graphic>
+              </wp:anchor>
+            </w:drawing>
+          </mc:Choice>
+          <mc:Fallback>
+            <w:pict>
+              <v:shape id="Connettore 2 29" o:spid="_x0000_s1026" type="#_x0000_t32" style="position:absolute;margin-left:466.05pt;margin-top:398.65pt;width:0;height:37.5pt;flip:y;z-index:251697152;visibility:visible;mso-wrap-style:square;mso-wrap-distance-left:9pt;mso-wrap-distance-top:0;mso-wrap-distance-right:9pt;mso-wrap-distance-bottom:0;mso-position-horizontal:absolute;mso-position-horizontal-relative:text;mso-position-vertical:absolute;mso-position-vertical-relative:text" o:gfxdata="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" strokecolor="#4579b8 [3044]">
+                <v:stroke endarrow="open"/>
+              </v:shape>
+            </w:pict>
+          </mc:Fallback>
+        </mc:AlternateContent>
+      </w:r>
+      <w:r>
+        <w:rPr>
+          <w:noProof/>
+          <w:lang w:eastAsia="it-IT"/>
+        </w:rPr>
+        <mc:AlternateContent>
+          <mc:Choice Requires="wps">
+            <w:drawing>
+              <wp:anchor distT="0" distB="0" distL="114300" distR="114300" simplePos="0" relativeHeight="251680768" behindDoc="0" locked="0" layoutInCell="1" allowOverlap="1" wp14:anchorId="300D12F0" wp14:editId="009C423B">
+                <wp:simplePos x="0" y="0"/>
+                <wp:positionH relativeFrom="column">
+                  <wp:posOffset>5175885</wp:posOffset>
+                </wp:positionH>
+                <wp:positionV relativeFrom="paragraph">
+                  <wp:posOffset>4186555</wp:posOffset>
+                </wp:positionV>
+                <wp:extent cx="1476375" cy="876300"/>
+                <wp:effectExtent l="0" t="0" r="28575" b="19050"/>
+                <wp:wrapNone/>
+                <wp:docPr id="13" name="Rombo 13"/>
+                <wp:cNvGraphicFramePr/>
+                <a:graphic xmlns:a="http://schemas.openxmlformats.org/drawingml/2006/main">
+                  <a:graphicData uri="http://schemas.microsoft.com/office/word/2010/wordprocessingShape">
+                    <wps:wsp>
+                      <wps:cNvSpPr/>
+                      <wps:spPr>
+                        <a:xfrm>
+                          <a:off x="0" y="0"/>
+                          <a:ext cx="1476375" cy="876300"/>
+                        </a:xfrm>
+                        <a:prstGeom prst="diamond">
+                          <a:avLst/>
+                        </a:prstGeom>
+                      </wps:spPr>
+                      <wps:style>
+                        <a:lnRef idx="2">
+                          <a:schemeClr val="accent1">
+                            <a:shade val="50000"/>
+                          </a:schemeClr>
+                        </a:lnRef>
+                        <a:fillRef idx="1">
+                          <a:schemeClr val="accent1"/>
+                        </a:fillRef>
+                        <a:effectRef idx="0">
+                          <a:schemeClr val="accent1"/>
+                        </a:effectRef>
+                        <a:fontRef idx="minor">
+                          <a:schemeClr val="lt1"/>
+                        </a:fontRef>
+                      </wps:style>
+                      <wps:txbx>
+                        <w:txbxContent>
+                          <w:p>
+                            <w:pPr>
+                              <w:jc w:val="center"/>
+                              <w:rPr>
+                                <w:lang w:val="en-US"/>
+                              </w:rPr>
+                            </w:pPr>
+                            <w:r>
+                              <w:rPr>
+                                <w:lang w:val="en-US"/>
+                              </w:rPr>
+                              <w:t>Dim = 1</w:t>
+                            </w:r>
+                          </w:p>
+                        </w:txbxContent>
+                      </wps:txbx>
+                      <wps:bodyPr rot="0" spcFirstLastPara="0" vertOverflow="overflow" horzOverflow="overflow" vert="horz" wrap="square" lIns="91440" tIns="45720" rIns="91440" bIns="45720" numCol="1" spcCol="0" rtlCol="0" fromWordArt="0" anchor="ctr" anchorCtr="0" forceAA="0" compatLnSpc="1">
+                        <a:prstTxWarp prst="textNoShape">
+                          <a:avLst/>
+                        </a:prstTxWarp>
+                        <a:noAutofit/>
+                      </wps:bodyPr>
+                    </wps:wsp>
+                  </a:graphicData>
+                </a:graphic>
+              </wp:anchor>
+            </w:drawing>
+          </mc:Choice>
+          <mc:Fallback>
+            <w:pict>
+              <v:shape id="Rombo 13" o:spid="_x0000_s1034" type="#_x0000_t4" style="position:absolute;margin-left:407.55pt;margin-top:329.65pt;width:116.25pt;height:69pt;z-index:251680768;visibility:visible;mso-wrap-style:square;mso-wrap-distance-left:9pt;mso-wrap-distance-top:0;mso-wrap-distance-right:9pt;mso-wrap-distance-bottom:0;mso-position-horizontal:absolute;mso-position-horizontal-relative:text;mso-position-vertical:absolute;mso-position-vertical-relative:text;v-text-anchor:middle" o:gfxdata="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" fillcolor="#4f81bd [3204]" strokecolor="#243f60 [1604]" strokeweight="2pt">
+                <v:textbox>
+                  <w:txbxContent>
+                    <w:p>
+                      <w:pPr>
+                        <w:jc w:val="center"/>
+                        <w:rPr>
+                          <w:lang w:val="en-US"/>
+                        </w:rPr>
+                      </w:pPr>
+                      <w:r>
+                        <w:rPr>
+                          <w:lang w:val="en-US"/>
+                        </w:rPr>
+                        <w:t>Dim = 1</w:t>
+                      </w:r>
+                    </w:p>
+                  </w:txbxContent>
+                </v:textbox>
+              </v:shape>
+            </w:pict>
+          </mc:Fallback>
+        </mc:AlternateContent>
+      </w:r>
+      <w:r>
+        <w:rPr>
+          <w:noProof/>
+          <w:lang w:eastAsia="it-IT"/>
+        </w:rPr>
+        <mc:AlternateContent>
+          <mc:Choice Requires="wps">
+            <w:drawing>
+              <wp:anchor distT="0" distB="0" distL="114300" distR="114300" simplePos="0" relativeHeight="251706368" behindDoc="0" locked="0" layoutInCell="1" allowOverlap="1" wp14:anchorId="7CA38018" wp14:editId="27762224">
                 <wp:simplePos x="0" y="0"/>
                 <wp:positionH relativeFrom="column">
                   <wp:posOffset>1212850</wp:posOffset>
@@ -501,7 +1738,7 @@
         <mc:AlternateContent>
           <mc:Choice Requires="wps">
             <w:drawing>
-              <wp:anchor distT="0" distB="0" distL="114300" distR="114300" simplePos="0" relativeHeight="251708416" behindDoc="0" locked="0" layoutInCell="1" allowOverlap="1" wp14:anchorId="7D87DD95" wp14:editId="604CA98B">
+              <wp:anchor distT="0" distB="0" distL="114300" distR="114300" simplePos="0" relativeHeight="251708416" behindDoc="0" locked="0" layoutInCell="1" allowOverlap="1" wp14:anchorId="7A0877A5" wp14:editId="31E2FA77">
                 <wp:simplePos x="0" y="0"/>
                 <wp:positionH relativeFrom="column">
                   <wp:posOffset>-425450</wp:posOffset>
@@ -601,7 +1838,7 @@
         <mc:AlternateContent>
           <mc:Choice Requires="wps">
             <w:drawing>
-              <wp:anchor distT="0" distB="0" distL="114300" distR="114300" simplePos="0" relativeHeight="251710464" behindDoc="0" locked="0" layoutInCell="1" allowOverlap="1" wp14:anchorId="7811229E" wp14:editId="446A0188">
+              <wp:anchor distT="0" distB="0" distL="114300" distR="114300" simplePos="0" relativeHeight="251710464" behindDoc="0" locked="0" layoutInCell="1" allowOverlap="1" wp14:anchorId="6BAF7514" wp14:editId="452B75E7">
                 <wp:simplePos x="0" y="0"/>
                 <wp:positionH relativeFrom="column">
                   <wp:posOffset>2070100</wp:posOffset>
@@ -701,7 +1938,7 @@
         <mc:AlternateContent>
           <mc:Choice Requires="wps">
             <w:drawing>
-              <wp:anchor distT="0" distB="0" distL="114300" distR="114300" simplePos="0" relativeHeight="251704320" behindDoc="0" locked="0" layoutInCell="1" allowOverlap="1" wp14:anchorId="31C99B3E" wp14:editId="1E557563">
+              <wp:anchor distT="0" distB="0" distL="114300" distR="114300" simplePos="0" relativeHeight="251704320" behindDoc="0" locked="0" layoutInCell="1" allowOverlap="1" wp14:anchorId="2F56FFA7" wp14:editId="379A7040">
                 <wp:simplePos x="0" y="0"/>
                 <wp:positionH relativeFrom="column">
                   <wp:posOffset>3432175</wp:posOffset>
@@ -775,7 +2012,7 @@
           </mc:Choice>
           <mc:Fallback>
             <w:pict>
-              <v:rect id="Rettangolo 33" o:spid="_x0000_s1031" style="position:absolute;margin-left:270.25pt;margin-top:341.65pt;width:21.75pt;height:19.5pt;z-index:251704320;visibility:visible;mso-wrap-style:square;mso-width-percent:0;mso-height-percent:0;mso-wrap-distance-left:9pt;mso-wrap-distance-top:0;mso-wrap-distance-right:9pt;mso-wrap-distance-bottom:0;mso-position-horizontal:absolute;mso-position-horizontal-relative:text;mso-position-vertical:absolute;mso-position-vertical-relative:text;mso-width-percent:0;mso-height-percent:0;mso-width-relative:margin;mso-height-relative:margin;v-text-anchor:middle" o:gfxdata="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" fillcolor="#4f81bd [3204]" strokecolor="#243f60 [1604]" strokeweight="2pt">
+              <v:rect id="Rettangolo 33" o:spid="_x0000_s1038" style="position:absolute;margin-left:270.25pt;margin-top:341.65pt;width:21.75pt;height:19.5pt;z-index:251704320;visibility:visible;mso-wrap-style:square;mso-width-percent:0;mso-height-percent:0;mso-wrap-distance-left:9pt;mso-wrap-distance-top:0;mso-wrap-distance-right:9pt;mso-wrap-distance-bottom:0;mso-position-horizontal:absolute;mso-position-horizontal-relative:text;mso-position-vertical:absolute;mso-position-vertical-relative:text;mso-width-percent:0;mso-height-percent:0;mso-width-relative:margin;mso-height-relative:margin;v-text-anchor:middle" o:gfxdata="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" fillcolor="#4f81bd [3204]" strokecolor="#243f60 [1604]" strokeweight="2pt">
                 <v:textbox>
                   <w:txbxContent>
                     <w:p>
@@ -801,279 +2038,7 @@
         <mc:AlternateContent>
           <mc:Choice Requires="wps">
             <w:drawing>
-              <wp:anchor distT="0" distB="0" distL="114300" distR="114300" simplePos="0" relativeHeight="251699200" behindDoc="0" locked="0" layoutInCell="1" allowOverlap="1">
-                <wp:simplePos x="0" y="0"/>
-                <wp:positionH relativeFrom="column">
-                  <wp:posOffset>6280785</wp:posOffset>
-                </wp:positionH>
-                <wp:positionV relativeFrom="paragraph">
-                  <wp:posOffset>4091305</wp:posOffset>
-                </wp:positionV>
-                <wp:extent cx="9525" cy="247650"/>
-                <wp:effectExtent l="76200" t="38100" r="66675" b="19050"/>
-                <wp:wrapNone/>
-                <wp:docPr id="31" name="Connettore 2 31"/>
-                <wp:cNvGraphicFramePr/>
-                <a:graphic xmlns:a="http://schemas.openxmlformats.org/drawingml/2006/main">
-                  <a:graphicData uri="http://schemas.microsoft.com/office/word/2010/wordprocessingShape">
-                    <wps:wsp>
-                      <wps:cNvCnPr/>
-                      <wps:spPr>
-                        <a:xfrm flipH="1" flipV="1">
-                          <a:off x="0" y="0"/>
-                          <a:ext cx="9525" cy="247650"/>
-                        </a:xfrm>
-                        <a:prstGeom prst="straightConnector1">
-                          <a:avLst/>
-                        </a:prstGeom>
-                        <a:ln>
-                          <a:tailEnd type="arrow"/>
-                        </a:ln>
-                      </wps:spPr>
-                      <wps:style>
-                        <a:lnRef idx="1">
-                          <a:schemeClr val="accent1"/>
-                        </a:lnRef>
-                        <a:fillRef idx="0">
-                          <a:schemeClr val="accent1"/>
-                        </a:fillRef>
-                        <a:effectRef idx="0">
-                          <a:schemeClr val="accent1"/>
-                        </a:effectRef>
-                        <a:fontRef idx="minor">
-                          <a:schemeClr val="tx1"/>
-                        </a:fontRef>
-                      </wps:style>
-                      <wps:bodyPr/>
-                    </wps:wsp>
-                  </a:graphicData>
-                </a:graphic>
-              </wp:anchor>
-            </w:drawing>
-          </mc:Choice>
-          <mc:Fallback>
-            <w:pict>
-              <v:shapetype id="_x0000_t32" coordsize="21600,21600" o:spt="32" o:oned="t" path="m,l21600,21600e" filled="f">
-                <v:path arrowok="t" fillok="f" o:connecttype="none"/>
-                <o:lock v:ext="edit" shapetype="t"/>
-              </v:shapetype>
-              <v:shape id="Connettore 2 31" o:spid="_x0000_s1026" type="#_x0000_t32" style="position:absolute;margin-left:494.55pt;margin-top:322.15pt;width:.75pt;height:19.5pt;flip:x y;z-index:251699200;visibility:visible;mso-wrap-style:square;mso-wrap-distance-left:9pt;mso-wrap-distance-top:0;mso-wrap-distance-right:9pt;mso-wrap-distance-bottom:0;mso-position-horizontal:absolute;mso-position-horizontal-relative:text;mso-position-vertical:absolute;mso-position-vertical-relative:text" o:gfxdata="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" strokecolor="#4579b8 [3044]">
-                <v:stroke endarrow="open"/>
-              </v:shape>
-            </w:pict>
-          </mc:Fallback>
-        </mc:AlternateContent>
-      </w:r>
-      <w:r>
-        <w:rPr>
-          <w:noProof/>
-          <w:lang w:eastAsia="it-IT"/>
-        </w:rPr>
-        <mc:AlternateContent>
-          <mc:Choice Requires="wps">
-            <w:drawing>
-              <wp:anchor distT="0" distB="0" distL="114300" distR="114300" simplePos="0" relativeHeight="251698176" behindDoc="0" locked="0" layoutInCell="1" allowOverlap="1">
-                <wp:simplePos x="0" y="0"/>
-                <wp:positionH relativeFrom="column">
-                  <wp:posOffset>5385435</wp:posOffset>
-                </wp:positionH>
-                <wp:positionV relativeFrom="paragraph">
-                  <wp:posOffset>4596130</wp:posOffset>
-                </wp:positionV>
-                <wp:extent cx="285750" cy="0"/>
-                <wp:effectExtent l="0" t="76200" r="19050" b="114300"/>
-                <wp:wrapNone/>
-                <wp:docPr id="30" name="Connettore 2 30"/>
-                <wp:cNvGraphicFramePr/>
-                <a:graphic xmlns:a="http://schemas.openxmlformats.org/drawingml/2006/main">
-                  <a:graphicData uri="http://schemas.microsoft.com/office/word/2010/wordprocessingShape">
-                    <wps:wsp>
-                      <wps:cNvCnPr/>
-                      <wps:spPr>
-                        <a:xfrm>
-                          <a:off x="0" y="0"/>
-                          <a:ext cx="285750" cy="0"/>
-                        </a:xfrm>
-                        <a:prstGeom prst="straightConnector1">
-                          <a:avLst/>
-                        </a:prstGeom>
-                        <a:ln>
-                          <a:tailEnd type="arrow"/>
-                        </a:ln>
-                      </wps:spPr>
-                      <wps:style>
-                        <a:lnRef idx="1">
-                          <a:schemeClr val="accent1"/>
-                        </a:lnRef>
-                        <a:fillRef idx="0">
-                          <a:schemeClr val="accent1"/>
-                        </a:fillRef>
-                        <a:effectRef idx="0">
-                          <a:schemeClr val="accent1"/>
-                        </a:effectRef>
-                        <a:fontRef idx="minor">
-                          <a:schemeClr val="tx1"/>
-                        </a:fontRef>
-                      </wps:style>
-                      <wps:bodyPr/>
-                    </wps:wsp>
-                  </a:graphicData>
-                </a:graphic>
-              </wp:anchor>
-            </w:drawing>
-          </mc:Choice>
-          <mc:Fallback>
-            <w:pict>
-              <v:shape id="Connettore 2 30" o:spid="_x0000_s1026" type="#_x0000_t32" style="position:absolute;margin-left:424.05pt;margin-top:361.9pt;width:22.5pt;height:0;z-index:251698176;visibility:visible;mso-wrap-style:square;mso-wrap-distance-left:9pt;mso-wrap-distance-top:0;mso-wrap-distance-right:9pt;mso-wrap-distance-bottom:0;mso-position-horizontal:absolute;mso-position-horizontal-relative:text;mso-position-vertical:absolute;mso-position-vertical-relative:text" o:gfxdata="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" strokecolor="#4579b8 [3044]">
-                <v:stroke endarrow="open"/>
-              </v:shape>
-            </w:pict>
-          </mc:Fallback>
-        </mc:AlternateContent>
-      </w:r>
-      <w:r>
-        <w:rPr>
-          <w:noProof/>
-          <w:lang w:eastAsia="it-IT"/>
-        </w:rPr>
-        <mc:AlternateContent>
-          <mc:Choice Requires="wps">
-            <w:drawing>
-              <wp:anchor distT="0" distB="0" distL="114300" distR="114300" simplePos="0" relativeHeight="251697152" behindDoc="0" locked="0" layoutInCell="1" allowOverlap="1">
-                <wp:simplePos x="0" y="0"/>
-                <wp:positionH relativeFrom="column">
-                  <wp:posOffset>4661535</wp:posOffset>
-                </wp:positionH>
-                <wp:positionV relativeFrom="paragraph">
-                  <wp:posOffset>5062855</wp:posOffset>
-                </wp:positionV>
-                <wp:extent cx="0" cy="476250"/>
-                <wp:effectExtent l="95250" t="38100" r="57150" b="19050"/>
-                <wp:wrapNone/>
-                <wp:docPr id="29" name="Connettore 2 29"/>
-                <wp:cNvGraphicFramePr/>
-                <a:graphic xmlns:a="http://schemas.openxmlformats.org/drawingml/2006/main">
-                  <a:graphicData uri="http://schemas.microsoft.com/office/word/2010/wordprocessingShape">
-                    <wps:wsp>
-                      <wps:cNvCnPr/>
-                      <wps:spPr>
-                        <a:xfrm flipV="1">
-                          <a:off x="0" y="0"/>
-                          <a:ext cx="0" cy="476250"/>
-                        </a:xfrm>
-                        <a:prstGeom prst="straightConnector1">
-                          <a:avLst/>
-                        </a:prstGeom>
-                        <a:ln>
-                          <a:tailEnd type="arrow"/>
-                        </a:ln>
-                      </wps:spPr>
-                      <wps:style>
-                        <a:lnRef idx="1">
-                          <a:schemeClr val="accent1"/>
-                        </a:lnRef>
-                        <a:fillRef idx="0">
-                          <a:schemeClr val="accent1"/>
-                        </a:fillRef>
-                        <a:effectRef idx="0">
-                          <a:schemeClr val="accent1"/>
-                        </a:effectRef>
-                        <a:fontRef idx="minor">
-                          <a:schemeClr val="tx1"/>
-                        </a:fontRef>
-                      </wps:style>
-                      <wps:bodyPr/>
-                    </wps:wsp>
-                  </a:graphicData>
-                </a:graphic>
-              </wp:anchor>
-            </w:drawing>
-          </mc:Choice>
-          <mc:Fallback>
-            <w:pict>
-              <v:shape id="Connettore 2 29" o:spid="_x0000_s1026" type="#_x0000_t32" style="position:absolute;margin-left:367.05pt;margin-top:398.65pt;width:0;height:37.5pt;flip:y;z-index:251697152;visibility:visible;mso-wrap-style:square;mso-wrap-distance-left:9pt;mso-wrap-distance-top:0;mso-wrap-distance-right:9pt;mso-wrap-distance-bottom:0;mso-position-horizontal:absolute;mso-position-horizontal-relative:text;mso-position-vertical:absolute;mso-position-vertical-relative:text" o:gfxdata="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" strokecolor="#4579b8 [3044]">
-                <v:stroke endarrow="open"/>
-              </v:shape>
-            </w:pict>
-          </mc:Fallback>
-        </mc:AlternateContent>
-      </w:r>
-      <w:r>
-        <w:rPr>
-          <w:noProof/>
-          <w:lang w:eastAsia="it-IT"/>
-        </w:rPr>
-        <mc:AlternateContent>
-          <mc:Choice Requires="wps">
-            <w:drawing>
-              <wp:anchor distT="0" distB="0" distL="114300" distR="114300" simplePos="0" relativeHeight="251696128" behindDoc="0" locked="0" layoutInCell="1" allowOverlap="1">
-                <wp:simplePos x="0" y="0"/>
-                <wp:positionH relativeFrom="column">
-                  <wp:posOffset>3632835</wp:posOffset>
-                </wp:positionH>
-                <wp:positionV relativeFrom="paragraph">
-                  <wp:posOffset>5805805</wp:posOffset>
-                </wp:positionV>
-                <wp:extent cx="438150" cy="0"/>
-                <wp:effectExtent l="0" t="76200" r="19050" b="114300"/>
-                <wp:wrapNone/>
-                <wp:docPr id="28" name="Connettore 2 28"/>
-                <wp:cNvGraphicFramePr/>
-                <a:graphic xmlns:a="http://schemas.openxmlformats.org/drawingml/2006/main">
-                  <a:graphicData uri="http://schemas.microsoft.com/office/word/2010/wordprocessingShape">
-                    <wps:wsp>
-                      <wps:cNvCnPr/>
-                      <wps:spPr>
-                        <a:xfrm>
-                          <a:off x="0" y="0"/>
-                          <a:ext cx="438150" cy="0"/>
-                        </a:xfrm>
-                        <a:prstGeom prst="straightConnector1">
-                          <a:avLst/>
-                        </a:prstGeom>
-                        <a:ln>
-                          <a:tailEnd type="arrow"/>
-                        </a:ln>
-                      </wps:spPr>
-                      <wps:style>
-                        <a:lnRef idx="1">
-                          <a:schemeClr val="accent1"/>
-                        </a:lnRef>
-                        <a:fillRef idx="0">
-                          <a:schemeClr val="accent1"/>
-                        </a:fillRef>
-                        <a:effectRef idx="0">
-                          <a:schemeClr val="accent1"/>
-                        </a:effectRef>
-                        <a:fontRef idx="minor">
-                          <a:schemeClr val="tx1"/>
-                        </a:fontRef>
-                      </wps:style>
-                      <wps:bodyPr/>
-                    </wps:wsp>
-                  </a:graphicData>
-                </a:graphic>
-              </wp:anchor>
-            </w:drawing>
-          </mc:Choice>
-          <mc:Fallback>
-            <w:pict>
-              <v:shape id="Connettore 2 28" o:spid="_x0000_s1026" type="#_x0000_t32" style="position:absolute;margin-left:286.05pt;margin-top:457.15pt;width:34.5pt;height:0;z-index:251696128;visibility:visible;mso-wrap-style:square;mso-wrap-distance-left:9pt;mso-wrap-distance-top:0;mso-wrap-distance-right:9pt;mso-wrap-distance-bottom:0;mso-position-horizontal:absolute;mso-position-horizontal-relative:text;mso-position-vertical:absolute;mso-position-vertical-relative:text" o:gfxdata="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" strokecolor="#4579b8 [3044]">
-                <v:stroke endarrow="open"/>
-              </v:shape>
-            </w:pict>
-          </mc:Fallback>
-        </mc:AlternateContent>
-      </w:r>
-      <w:r>
-        <w:rPr>
-          <w:noProof/>
-          <w:lang w:eastAsia="it-IT"/>
-        </w:rPr>
-        <mc:AlternateContent>
-          <mc:Choice Requires="wps">
-            <w:drawing>
-              <wp:anchor distT="0" distB="0" distL="114300" distR="114300" simplePos="0" relativeHeight="251695104" behindDoc="0" locked="0" layoutInCell="1" allowOverlap="1">
+              <wp:anchor distT="0" distB="0" distL="114300" distR="114300" simplePos="0" relativeHeight="251695104" behindDoc="0" locked="0" layoutInCell="1" allowOverlap="1" wp14:anchorId="42F9E470" wp14:editId="07BD6FDD">
                 <wp:simplePos x="0" y="0"/>
                 <wp:positionH relativeFrom="column">
                   <wp:posOffset>3061335</wp:posOffset>
@@ -1140,7 +2105,7 @@
         <mc:AlternateContent>
           <mc:Choice Requires="wps">
             <w:drawing>
-              <wp:anchor distT="0" distB="0" distL="114300" distR="114300" simplePos="0" relativeHeight="251694080" behindDoc="0" locked="0" layoutInCell="1" allowOverlap="1">
+              <wp:anchor distT="0" distB="0" distL="114300" distR="114300" simplePos="0" relativeHeight="251694080" behindDoc="0" locked="0" layoutInCell="1" allowOverlap="1" wp14:anchorId="09792D3B" wp14:editId="08C8EFE7">
                 <wp:simplePos x="0" y="0"/>
                 <wp:positionH relativeFrom="column">
                   <wp:posOffset>-424816</wp:posOffset>
@@ -1220,7 +2185,7 @@
         <mc:AlternateContent>
           <mc:Choice Requires="wps">
             <w:drawing>
-              <wp:anchor distT="0" distB="0" distL="114300" distR="114300" simplePos="0" relativeHeight="251693056" behindDoc="0" locked="0" layoutInCell="1" allowOverlap="1">
+              <wp:anchor distT="0" distB="0" distL="114300" distR="114300" simplePos="0" relativeHeight="251693056" behindDoc="0" locked="0" layoutInCell="1" allowOverlap="1" wp14:anchorId="1FA81EA0" wp14:editId="0FABB253">
                 <wp:simplePos x="0" y="0"/>
                 <wp:positionH relativeFrom="column">
                   <wp:posOffset>1108709</wp:posOffset>
@@ -1287,7 +2252,7 @@
         <mc:AlternateContent>
           <mc:Choice Requires="wps">
             <w:drawing>
-              <wp:anchor distT="0" distB="0" distL="114300" distR="114300" simplePos="0" relativeHeight="251692032" behindDoc="0" locked="0" layoutInCell="1" allowOverlap="1">
+              <wp:anchor distT="0" distB="0" distL="114300" distR="114300" simplePos="0" relativeHeight="251692032" behindDoc="0" locked="0" layoutInCell="1" allowOverlap="1" wp14:anchorId="48E4D798" wp14:editId="0E2FB9F7">
                 <wp:simplePos x="0" y="0"/>
                 <wp:positionH relativeFrom="column">
                   <wp:posOffset>346710</wp:posOffset>
@@ -1354,7 +2319,7 @@
         <mc:AlternateContent>
           <mc:Choice Requires="wps">
             <w:drawing>
-              <wp:anchor distT="0" distB="0" distL="114300" distR="114300" simplePos="0" relativeHeight="251691008" behindDoc="0" locked="0" layoutInCell="1" allowOverlap="1">
+              <wp:anchor distT="0" distB="0" distL="114300" distR="114300" simplePos="0" relativeHeight="251691008" behindDoc="0" locked="0" layoutInCell="1" allowOverlap="1" wp14:anchorId="57FDE0BE" wp14:editId="41A3B2B6">
                 <wp:simplePos x="0" y="0"/>
                 <wp:positionH relativeFrom="column">
                   <wp:posOffset>346710</wp:posOffset>
@@ -1416,7 +2381,7 @@
         <mc:AlternateContent>
           <mc:Choice Requires="wps">
             <w:drawing>
-              <wp:anchor distT="0" distB="0" distL="114300" distR="114300" simplePos="0" relativeHeight="251689984" behindDoc="0" locked="0" layoutInCell="1" allowOverlap="1">
+              <wp:anchor distT="0" distB="0" distL="114300" distR="114300" simplePos="0" relativeHeight="251689984" behindDoc="0" locked="0" layoutInCell="1" allowOverlap="1" wp14:anchorId="400BDA37" wp14:editId="21BF519D">
                 <wp:simplePos x="0" y="0"/>
                 <wp:positionH relativeFrom="column">
                   <wp:posOffset>3061335</wp:posOffset>
@@ -1483,7 +2448,7 @@
         <mc:AlternateContent>
           <mc:Choice Requires="wps">
             <w:drawing>
-              <wp:anchor distT="0" distB="0" distL="114300" distR="114300" simplePos="0" relativeHeight="251688960" behindDoc="0" locked="0" layoutInCell="1" allowOverlap="1">
+              <wp:anchor distT="0" distB="0" distL="114300" distR="114300" simplePos="0" relativeHeight="251688960" behindDoc="0" locked="0" layoutInCell="1" allowOverlap="1" wp14:anchorId="43AAC183" wp14:editId="08CE9164">
                 <wp:simplePos x="0" y="0"/>
                 <wp:positionH relativeFrom="column">
                   <wp:posOffset>1994535</wp:posOffset>
@@ -1550,7 +2515,7 @@
         <mc:AlternateContent>
           <mc:Choice Requires="wps">
             <w:drawing>
-              <wp:anchor distT="0" distB="0" distL="114300" distR="114300" simplePos="0" relativeHeight="251687936" behindDoc="0" locked="0" layoutInCell="1" allowOverlap="1">
+              <wp:anchor distT="0" distB="0" distL="114300" distR="114300" simplePos="0" relativeHeight="251687936" behindDoc="0" locked="0" layoutInCell="1" allowOverlap="1" wp14:anchorId="77AC51C9" wp14:editId="28CA8F85">
                 <wp:simplePos x="0" y="0"/>
                 <wp:positionH relativeFrom="column">
                   <wp:posOffset>3061335</wp:posOffset>
@@ -1617,7 +2582,7 @@
         <mc:AlternateContent>
           <mc:Choice Requires="wps">
             <w:drawing>
-              <wp:anchor distT="0" distB="0" distL="114300" distR="114300" simplePos="0" relativeHeight="251686912" behindDoc="0" locked="0" layoutInCell="1" allowOverlap="1" wp14:anchorId="3A1CBC61" wp14:editId="7B73B6CB">
+              <wp:anchor distT="0" distB="0" distL="114300" distR="114300" simplePos="0" relativeHeight="251686912" behindDoc="0" locked="0" layoutInCell="1" allowOverlap="1" wp14:anchorId="7DF0B2C3" wp14:editId="1606CDB1">
                 <wp:simplePos x="0" y="0"/>
                 <wp:positionH relativeFrom="column">
                   <wp:posOffset>3051810</wp:posOffset>
@@ -1684,7 +2649,7 @@
         <mc:AlternateContent>
           <mc:Choice Requires="wps">
             <w:drawing>
-              <wp:anchor distT="0" distB="0" distL="114300" distR="114300" simplePos="0" relativeHeight="251683840" behindDoc="0" locked="0" layoutInCell="1" allowOverlap="1" wp14:anchorId="44839D14" wp14:editId="082DD765">
+              <wp:anchor distT="0" distB="0" distL="114300" distR="114300" simplePos="0" relativeHeight="251683840" behindDoc="0" locked="0" layoutInCell="1" allowOverlap="1" wp14:anchorId="1E0DB3AE" wp14:editId="0EB2CC6B">
                 <wp:simplePos x="0" y="0"/>
                 <wp:positionH relativeFrom="column">
                   <wp:posOffset>3061335</wp:posOffset>
@@ -1751,7 +2716,7 @@
         <mc:AlternateContent>
           <mc:Choice Requires="wps">
             <w:drawing>
-              <wp:anchor distT="0" distB="0" distL="114300" distR="114300" simplePos="0" relativeHeight="251684864" behindDoc="0" locked="0" layoutInCell="1" allowOverlap="1" wp14:anchorId="61ACE9F9" wp14:editId="4198DCB5">
+              <wp:anchor distT="0" distB="0" distL="114300" distR="114300" simplePos="0" relativeHeight="251684864" behindDoc="0" locked="0" layoutInCell="1" allowOverlap="1" wp14:anchorId="7C58CCCE" wp14:editId="75B5F3EB">
                 <wp:simplePos x="0" y="0"/>
                 <wp:positionH relativeFrom="column">
                   <wp:posOffset>3051810</wp:posOffset>
@@ -1818,7 +2783,7 @@
         <mc:AlternateContent>
           <mc:Choice Requires="wps">
             <w:drawing>
-              <wp:anchor distT="0" distB="0" distL="114300" distR="114300" simplePos="0" relativeHeight="251685888" behindDoc="0" locked="0" layoutInCell="1" allowOverlap="1" wp14:anchorId="2057F122" wp14:editId="68CA75F9">
+              <wp:anchor distT="0" distB="0" distL="114300" distR="114300" simplePos="0" relativeHeight="251685888" behindDoc="0" locked="0" layoutInCell="1" allowOverlap="1" wp14:anchorId="605B6C97" wp14:editId="2E61BE30">
                 <wp:simplePos x="0" y="0"/>
                 <wp:positionH relativeFrom="column">
                   <wp:posOffset>3051810</wp:posOffset>
@@ -1885,429 +2850,7 @@
         <mc:AlternateContent>
           <mc:Choice Requires="wps">
             <w:drawing>
-              <wp:anchor distT="0" distB="0" distL="114300" distR="114300" simplePos="0" relativeHeight="251678720" behindDoc="0" locked="0" layoutInCell="1" allowOverlap="1" wp14:anchorId="1D77F117" wp14:editId="1D68BF46">
-                <wp:simplePos x="0" y="0"/>
-                <wp:positionH relativeFrom="column">
-                  <wp:posOffset>4070985</wp:posOffset>
-                </wp:positionH>
-                <wp:positionV relativeFrom="paragraph">
-                  <wp:posOffset>5539105</wp:posOffset>
-                </wp:positionV>
-                <wp:extent cx="1133475" cy="523875"/>
-                <wp:effectExtent l="0" t="0" r="28575" b="28575"/>
-                <wp:wrapNone/>
-                <wp:docPr id="12" name="Rettangolo 12"/>
-                <wp:cNvGraphicFramePr/>
-                <a:graphic xmlns:a="http://schemas.openxmlformats.org/drawingml/2006/main">
-                  <a:graphicData uri="http://schemas.microsoft.com/office/word/2010/wordprocessingShape">
-                    <wps:wsp>
-                      <wps:cNvSpPr/>
-                      <wps:spPr>
-                        <a:xfrm>
-                          <a:off x="0" y="0"/>
-                          <a:ext cx="1133475" cy="523875"/>
-                        </a:xfrm>
-                        <a:prstGeom prst="rect">
-                          <a:avLst/>
-                        </a:prstGeom>
-                      </wps:spPr>
-                      <wps:style>
-                        <a:lnRef idx="2">
-                          <a:schemeClr val="accent1">
-                            <a:shade val="50000"/>
-                          </a:schemeClr>
-                        </a:lnRef>
-                        <a:fillRef idx="1">
-                          <a:schemeClr val="accent1"/>
-                        </a:fillRef>
-                        <a:effectRef idx="0">
-                          <a:schemeClr val="accent1"/>
-                        </a:effectRef>
-                        <a:fontRef idx="minor">
-                          <a:schemeClr val="lt1"/>
-                        </a:fontRef>
-                      </wps:style>
-                      <wps:txbx>
-                        <w:txbxContent>
-                          <w:p>
-                            <w:pPr>
-                              <w:jc w:val="center"/>
-                              <w:rPr>
-                                <w:lang w:val="en-US"/>
-                              </w:rPr>
-                            </w:pPr>
-                            <w:r>
-                              <w:rPr>
-                                <w:lang w:val="en-US"/>
-                              </w:rPr>
-                              <w:t>Dim - 1</w:t>
-                            </w:r>
-                          </w:p>
-                        </w:txbxContent>
-                      </wps:txbx>
-                      <wps:bodyPr rot="0" spcFirstLastPara="0" vertOverflow="overflow" horzOverflow="overflow" vert="horz" wrap="square" lIns="91440" tIns="45720" rIns="91440" bIns="45720" numCol="1" spcCol="0" rtlCol="0" fromWordArt="0" anchor="ctr" anchorCtr="0" forceAA="0" compatLnSpc="1">
-                        <a:prstTxWarp prst="textNoShape">
-                          <a:avLst/>
-                        </a:prstTxWarp>
-                        <a:noAutofit/>
-                      </wps:bodyPr>
-                    </wps:wsp>
-                  </a:graphicData>
-                </a:graphic>
-              </wp:anchor>
-            </w:drawing>
-          </mc:Choice>
-          <mc:Fallback>
-            <w:pict>
-              <v:rect id="Rettangolo 12" o:spid="_x0000_s1026" style="position:absolute;margin-left:320.55pt;margin-top:436.15pt;width:89.25pt;height:41.25pt;z-index:251678720;visibility:visible;mso-wrap-style:square;mso-wrap-distance-left:9pt;mso-wrap-distance-top:0;mso-wrap-distance-right:9pt;mso-wrap-distance-bottom:0;mso-position-horizontal:absolute;mso-position-horizontal-relative:text;mso-position-vertical:absolute;mso-position-vertical-relative:text;v-text-anchor:middle" o:gfxdata="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" fillcolor="#4f81bd [3204]" strokecolor="#243f60 [1604]" strokeweight="2pt">
-                <v:textbox>
-                  <w:txbxContent>
-                    <w:p>
-                      <w:pPr>
-                        <w:jc w:val="center"/>
-                        <w:rPr>
-                          <w:lang w:val="en-US"/>
-                        </w:rPr>
-                      </w:pPr>
-                      <w:r>
-                        <w:rPr>
-                          <w:lang w:val="en-US"/>
-                        </w:rPr>
-                        <w:t>Dim - 1</w:t>
-                      </w:r>
-                    </w:p>
-                  </w:txbxContent>
-                </v:textbox>
-              </v:rect>
-            </w:pict>
-          </mc:Fallback>
-        </mc:AlternateContent>
-      </w:r>
-      <w:r>
-        <w:rPr>
-          <w:noProof/>
-          <w:lang w:eastAsia="it-IT"/>
-        </w:rPr>
-        <mc:AlternateContent>
-          <mc:Choice Requires="wps">
-            <w:drawing>
-              <wp:anchor distT="0" distB="0" distL="114300" distR="114300" simplePos="0" relativeHeight="251662336" behindDoc="0" locked="0" layoutInCell="1" allowOverlap="1" wp14:anchorId="38EC86C8" wp14:editId="64FB7302">
-                <wp:simplePos x="0" y="0"/>
-                <wp:positionH relativeFrom="column">
-                  <wp:posOffset>5756910</wp:posOffset>
-                </wp:positionH>
-                <wp:positionV relativeFrom="paragraph">
-                  <wp:posOffset>3262630</wp:posOffset>
-                </wp:positionV>
-                <wp:extent cx="1047750" cy="828675"/>
-                <wp:effectExtent l="0" t="0" r="19050" b="28575"/>
-                <wp:wrapNone/>
-                <wp:docPr id="3" name="Ovale 3"/>
-                <wp:cNvGraphicFramePr/>
-                <a:graphic xmlns:a="http://schemas.openxmlformats.org/drawingml/2006/main">
-                  <a:graphicData uri="http://schemas.microsoft.com/office/word/2010/wordprocessingShape">
-                    <wps:wsp>
-                      <wps:cNvSpPr/>
-                      <wps:spPr>
-                        <a:xfrm>
-                          <a:off x="0" y="0"/>
-                          <a:ext cx="1047750" cy="828675"/>
-                        </a:xfrm>
-                        <a:prstGeom prst="ellipse">
-                          <a:avLst/>
-                        </a:prstGeom>
-                      </wps:spPr>
-                      <wps:style>
-                        <a:lnRef idx="2">
-                          <a:schemeClr val="accent1">
-                            <a:shade val="50000"/>
-                          </a:schemeClr>
-                        </a:lnRef>
-                        <a:fillRef idx="1">
-                          <a:schemeClr val="accent1"/>
-                        </a:fillRef>
-                        <a:effectRef idx="0">
-                          <a:schemeClr val="accent1"/>
-                        </a:effectRef>
-                        <a:fontRef idx="minor">
-                          <a:schemeClr val="lt1"/>
-                        </a:fontRef>
-                      </wps:style>
-                      <wps:txbx>
-                        <w:txbxContent>
-                          <w:p>
-                            <w:pPr>
-                              <w:jc w:val="center"/>
-                            </w:pPr>
-                            <w:r>
-                              <w:t>FINE</w:t>
-                            </w:r>
-                          </w:p>
-                        </w:txbxContent>
-                      </wps:txbx>
-                      <wps:bodyPr rot="0" spcFirstLastPara="0" vertOverflow="overflow" horzOverflow="overflow" vert="horz" wrap="square" lIns="91440" tIns="45720" rIns="91440" bIns="45720" numCol="1" spcCol="0" rtlCol="0" fromWordArt="0" anchor="ctr" anchorCtr="0" forceAA="0" compatLnSpc="1">
-                        <a:prstTxWarp prst="textNoShape">
-                          <a:avLst/>
-                        </a:prstTxWarp>
-                        <a:noAutofit/>
-                      </wps:bodyPr>
-                    </wps:wsp>
-                  </a:graphicData>
-                </a:graphic>
-              </wp:anchor>
-            </w:drawing>
-          </mc:Choice>
-          <mc:Fallback>
-            <w:pict>
-              <v:oval id="Ovale 3" o:spid="_x0000_s1027" style="position:absolute;margin-left:453.3pt;margin-top:256.9pt;width:82.5pt;height:65.25pt;z-index:251662336;visibility:visible;mso-wrap-style:square;mso-wrap-distance-left:9pt;mso-wrap-distance-top:0;mso-wrap-distance-right:9pt;mso-wrap-distance-bottom:0;mso-position-horizontal:absolute;mso-position-horizontal-relative:text;mso-position-vertical:absolute;mso-position-vertical-relative:text;v-text-anchor:middle" o:gfxdata="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" fillcolor="#4f81bd [3204]" strokecolor="#243f60 [1604]" strokeweight="2pt">
-                <v:textbox>
-                  <w:txbxContent>
-                    <w:p>
-                      <w:pPr>
-                        <w:jc w:val="center"/>
-                      </w:pPr>
-                      <w:r>
-                        <w:t>FINE</w:t>
-                      </w:r>
-                    </w:p>
-                  </w:txbxContent>
-                </v:textbox>
-              </v:oval>
-            </w:pict>
-          </mc:Fallback>
-        </mc:AlternateContent>
-      </w:r>
-      <w:r>
-        <w:rPr>
-          <w:noProof/>
-          <w:lang w:eastAsia="it-IT"/>
-        </w:rPr>
-        <mc:AlternateContent>
-          <mc:Choice Requires="wps">
-            <w:drawing>
-              <wp:anchor distT="0" distB="0" distL="114300" distR="114300" simplePos="0" relativeHeight="251680768" behindDoc="0" locked="0" layoutInCell="1" allowOverlap="1" wp14:anchorId="4739FB19" wp14:editId="1662C0BB">
-                <wp:simplePos x="0" y="0"/>
-                <wp:positionH relativeFrom="column">
-                  <wp:posOffset>3909060</wp:posOffset>
-                </wp:positionH>
-                <wp:positionV relativeFrom="paragraph">
-                  <wp:posOffset>4186555</wp:posOffset>
-                </wp:positionV>
-                <wp:extent cx="1476375" cy="876300"/>
-                <wp:effectExtent l="0" t="0" r="28575" b="19050"/>
-                <wp:wrapNone/>
-                <wp:docPr id="13" name="Rombo 13"/>
-                <wp:cNvGraphicFramePr/>
-                <a:graphic xmlns:a="http://schemas.openxmlformats.org/drawingml/2006/main">
-                  <a:graphicData uri="http://schemas.microsoft.com/office/word/2010/wordprocessingShape">
-                    <wps:wsp>
-                      <wps:cNvSpPr/>
-                      <wps:spPr>
-                        <a:xfrm>
-                          <a:off x="0" y="0"/>
-                          <a:ext cx="1476375" cy="876300"/>
-                        </a:xfrm>
-                        <a:prstGeom prst="diamond">
-                          <a:avLst/>
-                        </a:prstGeom>
-                      </wps:spPr>
-                      <wps:style>
-                        <a:lnRef idx="2">
-                          <a:schemeClr val="accent1">
-                            <a:shade val="50000"/>
-                          </a:schemeClr>
-                        </a:lnRef>
-                        <a:fillRef idx="1">
-                          <a:schemeClr val="accent1"/>
-                        </a:fillRef>
-                        <a:effectRef idx="0">
-                          <a:schemeClr val="accent1"/>
-                        </a:effectRef>
-                        <a:fontRef idx="minor">
-                          <a:schemeClr val="lt1"/>
-                        </a:fontRef>
-                      </wps:style>
-                      <wps:txbx>
-                        <w:txbxContent>
-                          <w:p>
-                            <w:pPr>
-                              <w:jc w:val="center"/>
-                              <w:rPr>
-                                <w:lang w:val="en-US"/>
-                              </w:rPr>
-                            </w:pPr>
-                            <w:r>
-                              <w:rPr>
-                                <w:lang w:val="en-US"/>
-                              </w:rPr>
-                              <w:t>Dim = 1</w:t>
-                            </w:r>
-                          </w:p>
-                        </w:txbxContent>
-                      </wps:txbx>
-                      <wps:bodyPr rot="0" spcFirstLastPara="0" vertOverflow="overflow" horzOverflow="overflow" vert="horz" wrap="square" lIns="91440" tIns="45720" rIns="91440" bIns="45720" numCol="1" spcCol="0" rtlCol="0" fromWordArt="0" anchor="ctr" anchorCtr="0" forceAA="0" compatLnSpc="1">
-                        <a:prstTxWarp prst="textNoShape">
-                          <a:avLst/>
-                        </a:prstTxWarp>
-                        <a:noAutofit/>
-                      </wps:bodyPr>
-                    </wps:wsp>
-                  </a:graphicData>
-                </a:graphic>
-              </wp:anchor>
-            </w:drawing>
-          </mc:Choice>
-          <mc:Fallback>
-            <w:pict>
-              <v:shapetype id="_x0000_t4" coordsize="21600,21600" o:spt="4" path="m10800,l,10800,10800,21600,21600,10800xe">
-                <v:stroke joinstyle="miter"/>
-                <v:path gradientshapeok="t" o:connecttype="rect" textboxrect="5400,5400,16200,16200"/>
-              </v:shapetype>
-              <v:shape id="Rombo 13" o:spid="_x0000_s1028" type="#_x0000_t4" style="position:absolute;margin-left:307.8pt;margin-top:329.65pt;width:116.25pt;height:69pt;z-index:251680768;visibility:visible;mso-wrap-style:square;mso-wrap-distance-left:9pt;mso-wrap-distance-top:0;mso-wrap-distance-right:9pt;mso-wrap-distance-bottom:0;mso-position-horizontal:absolute;mso-position-horizontal-relative:text;mso-position-vertical:absolute;mso-position-vertical-relative:text;v-text-anchor:middle" o:gfxdata="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" fillcolor="#4f81bd [3204]" strokecolor="#243f60 [1604]" strokeweight="2pt">
-                <v:textbox>
-                  <w:txbxContent>
-                    <w:p>
-                      <w:pPr>
-                        <w:jc w:val="center"/>
-                        <w:rPr>
-                          <w:lang w:val="en-US"/>
-                        </w:rPr>
-                      </w:pPr>
-                      <w:r>
-                        <w:rPr>
-                          <w:lang w:val="en-US"/>
-                        </w:rPr>
-                        <w:t>Dim = 1</w:t>
-                      </w:r>
-                    </w:p>
-                  </w:txbxContent>
-                </v:textbox>
-              </v:shape>
-            </w:pict>
-          </mc:Fallback>
-        </mc:AlternateContent>
-      </w:r>
-      <w:r>
-        <w:rPr>
-          <w:noProof/>
-          <w:lang w:eastAsia="it-IT"/>
-        </w:rPr>
-        <mc:AlternateContent>
-          <mc:Choice Requires="wps">
-            <w:drawing>
-              <wp:anchor distT="0" distB="0" distL="114300" distR="114300" simplePos="0" relativeHeight="251682816" behindDoc="0" locked="0" layoutInCell="1" allowOverlap="1" wp14:anchorId="658886D2" wp14:editId="41A90BAB">
-                <wp:simplePos x="0" y="0"/>
-                <wp:positionH relativeFrom="column">
-                  <wp:posOffset>5671185</wp:posOffset>
-                </wp:positionH>
-                <wp:positionV relativeFrom="paragraph">
-                  <wp:posOffset>4338955</wp:posOffset>
-                </wp:positionV>
-                <wp:extent cx="1133475" cy="523875"/>
-                <wp:effectExtent l="0" t="0" r="28575" b="28575"/>
-                <wp:wrapNone/>
-                <wp:docPr id="14" name="Rettangolo 14"/>
-                <wp:cNvGraphicFramePr/>
-                <a:graphic xmlns:a="http://schemas.openxmlformats.org/drawingml/2006/main">
-                  <a:graphicData uri="http://schemas.microsoft.com/office/word/2010/wordprocessingShape">
-                    <wps:wsp>
-                      <wps:cNvSpPr/>
-                      <wps:spPr>
-                        <a:xfrm>
-                          <a:off x="0" y="0"/>
-                          <a:ext cx="1133475" cy="523875"/>
-                        </a:xfrm>
-                        <a:prstGeom prst="rect">
-                          <a:avLst/>
-                        </a:prstGeom>
-                      </wps:spPr>
-                      <wps:style>
-                        <a:lnRef idx="2">
-                          <a:schemeClr val="accent1">
-                            <a:shade val="50000"/>
-                          </a:schemeClr>
-                        </a:lnRef>
-                        <a:fillRef idx="1">
-                          <a:schemeClr val="accent1"/>
-                        </a:fillRef>
-                        <a:effectRef idx="0">
-                          <a:schemeClr val="accent1"/>
-                        </a:effectRef>
-                        <a:fontRef idx="minor">
-                          <a:schemeClr val="lt1"/>
-                        </a:fontRef>
-                      </wps:style>
-                      <wps:txbx>
-                        <w:txbxContent>
-                          <w:p>
-                            <w:pPr>
-                              <w:jc w:val="center"/>
-                              <w:rPr>
-                                <w:lang w:val="en-US"/>
-                              </w:rPr>
-                            </w:pPr>
-                            <w:r>
-                              <w:rPr>
-                                <w:lang w:val="en-US"/>
-                              </w:rPr>
-                              <w:t>O: Lista</w:t>
-                            </w:r>
-                          </w:p>
-                        </w:txbxContent>
-                      </wps:txbx>
-                      <wps:bodyPr rot="0" spcFirstLastPara="0" vertOverflow="overflow" horzOverflow="overflow" vert="horz" wrap="square" lIns="91440" tIns="45720" rIns="91440" bIns="45720" numCol="1" spcCol="0" rtlCol="0" fromWordArt="0" anchor="ctr" anchorCtr="0" forceAA="0" compatLnSpc="1">
-                        <a:prstTxWarp prst="textNoShape">
-                          <a:avLst/>
-                        </a:prstTxWarp>
-                        <a:noAutofit/>
-                      </wps:bodyPr>
-                    </wps:wsp>
-                  </a:graphicData>
-                </a:graphic>
-              </wp:anchor>
-            </w:drawing>
-          </mc:Choice>
-          <mc:Fallback>
-            <w:pict>
-              <v:rect id="Rettangolo 14" o:spid="_x0000_s1029" style="position:absolute;margin-left:446.55pt;margin-top:341.65pt;width:89.25pt;height:41.25pt;z-index:251682816;visibility:visible;mso-wrap-style:square;mso-wrap-distance-left:9pt;mso-wrap-distance-top:0;mso-wrap-distance-right:9pt;mso-wrap-distance-bottom:0;mso-position-horizontal:absolute;mso-position-horizontal-relative:text;mso-position-vertical:absolute;mso-position-vertical-relative:text;v-text-anchor:middle" o:gfxdata="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" fillcolor="#4f81bd [3204]" strokecolor="#243f60 [1604]" strokeweight="2pt">
-                <v:textbox>
-                  <w:txbxContent>
-                    <w:p>
-                      <w:pPr>
-                        <w:jc w:val="center"/>
-                        <w:rPr>
-                          <w:lang w:val="en-US"/>
-                        </w:rPr>
-                      </w:pPr>
-                      <w:r>
-                        <w:rPr>
-                          <w:lang w:val="en-US"/>
-                        </w:rPr>
-                        <w:t xml:space="preserve">O: </w:t>
-                      </w:r>
-                      <w:r>
-                        <w:rPr>
-                          <w:lang w:val="en-US"/>
-                        </w:rPr>
-                        <w:t>Lista</w:t>
-                      </w:r>
-                    </w:p>
-                  </w:txbxContent>
-                </v:textbox>
-              </v:rect>
-            </w:pict>
-          </mc:Fallback>
-        </mc:AlternateContent>
-      </w:r>
-      <w:r>
-        <w:rPr>
-          <w:noProof/>
-          <w:lang w:eastAsia="it-IT"/>
-        </w:rPr>
-        <mc:AlternateContent>
-          <mc:Choice Requires="wps">
-            <w:drawing>
-              <wp:anchor distT="0" distB="0" distL="114300" distR="114300" simplePos="0" relativeHeight="251674624" behindDoc="0" locked="0" layoutInCell="1" allowOverlap="1" wp14:anchorId="0D316FBF" wp14:editId="3C98B6F2">
+              <wp:anchor distT="0" distB="0" distL="114300" distR="114300" simplePos="0" relativeHeight="251674624" behindDoc="0" locked="0" layoutInCell="1" allowOverlap="1" wp14:anchorId="76CA0F66" wp14:editId="40BDC5B3">
                 <wp:simplePos x="0" y="0"/>
                 <wp:positionH relativeFrom="column">
                   <wp:posOffset>2499360</wp:posOffset>
@@ -2362,8 +2905,16 @@
                               <w:rPr>
                                 <w:lang w:val="en-US"/>
                               </w:rPr>
-                              <w:t>J = I+1</w:t>
+                              <w:t xml:space="preserve">J = </w:t>
                             </w:r>
+                            <w:bookmarkStart w:id="0" w:name="_GoBack"/>
+                            <w:r>
+                              <w:rPr>
+                                <w:lang w:val="en-US"/>
+                              </w:rPr>
+                              <w:t>I+1</w:t>
+                            </w:r>
+                            <w:bookmarkEnd w:id="0"/>
                           </w:p>
                         </w:txbxContent>
                       </wps:txbx>
@@ -2413,7 +2964,7 @@
         <mc:AlternateContent>
           <mc:Choice Requires="wps">
             <w:drawing>
-              <wp:anchor distT="0" distB="0" distL="114300" distR="114300" simplePos="0" relativeHeight="251676672" behindDoc="0" locked="0" layoutInCell="1" allowOverlap="1" wp14:anchorId="49AF4378" wp14:editId="63BC3F76">
+              <wp:anchor distT="0" distB="0" distL="114300" distR="114300" simplePos="0" relativeHeight="251676672" behindDoc="0" locked="0" layoutInCell="1" allowOverlap="1" wp14:anchorId="4B56316E" wp14:editId="44B314CA">
                 <wp:simplePos x="0" y="0"/>
                 <wp:positionH relativeFrom="column">
                   <wp:posOffset>2499360</wp:posOffset>
@@ -2487,7 +3038,7 @@
           </mc:Choice>
           <mc:Fallback>
             <w:pict>
-              <v:rect id="Rettangolo 11" o:spid="_x0000_s1031" style="position:absolute;margin-left:196.8pt;margin-top:367.15pt;width:89.25pt;height:41.25pt;z-index:251676672;visibility:visible;mso-wrap-style:square;mso-wrap-distance-left:9pt;mso-wrap-distance-top:0;mso-wrap-distance-right:9pt;mso-wrap-distance-bottom:0;mso-position-horizontal:absolute;mso-position-horizontal-relative:text;mso-position-vertical:absolute;mso-position-vertical-relative:text;v-text-anchor:middle" o:gfxdata="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" fillcolor="#4f81bd [3204]" strokecolor="#243f60 [1604]" strokeweight="2pt">
+              <v:rect id="Rettangolo 11" o:spid="_x0000_s1040" style="position:absolute;margin-left:196.8pt;margin-top:367.15pt;width:89.25pt;height:41.25pt;z-index:251676672;visibility:visible;mso-wrap-style:square;mso-wrap-distance-left:9pt;mso-wrap-distance-top:0;mso-wrap-distance-right:9pt;mso-wrap-distance-bottom:0;mso-position-horizontal:absolute;mso-position-horizontal-relative:text;mso-position-vertical:absolute;mso-position-vertical-relative:text;v-text-anchor:middle" o:gfxdata="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" fillcolor="#4f81bd [3204]" strokecolor="#243f60 [1604]" strokeweight="2pt">
                 <v:textbox>
                   <w:txbxContent>
                     <w:p>
@@ -2501,13 +3052,7 @@
                         <w:rPr>
                           <w:lang w:val="en-US"/>
                         </w:rPr>
-                        <w:t>I</w:t>
-                      </w:r>
-                      <w:r>
-                        <w:rPr>
-                          <w:lang w:val="en-US"/>
-                        </w:rPr>
-                        <w:t xml:space="preserve"> = I+1</w:t>
+                        <w:t>I = I+1</w:t>
                       </w:r>
                     </w:p>
                   </w:txbxContent>
@@ -2525,7 +3070,7 @@
         <mc:AlternateContent>
           <mc:Choice Requires="wps">
             <w:drawing>
-              <wp:anchor distT="0" distB="0" distL="114300" distR="114300" simplePos="0" relativeHeight="251672576" behindDoc="0" locked="0" layoutInCell="1" allowOverlap="1" wp14:anchorId="47DB8F26" wp14:editId="4D0F7341">
+              <wp:anchor distT="0" distB="0" distL="114300" distR="114300" simplePos="0" relativeHeight="251672576" behindDoc="0" locked="0" layoutInCell="1" allowOverlap="1" wp14:anchorId="72615F7B" wp14:editId="1C98F94E">
                 <wp:simplePos x="0" y="0"/>
                 <wp:positionH relativeFrom="column">
                   <wp:posOffset>-424815</wp:posOffset>
@@ -2573,14 +3118,16 @@
                             <w:pPr>
                               <w:jc w:val="center"/>
                               <w:rPr>
+                                <w:sz w:val="24"/>
                                 <w:lang w:val="en-US"/>
                               </w:rPr>
                             </w:pPr>
                             <w:r>
                               <w:rPr>
+                                <w:sz w:val="24"/>
                                 <w:lang w:val="en-US"/>
                               </w:rPr>
-                              <w:t>I=Dim OR J=Dim</w:t>
+                              <w:t>J=Dim</w:t>
                             </w:r>
                           </w:p>
                         </w:txbxContent>
@@ -2602,21 +3149,23 @@
           </mc:Choice>
           <mc:Fallback>
             <w:pict>
-              <v:shape id="Rombo 9" o:spid="_x0000_s1032" type="#_x0000_t4" style="position:absolute;margin-left:-33.45pt;margin-top:367.15pt;width:120.75pt;height:69pt;z-index:251672576;visibility:visible;mso-wrap-style:square;mso-width-percent:0;mso-wrap-distance-left:9pt;mso-wrap-distance-top:0;mso-wrap-distance-right:9pt;mso-wrap-distance-bottom:0;mso-position-horizontal:absolute;mso-position-horizontal-relative:text;mso-position-vertical:absolute;mso-position-vertical-relative:text;mso-width-percent:0;mso-width-relative:margin;v-text-anchor:middle" o:gfxdata="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" fillcolor="#4f81bd [3204]" strokecolor="#243f60 [1604]" strokeweight="2pt">
+              <v:shape id="Rombo 9" o:spid="_x0000_s1041" type="#_x0000_t4" style="position:absolute;margin-left:-33.45pt;margin-top:367.15pt;width:120.75pt;height:69pt;z-index:251672576;visibility:visible;mso-wrap-style:square;mso-width-percent:0;mso-wrap-distance-left:9pt;mso-wrap-distance-top:0;mso-wrap-distance-right:9pt;mso-wrap-distance-bottom:0;mso-position-horizontal:absolute;mso-position-horizontal-relative:text;mso-position-vertical:absolute;mso-position-vertical-relative:text;mso-width-percent:0;mso-width-relative:margin;v-text-anchor:middle" o:gfxdata="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" fillcolor="#4f81bd [3204]" strokecolor="#243f60 [1604]" strokeweight="2pt">
                 <v:textbox>
                   <w:txbxContent>
                     <w:p>
                       <w:pPr>
                         <w:jc w:val="center"/>
                         <w:rPr>
+                          <w:sz w:val="24"/>
                           <w:lang w:val="en-US"/>
                         </w:rPr>
                       </w:pPr>
                       <w:r>
                         <w:rPr>
+                          <w:sz w:val="24"/>
                           <w:lang w:val="en-US"/>
                         </w:rPr>
-                        <w:t>I=Dim OR J=Dim</w:t>
+                        <w:t>J=Dim</w:t>
                       </w:r>
                     </w:p>
                   </w:txbxContent>
@@ -3642,7 +4191,7 @@
   <w:style w:type="paragraph" w:default="1" w:styleId="Normale">
     <w:name w:val="Normal"/>
     <w:qFormat/>
-    <w:rsid w:val="00FD7545"/>
+    <w:rsid w:val="00126271"/>
   </w:style>
   <w:style w:type="character" w:default="1" w:styleId="Carpredefinitoparagrafo">
     <w:name w:val="Default Paragraph Font"/>
@@ -3863,7 +4412,7 @@
   <w:style w:type="paragraph" w:default="1" w:styleId="Normale">
     <w:name w:val="Normal"/>
     <w:qFormat/>
-    <w:rsid w:val="00FD7545"/>
+    <w:rsid w:val="00126271"/>
   </w:style>
   <w:style w:type="character" w:default="1" w:styleId="Carpredefinitoparagrafo">
     <w:name w:val="Default Paragraph Font"/>
@@ -4215,7 +4764,7 @@
 </file>
 
 <file path=customXml/itemProps1.xml><?xml version="1.0" encoding="utf-8"?>
-<ds:datastoreItem xmlns:ds="http://schemas.openxmlformats.org/officeDocument/2006/customXml" ds:itemID="{4A55A825-3CA2-4EFF-ADB7-09604792A310}">
+<ds:datastoreItem xmlns:ds="http://schemas.openxmlformats.org/officeDocument/2006/customXml" ds:itemID="{D417743C-C174-4E8B-8F72-E9C4D68F2FB5}">
   <ds:schemaRefs>
     <ds:schemaRef ds:uri="http://schemas.openxmlformats.org/officeDocument/2006/bibliography"/>
   </ds:schemaRefs>

--- a/Diagramma di fluss_algoritmo per ordinare i numeri.docx
+++ b/Diagramma di fluss_algoritmo per ordinare i numeri.docx
@@ -11,7 +11,207 @@
         <mc:AlternateContent>
           <mc:Choice Requires="wps">
             <w:drawing>
-              <wp:anchor distT="0" distB="0" distL="114300" distR="114300" simplePos="0" relativeHeight="251720704" behindDoc="0" locked="0" layoutInCell="1" allowOverlap="1">
+              <wp:anchor distT="0" distB="0" distL="114300" distR="114300" simplePos="0" relativeHeight="251706368" behindDoc="0" locked="0" layoutInCell="1" allowOverlap="1" wp14:anchorId="0FD0BBDC" wp14:editId="55C3A184">
+                <wp:simplePos x="0" y="0"/>
+                <wp:positionH relativeFrom="column">
+                  <wp:posOffset>-425450</wp:posOffset>
+                </wp:positionH>
+                <wp:positionV relativeFrom="paragraph">
+                  <wp:posOffset>4549140</wp:posOffset>
+                </wp:positionV>
+                <wp:extent cx="276225" cy="247650"/>
+                <wp:effectExtent l="0" t="0" r="28575" b="19050"/>
+                <wp:wrapNone/>
+                <wp:docPr id="35" name="Rettangolo 35"/>
+                <wp:cNvGraphicFramePr/>
+                <a:graphic xmlns:a="http://schemas.openxmlformats.org/drawingml/2006/main">
+                  <a:graphicData uri="http://schemas.microsoft.com/office/word/2010/wordprocessingShape">
+                    <wps:wsp>
+                      <wps:cNvSpPr/>
+                      <wps:spPr>
+                        <a:xfrm>
+                          <a:off x="0" y="0"/>
+                          <a:ext cx="276225" cy="247650"/>
+                        </a:xfrm>
+                        <a:prstGeom prst="rect">
+                          <a:avLst/>
+                        </a:prstGeom>
+                      </wps:spPr>
+                      <wps:style>
+                        <a:lnRef idx="2">
+                          <a:schemeClr val="accent1">
+                            <a:shade val="50000"/>
+                          </a:schemeClr>
+                        </a:lnRef>
+                        <a:fillRef idx="1">
+                          <a:schemeClr val="accent1"/>
+                        </a:fillRef>
+                        <a:effectRef idx="0">
+                          <a:schemeClr val="accent1"/>
+                        </a:effectRef>
+                        <a:fontRef idx="minor">
+                          <a:schemeClr val="lt1"/>
+                        </a:fontRef>
+                      </wps:style>
+                      <wps:txbx>
+                        <w:txbxContent>
+                          <w:p>
+                            <w:pPr>
+                              <w:jc w:val="center"/>
+                            </w:pPr>
+                            <w:r>
+                              <w:t>V</w:t>
+                            </w:r>
+                          </w:p>
+                        </w:txbxContent>
+                      </wps:txbx>
+                      <wps:bodyPr rot="0" spcFirstLastPara="0" vertOverflow="overflow" horzOverflow="overflow" vert="horz" wrap="square" lIns="91440" tIns="45720" rIns="91440" bIns="45720" numCol="1" spcCol="0" rtlCol="0" fromWordArt="0" anchor="ctr" anchorCtr="0" forceAA="0" compatLnSpc="1">
+                        <a:prstTxWarp prst="textNoShape">
+                          <a:avLst/>
+                        </a:prstTxWarp>
+                        <a:noAutofit/>
+                      </wps:bodyPr>
+                    </wps:wsp>
+                  </a:graphicData>
+                </a:graphic>
+                <wp14:sizeRelH relativeFrom="margin">
+                  <wp14:pctWidth>0</wp14:pctWidth>
+                </wp14:sizeRelH>
+                <wp14:sizeRelV relativeFrom="margin">
+                  <wp14:pctHeight>0</wp14:pctHeight>
+                </wp14:sizeRelV>
+              </wp:anchor>
+            </w:drawing>
+          </mc:Choice>
+          <mc:Fallback>
+            <w:pict>
+              <v:rect id="Rettangolo 35" o:spid="_x0000_s1026" style="position:absolute;margin-left:-33.5pt;margin-top:358.2pt;width:21.75pt;height:19.5pt;z-index:251706368;visibility:visible;mso-wrap-style:square;mso-width-percent:0;mso-height-percent:0;mso-wrap-distance-left:9pt;mso-wrap-distance-top:0;mso-wrap-distance-right:9pt;mso-wrap-distance-bottom:0;mso-position-horizontal:absolute;mso-position-horizontal-relative:text;mso-position-vertical:absolute;mso-position-vertical-relative:text;mso-width-percent:0;mso-height-percent:0;mso-width-relative:margin;mso-height-relative:margin;v-text-anchor:middle" o:gfxdata="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" fillcolor="#4f81bd [3204]" strokecolor="#243f60 [1604]" strokeweight="2pt">
+                <v:textbox>
+                  <w:txbxContent>
+                    <w:p>
+                      <w:pPr>
+                        <w:jc w:val="center"/>
+                      </w:pPr>
+                      <w:r>
+                        <w:t>V</w:t>
+                      </w:r>
+                    </w:p>
+                  </w:txbxContent>
+                </v:textbox>
+              </v:rect>
+            </w:pict>
+          </mc:Fallback>
+        </mc:AlternateContent>
+      </w:r>
+      <w:r>
+        <w:rPr>
+          <w:noProof/>
+          <w:lang w:eastAsia="it-IT"/>
+        </w:rPr>
+        <mc:AlternateContent>
+          <mc:Choice Requires="wps">
+            <w:drawing>
+              <wp:anchor distT="0" distB="0" distL="114300" distR="114300" simplePos="0" relativeHeight="251708416" behindDoc="0" locked="0" layoutInCell="1" allowOverlap="1" wp14:anchorId="740DCD2A" wp14:editId="5084C043">
+                <wp:simplePos x="0" y="0"/>
+                <wp:positionH relativeFrom="column">
+                  <wp:posOffset>1225550</wp:posOffset>
+                </wp:positionH>
+                <wp:positionV relativeFrom="paragraph">
+                  <wp:posOffset>4857750</wp:posOffset>
+                </wp:positionV>
+                <wp:extent cx="276225" cy="247650"/>
+                <wp:effectExtent l="0" t="0" r="28575" b="19050"/>
+                <wp:wrapNone/>
+                <wp:docPr id="36" name="Rettangolo 36"/>
+                <wp:cNvGraphicFramePr/>
+                <a:graphic xmlns:a="http://schemas.openxmlformats.org/drawingml/2006/main">
+                  <a:graphicData uri="http://schemas.microsoft.com/office/word/2010/wordprocessingShape">
+                    <wps:wsp>
+                      <wps:cNvSpPr/>
+                      <wps:spPr>
+                        <a:xfrm>
+                          <a:off x="0" y="0"/>
+                          <a:ext cx="276225" cy="247650"/>
+                        </a:xfrm>
+                        <a:prstGeom prst="rect">
+                          <a:avLst/>
+                        </a:prstGeom>
+                      </wps:spPr>
+                      <wps:style>
+                        <a:lnRef idx="2">
+                          <a:schemeClr val="accent1">
+                            <a:shade val="50000"/>
+                          </a:schemeClr>
+                        </a:lnRef>
+                        <a:fillRef idx="1">
+                          <a:schemeClr val="accent1"/>
+                        </a:fillRef>
+                        <a:effectRef idx="0">
+                          <a:schemeClr val="accent1"/>
+                        </a:effectRef>
+                        <a:fontRef idx="minor">
+                          <a:schemeClr val="lt1"/>
+                        </a:fontRef>
+                      </wps:style>
+                      <wps:txbx>
+                        <w:txbxContent>
+                          <w:p>
+                            <w:pPr>
+                              <w:jc w:val="center"/>
+                            </w:pPr>
+                            <w:r>
+                              <w:t>F</w:t>
+                            </w:r>
+                          </w:p>
+                        </w:txbxContent>
+                      </wps:txbx>
+                      <wps:bodyPr rot="0" spcFirstLastPara="0" vertOverflow="overflow" horzOverflow="overflow" vert="horz" wrap="square" lIns="91440" tIns="45720" rIns="91440" bIns="45720" numCol="1" spcCol="0" rtlCol="0" fromWordArt="0" anchor="ctr" anchorCtr="0" forceAA="0" compatLnSpc="1">
+                        <a:prstTxWarp prst="textNoShape">
+                          <a:avLst/>
+                        </a:prstTxWarp>
+                        <a:noAutofit/>
+                      </wps:bodyPr>
+                    </wps:wsp>
+                  </a:graphicData>
+                </a:graphic>
+                <wp14:sizeRelH relativeFrom="margin">
+                  <wp14:pctWidth>0</wp14:pctWidth>
+                </wp14:sizeRelH>
+                <wp14:sizeRelV relativeFrom="margin">
+                  <wp14:pctHeight>0</wp14:pctHeight>
+                </wp14:sizeRelV>
+              </wp:anchor>
+            </w:drawing>
+          </mc:Choice>
+          <mc:Fallback>
+            <w:pict>
+              <v:rect id="Rettangolo 36" o:spid="_x0000_s1027" style="position:absolute;margin-left:96.5pt;margin-top:382.5pt;width:21.75pt;height:19.5pt;z-index:251708416;visibility:visible;mso-wrap-style:square;mso-width-percent:0;mso-height-percent:0;mso-wrap-distance-left:9pt;mso-wrap-distance-top:0;mso-wrap-distance-right:9pt;mso-wrap-distance-bottom:0;mso-position-horizontal:absolute;mso-position-horizontal-relative:text;mso-position-vertical:absolute;mso-position-vertical-relative:text;mso-width-percent:0;mso-height-percent:0;mso-width-relative:margin;mso-height-relative:margin;v-text-anchor:middle" o:gfxdata="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" fillcolor="#4f81bd [3204]" strokecolor="#243f60 [1604]" strokeweight="2pt">
+                <v:textbox>
+                  <w:txbxContent>
+                    <w:p>
+                      <w:pPr>
+                        <w:jc w:val="center"/>
+                      </w:pPr>
+                      <w:r>
+                        <w:t>F</w:t>
+                      </w:r>
+                    </w:p>
+                  </w:txbxContent>
+                </v:textbox>
+              </v:rect>
+            </w:pict>
+          </mc:Fallback>
+        </mc:AlternateContent>
+      </w:r>
+      <w:r>
+        <w:rPr>
+          <w:noProof/>
+          <w:lang w:eastAsia="it-IT"/>
+        </w:rPr>
+        <mc:AlternateContent>
+          <mc:Choice Requires="wps">
+            <w:drawing>
+              <wp:anchor distT="0" distB="0" distL="114300" distR="114300" simplePos="0" relativeHeight="251720704" behindDoc="0" locked="0" layoutInCell="1" allowOverlap="1" wp14:anchorId="4925DE90" wp14:editId="4CD80ADC">
                 <wp:simplePos x="0" y="0"/>
                 <wp:positionH relativeFrom="column">
                   <wp:posOffset>5918835</wp:posOffset>
@@ -82,7 +282,7 @@
         <mc:AlternateContent>
           <mc:Choice Requires="wps">
             <w:drawing>
-              <wp:anchor distT="0" distB="0" distL="114300" distR="114300" simplePos="0" relativeHeight="251719680" behindDoc="0" locked="0" layoutInCell="1" allowOverlap="1">
+              <wp:anchor distT="0" distB="0" distL="114300" distR="114300" simplePos="0" relativeHeight="251719680" behindDoc="0" locked="0" layoutInCell="1" allowOverlap="1" wp14:anchorId="17257DE1" wp14:editId="145AE00E">
                 <wp:simplePos x="0" y="0"/>
                 <wp:positionH relativeFrom="column">
                   <wp:posOffset>4509135</wp:posOffset>
@@ -149,7 +349,7 @@
         <mc:AlternateContent>
           <mc:Choice Requires="wps">
             <w:drawing>
-              <wp:anchor distT="0" distB="0" distL="114300" distR="114300" simplePos="0" relativeHeight="251718656" behindDoc="0" locked="0" layoutInCell="1" allowOverlap="1" wp14:anchorId="00BCEFA0" wp14:editId="6B418206">
+              <wp:anchor distT="0" distB="0" distL="114300" distR="114300" simplePos="0" relativeHeight="251718656" behindDoc="0" locked="0" layoutInCell="1" allowOverlap="1" wp14:anchorId="7D523F37" wp14:editId="575021C8">
                 <wp:simplePos x="0" y="0"/>
                 <wp:positionH relativeFrom="column">
                   <wp:posOffset>3089910</wp:posOffset>
@@ -229,7 +429,7 @@
         <mc:AlternateContent>
           <mc:Choice Requires="wps">
             <w:drawing>
-              <wp:anchor distT="0" distB="0" distL="114300" distR="114300" simplePos="0" relativeHeight="251717632" behindDoc="0" locked="0" layoutInCell="1" allowOverlap="1" wp14:anchorId="562EAAA3" wp14:editId="5755059B">
+              <wp:anchor distT="0" distB="0" distL="114300" distR="114300" simplePos="0" relativeHeight="251717632" behindDoc="0" locked="0" layoutInCell="1" allowOverlap="1" wp14:anchorId="382CD8CA" wp14:editId="2B857CC6">
                 <wp:simplePos x="0" y="0"/>
                 <wp:positionH relativeFrom="column">
                   <wp:posOffset>4956175</wp:posOffset>
@@ -286,7 +486,7 @@
                                 <w:lang w:eastAsia="it-IT"/>
                               </w:rPr>
                               <w:drawing>
-                                <wp:inline distT="0" distB="0" distL="0" distR="0" wp14:anchorId="072D112C" wp14:editId="66F86DD1">
+                                <wp:inline distT="0" distB="0" distL="0" distR="0" wp14:anchorId="2CD31A68" wp14:editId="39A8DB7A">
                                   <wp:extent cx="67945" cy="61370"/>
                                   <wp:effectExtent l="0" t="0" r="8255" b="0"/>
                                   <wp:docPr id="43" name="Immagine 43"/>
@@ -357,7 +557,7 @@
           </mc:Choice>
           <mc:Fallback>
             <w:pict>
-              <v:rect id="Rettangolo 42" o:spid="_x0000_s1026" style="position:absolute;margin-left:390.25pt;margin-top:477.4pt;width:21.75pt;height:19.5pt;z-index:251717632;visibility:visible;mso-wrap-style:square;mso-width-percent:0;mso-height-percent:0;mso-wrap-distance-left:9pt;mso-wrap-distance-top:0;mso-wrap-distance-right:9pt;mso-wrap-distance-bottom:0;mso-position-horizontal:absolute;mso-position-horizontal-relative:text;mso-position-vertical:absolute;mso-position-vertical-relative:text;mso-width-percent:0;mso-height-percent:0;mso-width-relative:margin;mso-height-relative:margin;v-text-anchor:middle" o:gfxdata="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" fillcolor="#4f81bd [3204]" strokecolor="#243f60 [1604]" strokeweight="2pt">
+              <v:rect id="Rettangolo 42" o:spid="_x0000_s1028" style="position:absolute;margin-left:390.25pt;margin-top:477.4pt;width:21.75pt;height:19.5pt;z-index:251717632;visibility:visible;mso-wrap-style:square;mso-width-percent:0;mso-height-percent:0;mso-wrap-distance-left:9pt;mso-wrap-distance-top:0;mso-wrap-distance-right:9pt;mso-wrap-distance-bottom:0;mso-position-horizontal:absolute;mso-position-horizontal-relative:text;mso-position-vertical:absolute;mso-position-vertical-relative:text;mso-width-percent:0;mso-height-percent:0;mso-width-relative:margin;mso-height-relative:margin;v-text-anchor:middle" o:gfxdata="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" fillcolor="#4f81bd [3204]" strokecolor="#243f60 [1604]" strokeweight="2pt">
                 <v:textbox>
                   <w:txbxContent>
                     <w:p>
@@ -373,7 +573,7 @@
                           <w:lang w:eastAsia="it-IT"/>
                         </w:rPr>
                         <w:drawing>
-                          <wp:inline distT="0" distB="0" distL="0" distR="0" wp14:anchorId="072D112C" wp14:editId="66F86DD1">
+                          <wp:inline distT="0" distB="0" distL="0" distR="0" wp14:anchorId="2CD31A68" wp14:editId="39A8DB7A">
                             <wp:extent cx="67945" cy="61370"/>
                             <wp:effectExtent l="0" t="0" r="8255" b="0"/>
                             <wp:docPr id="43" name="Immagine 43"/>
@@ -437,7 +637,7 @@
         <mc:AlternateContent>
           <mc:Choice Requires="wps">
             <w:drawing>
-              <wp:anchor distT="0" distB="0" distL="114300" distR="114300" simplePos="0" relativeHeight="251700224" behindDoc="0" locked="0" layoutInCell="1" allowOverlap="1" wp14:anchorId="73C4F5B4" wp14:editId="6612F7E5">
+              <wp:anchor distT="0" distB="0" distL="114300" distR="114300" simplePos="0" relativeHeight="251700224" behindDoc="0" locked="0" layoutInCell="1" allowOverlap="1" wp14:anchorId="3B108508" wp14:editId="03CC5A3A">
                 <wp:simplePos x="0" y="0"/>
                 <wp:positionH relativeFrom="column">
                   <wp:posOffset>4784725</wp:posOffset>
@@ -511,7 +711,7 @@
           </mc:Choice>
           <mc:Fallback>
             <w:pict>
-              <v:rect id="Rettangolo 18" o:spid="_x0000_s1027" style="position:absolute;margin-left:376.75pt;margin-top:340.9pt;width:21.75pt;height:19.5pt;z-index:251700224;visibility:visible;mso-wrap-style:square;mso-width-percent:0;mso-height-percent:0;mso-wrap-distance-left:9pt;mso-wrap-distance-top:0;mso-wrap-distance-right:9pt;mso-wrap-distance-bottom:0;mso-position-horizontal:absolute;mso-position-horizontal-relative:text;mso-position-vertical:absolute;mso-position-vertical-relative:text;mso-width-percent:0;mso-height-percent:0;mso-width-relative:margin;mso-height-relative:margin;v-text-anchor:middle" o:gfxdata="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" fillcolor="#4f81bd [3204]" strokecolor="#243f60 [1604]" strokeweight="2pt">
+              <v:rect id="Rettangolo 18" o:spid="_x0000_s1029" style="position:absolute;margin-left:376.75pt;margin-top:340.9pt;width:21.75pt;height:19.5pt;z-index:251700224;visibility:visible;mso-wrap-style:square;mso-width-percent:0;mso-height-percent:0;mso-wrap-distance-left:9pt;mso-wrap-distance-top:0;mso-wrap-distance-right:9pt;mso-wrap-distance-bottom:0;mso-position-horizontal:absolute;mso-position-horizontal-relative:text;mso-position-vertical:absolute;mso-position-vertical-relative:text;mso-width-percent:0;mso-height-percent:0;mso-width-relative:margin;mso-height-relative:margin;v-text-anchor:middle" o:gfxdata="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" fillcolor="#4f81bd [3204]" strokecolor="#243f60 [1604]" strokeweight="2pt">
                 <v:textbox>
                   <w:txbxContent>
                     <w:p>
@@ -537,7 +737,7 @@
         <mc:AlternateContent>
           <mc:Choice Requires="wps">
             <w:drawing>
-              <wp:anchor distT="0" distB="0" distL="114300" distR="114300" simplePos="0" relativeHeight="251702272" behindDoc="0" locked="0" layoutInCell="1" allowOverlap="1" wp14:anchorId="604ABD1C" wp14:editId="2E45C532">
+              <wp:anchor distT="0" distB="0" distL="114300" distR="114300" simplePos="0" relativeHeight="251702272" behindDoc="0" locked="0" layoutInCell="1" allowOverlap="1" wp14:anchorId="51AE2023" wp14:editId="2013B9FB">
                 <wp:simplePos x="0" y="0"/>
                 <wp:positionH relativeFrom="column">
                   <wp:posOffset>6184900</wp:posOffset>
@@ -594,7 +794,7 @@
                                 <w:lang w:eastAsia="it-IT"/>
                               </w:rPr>
                               <w:drawing>
-                                <wp:inline distT="0" distB="0" distL="0" distR="0" wp14:anchorId="036E7D57" wp14:editId="40CB3571">
+                                <wp:inline distT="0" distB="0" distL="0" distR="0" wp14:anchorId="4CB62AE0" wp14:editId="0397B41D">
                                   <wp:extent cx="67945" cy="61370"/>
                                   <wp:effectExtent l="0" t="0" r="8255" b="0"/>
                                   <wp:docPr id="34" name="Immagine 34"/>
@@ -665,7 +865,7 @@
           </mc:Choice>
           <mc:Fallback>
             <w:pict>
-              <v:rect id="Rettangolo 32" o:spid="_x0000_s1028" style="position:absolute;margin-left:487pt;margin-top:314.65pt;width:21.75pt;height:19.5pt;z-index:251702272;visibility:visible;mso-wrap-style:square;mso-width-percent:0;mso-height-percent:0;mso-wrap-distance-left:9pt;mso-wrap-distance-top:0;mso-wrap-distance-right:9pt;mso-wrap-distance-bottom:0;mso-position-horizontal:absolute;mso-position-horizontal-relative:text;mso-position-vertical:absolute;mso-position-vertical-relative:text;mso-width-percent:0;mso-height-percent:0;mso-width-relative:margin;mso-height-relative:margin;v-text-anchor:middle" o:gfxdata="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" fillcolor="#4f81bd [3204]" strokecolor="#243f60 [1604]" strokeweight="2pt">
+              <v:rect id="Rettangolo 32" o:spid="_x0000_s1030" style="position:absolute;margin-left:487pt;margin-top:314.65pt;width:21.75pt;height:19.5pt;z-index:251702272;visibility:visible;mso-wrap-style:square;mso-width-percent:0;mso-height-percent:0;mso-wrap-distance-left:9pt;mso-wrap-distance-top:0;mso-wrap-distance-right:9pt;mso-wrap-distance-bottom:0;mso-position-horizontal:absolute;mso-position-horizontal-relative:text;mso-position-vertical:absolute;mso-position-vertical-relative:text;mso-width-percent:0;mso-height-percent:0;mso-width-relative:margin;mso-height-relative:margin;v-text-anchor:middle" o:gfxdata="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" fillcolor="#4f81bd [3204]" strokecolor="#243f60 [1604]" strokeweight="2pt">
                 <v:textbox>
                   <w:txbxContent>
                     <w:p>
@@ -681,7 +881,7 @@
                           <w:lang w:eastAsia="it-IT"/>
                         </w:rPr>
                         <w:drawing>
-                          <wp:inline distT="0" distB="0" distL="0" distR="0" wp14:anchorId="036E7D57" wp14:editId="40CB3571">
+                          <wp:inline distT="0" distB="0" distL="0" distR="0" wp14:anchorId="4CB62AE0" wp14:editId="0397B41D">
                             <wp:extent cx="67945" cy="61370"/>
                             <wp:effectExtent l="0" t="0" r="8255" b="0"/>
                             <wp:docPr id="34" name="Immagine 34"/>
@@ -745,7 +945,7 @@
         <mc:AlternateContent>
           <mc:Choice Requires="wps">
             <w:drawing>
-              <wp:anchor distT="0" distB="0" distL="114300" distR="114300" simplePos="0" relativeHeight="251699200" behindDoc="0" locked="0" layoutInCell="1" allowOverlap="1" wp14:anchorId="45AAE9D4" wp14:editId="48D93B9D">
+              <wp:anchor distT="0" distB="0" distL="114300" distR="114300" simplePos="0" relativeHeight="251699200" behindDoc="0" locked="0" layoutInCell="1" allowOverlap="1" wp14:anchorId="2FD28ECD" wp14:editId="3BBD264A">
                 <wp:simplePos x="0" y="0"/>
                 <wp:positionH relativeFrom="column">
                   <wp:posOffset>5966460</wp:posOffset>
@@ -812,7 +1012,7 @@
         <mc:AlternateContent>
           <mc:Choice Requires="wps">
             <w:drawing>
-              <wp:anchor distT="0" distB="0" distL="114300" distR="114300" simplePos="0" relativeHeight="251662336" behindDoc="0" locked="0" layoutInCell="1" allowOverlap="1" wp14:anchorId="50D0C875" wp14:editId="74A702D9">
+              <wp:anchor distT="0" distB="0" distL="114300" distR="114300" simplePos="0" relativeHeight="251662336" behindDoc="0" locked="0" layoutInCell="1" allowOverlap="1" wp14:anchorId="6272BA39" wp14:editId="665F18A3">
                 <wp:simplePos x="0" y="0"/>
                 <wp:positionH relativeFrom="column">
                   <wp:posOffset>5433060</wp:posOffset>
@@ -880,7 +1080,7 @@
           </mc:Choice>
           <mc:Fallback>
             <w:pict>
-              <v:oval id="Ovale 3" o:spid="_x0000_s1029" style="position:absolute;margin-left:427.8pt;margin-top:182.65pt;width:82.5pt;height:65.25pt;z-index:251662336;visibility:visible;mso-wrap-style:square;mso-wrap-distance-left:9pt;mso-wrap-distance-top:0;mso-wrap-distance-right:9pt;mso-wrap-distance-bottom:0;mso-position-horizontal:absolute;mso-position-horizontal-relative:text;mso-position-vertical:absolute;mso-position-vertical-relative:text;v-text-anchor:middle" o:gfxdata="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" fillcolor="#4f81bd [3204]" strokecolor="#243f60 [1604]" strokeweight="2pt">
+              <v:oval id="Ovale 3" o:spid="_x0000_s1031" style="position:absolute;margin-left:427.8pt;margin-top:182.65pt;width:82.5pt;height:65.25pt;z-index:251662336;visibility:visible;mso-wrap-style:square;mso-wrap-distance-left:9pt;mso-wrap-distance-top:0;mso-wrap-distance-right:9pt;mso-wrap-distance-bottom:0;mso-position-horizontal:absolute;mso-position-horizontal-relative:text;mso-position-vertical:absolute;mso-position-vertical-relative:text;v-text-anchor:middle" o:gfxdata="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" fillcolor="#4f81bd [3204]" strokecolor="#243f60 [1604]" strokeweight="2pt">
                 <v:textbox>
                   <w:txbxContent>
                     <w:p>
@@ -906,7 +1106,7 @@
         <mc:AlternateContent>
           <mc:Choice Requires="wps">
             <w:drawing>
-              <wp:anchor distT="0" distB="0" distL="114300" distR="114300" simplePos="0" relativeHeight="251682816" behindDoc="0" locked="0" layoutInCell="1" allowOverlap="1" wp14:anchorId="5A6F2A44" wp14:editId="75B5656A">
+              <wp:anchor distT="0" distB="0" distL="114300" distR="114300" simplePos="0" relativeHeight="251682816" behindDoc="0" locked="0" layoutInCell="1" allowOverlap="1" wp14:anchorId="69410FB0" wp14:editId="0003B10D">
                 <wp:simplePos x="0" y="0"/>
                 <wp:positionH relativeFrom="column">
                   <wp:posOffset>5347335</wp:posOffset>
@@ -980,7 +1180,7 @@
           </mc:Choice>
           <mc:Fallback>
             <w:pict>
-              <v:rect id="Rettangolo 14" o:spid="_x0000_s1030" style="position:absolute;margin-left:421.05pt;margin-top:268.9pt;width:89.25pt;height:41.25pt;z-index:251682816;visibility:visible;mso-wrap-style:square;mso-wrap-distance-left:9pt;mso-wrap-distance-top:0;mso-wrap-distance-right:9pt;mso-wrap-distance-bottom:0;mso-position-horizontal:absolute;mso-position-horizontal-relative:text;mso-position-vertical:absolute;mso-position-vertical-relative:text;v-text-anchor:middle" o:gfxdata="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" fillcolor="#4f81bd [3204]" strokecolor="#243f60 [1604]" strokeweight="2pt">
+              <v:rect id="Rettangolo 14" o:spid="_x0000_s1032" style="position:absolute;margin-left:421.05pt;margin-top:268.9pt;width:89.25pt;height:41.25pt;z-index:251682816;visibility:visible;mso-wrap-style:square;mso-wrap-distance-left:9pt;mso-wrap-distance-top:0;mso-wrap-distance-right:9pt;mso-wrap-distance-bottom:0;mso-position-horizontal:absolute;mso-position-horizontal-relative:text;mso-position-vertical:absolute;mso-position-vertical-relative:text;v-text-anchor:middle" o:gfxdata="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" fillcolor="#4f81bd [3204]" strokecolor="#243f60 [1604]" strokeweight="2pt">
                 <v:textbox>
                   <w:txbxContent>
                     <w:p>
@@ -1012,7 +1212,7 @@
         <mc:AlternateContent>
           <mc:Choice Requires="wps">
             <w:drawing>
-              <wp:anchor distT="0" distB="0" distL="114300" distR="114300" simplePos="0" relativeHeight="251715584" behindDoc="0" locked="0" layoutInCell="1" allowOverlap="1" wp14:anchorId="4B00973B" wp14:editId="70B698DC">
+              <wp:anchor distT="0" distB="0" distL="114300" distR="114300" simplePos="0" relativeHeight="251715584" behindDoc="0" locked="0" layoutInCell="1" allowOverlap="1" wp14:anchorId="28ABF898" wp14:editId="686CB3E3">
                 <wp:simplePos x="0" y="0"/>
                 <wp:positionH relativeFrom="column">
                   <wp:posOffset>4117975</wp:posOffset>
@@ -1086,7 +1286,7 @@
           </mc:Choice>
           <mc:Fallback>
             <w:pict>
-              <v:rect id="Rettangolo 40" o:spid="_x0000_s1031" style="position:absolute;margin-left:324.25pt;margin-top:408.4pt;width:21.75pt;height:19.5pt;z-index:251715584;visibility:visible;mso-wrap-style:square;mso-width-percent:0;mso-height-percent:0;mso-wrap-distance-left:9pt;mso-wrap-distance-top:0;mso-wrap-distance-right:9pt;mso-wrap-distance-bottom:0;mso-position-horizontal:absolute;mso-position-horizontal-relative:text;mso-position-vertical:absolute;mso-position-vertical-relative:text;mso-width-percent:0;mso-height-percent:0;mso-width-relative:margin;mso-height-relative:margin;v-text-anchor:middle" o:gfxdata="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" fillcolor="#4f81bd [3204]" strokecolor="#243f60 [1604]" strokeweight="2pt">
+              <v:rect id="Rettangolo 40" o:spid="_x0000_s1033" style="position:absolute;margin-left:324.25pt;margin-top:408.4pt;width:21.75pt;height:19.5pt;z-index:251715584;visibility:visible;mso-wrap-style:square;mso-width-percent:0;mso-height-percent:0;mso-wrap-distance-left:9pt;mso-wrap-distance-top:0;mso-wrap-distance-right:9pt;mso-wrap-distance-bottom:0;mso-position-horizontal:absolute;mso-position-horizontal-relative:text;mso-position-vertical:absolute;mso-position-vertical-relative:text;mso-width-percent:0;mso-height-percent:0;mso-width-relative:margin;mso-height-relative:margin;v-text-anchor:middle" o:gfxdata="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" fillcolor="#4f81bd [3204]" strokecolor="#243f60 [1604]" strokeweight="2pt">
                 <v:textbox>
                   <w:txbxContent>
                     <w:p>
@@ -1112,7 +1312,7 @@
         <mc:AlternateContent>
           <mc:Choice Requires="wps">
             <w:drawing>
-              <wp:anchor distT="0" distB="0" distL="114300" distR="114300" simplePos="0" relativeHeight="251698176" behindDoc="0" locked="0" layoutInCell="1" allowOverlap="1" wp14:anchorId="28131560" wp14:editId="7F27DB9D">
+              <wp:anchor distT="0" distB="0" distL="114300" distR="114300" simplePos="0" relativeHeight="251698176" behindDoc="0" locked="0" layoutInCell="1" allowOverlap="1" wp14:anchorId="2D3DFCDF" wp14:editId="3E1ABA4C">
                 <wp:simplePos x="0" y="0"/>
                 <wp:positionH relativeFrom="column">
                   <wp:posOffset>5061585</wp:posOffset>
@@ -1179,7 +1379,7 @@
         <mc:AlternateContent>
           <mc:Choice Requires="wps">
             <w:drawing>
-              <wp:anchor distT="0" distB="0" distL="114300" distR="114300" simplePos="0" relativeHeight="251696128" behindDoc="0" locked="0" layoutInCell="1" allowOverlap="1" wp14:anchorId="37210AC6" wp14:editId="09A727C6">
+              <wp:anchor distT="0" distB="0" distL="114300" distR="114300" simplePos="0" relativeHeight="251696128" behindDoc="0" locked="0" layoutInCell="1" allowOverlap="1" wp14:anchorId="2269D3CC" wp14:editId="50EEF8F3">
                 <wp:simplePos x="0" y="0"/>
                 <wp:positionH relativeFrom="column">
                   <wp:posOffset>3480435</wp:posOffset>
@@ -1246,7 +1446,7 @@
         <mc:AlternateContent>
           <mc:Choice Requires="wps">
             <w:drawing>
-              <wp:anchor distT="0" distB="0" distL="114300" distR="114300" simplePos="0" relativeHeight="251713536" behindDoc="0" locked="0" layoutInCell="1" allowOverlap="1" wp14:anchorId="6CAD823C" wp14:editId="576A378C">
+              <wp:anchor distT="0" distB="0" distL="114300" distR="114300" simplePos="0" relativeHeight="251713536" behindDoc="0" locked="0" layoutInCell="1" allowOverlap="1" wp14:anchorId="7AD152D2" wp14:editId="4B634C9B">
                 <wp:simplePos x="0" y="0"/>
                 <wp:positionH relativeFrom="column">
                   <wp:posOffset>3918585</wp:posOffset>
@@ -1327,7 +1527,7 @@
                 <v:stroke joinstyle="miter"/>
                 <v:path gradientshapeok="t" o:connecttype="rect" textboxrect="5400,5400,16200,16200"/>
               </v:shapetype>
-              <v:shape id="Rombo 39" o:spid="_x0000_s1032" type="#_x0000_t4" style="position:absolute;margin-left:308.55pt;margin-top:423.4pt;width:94.5pt;height:69pt;z-index:251713536;visibility:visible;mso-wrap-style:square;mso-width-percent:0;mso-wrap-distance-left:9pt;mso-wrap-distance-top:0;mso-wrap-distance-right:9pt;mso-wrap-distance-bottom:0;mso-position-horizontal:absolute;mso-position-horizontal-relative:text;mso-position-vertical:absolute;mso-position-vertical-relative:text;mso-width-percent:0;mso-width-relative:margin;v-text-anchor:middle" o:gfxdata="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" fillcolor="#4f81bd [3204]" strokecolor="#243f60 [1604]" strokeweight="2pt">
+              <v:shape id="Rombo 39" o:spid="_x0000_s1034" type="#_x0000_t4" style="position:absolute;margin-left:308.55pt;margin-top:423.4pt;width:94.5pt;height:69pt;z-index:251713536;visibility:visible;mso-wrap-style:square;mso-width-percent:0;mso-wrap-distance-left:9pt;mso-wrap-distance-top:0;mso-wrap-distance-right:9pt;mso-wrap-distance-bottom:0;mso-position-horizontal:absolute;mso-position-horizontal-relative:text;mso-position-vertical:absolute;mso-position-vertical-relative:text;mso-width-percent:0;mso-width-relative:margin;v-text-anchor:middle" o:gfxdata="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" fillcolor="#4f81bd [3204]" strokecolor="#243f60 [1604]" strokeweight="2pt">
                 <v:textbox>
                   <w:txbxContent>
                     <w:p>
@@ -1359,7 +1559,7 @@
         <mc:AlternateContent>
           <mc:Choice Requires="wps">
             <w:drawing>
-              <wp:anchor distT="0" distB="0" distL="114300" distR="114300" simplePos="0" relativeHeight="251678720" behindDoc="0" locked="0" layoutInCell="1" allowOverlap="1" wp14:anchorId="20E1EA86" wp14:editId="15EEE967">
+              <wp:anchor distT="0" distB="0" distL="114300" distR="114300" simplePos="0" relativeHeight="251678720" behindDoc="0" locked="0" layoutInCell="1" allowOverlap="1" wp14:anchorId="3B7EBC23" wp14:editId="08045ECA">
                 <wp:simplePos x="0" y="0"/>
                 <wp:positionH relativeFrom="column">
                   <wp:posOffset>5347335</wp:posOffset>
@@ -1433,7 +1633,7 @@
           </mc:Choice>
           <mc:Fallback>
             <w:pict>
-              <v:rect id="Rettangolo 12" o:spid="_x0000_s1033" style="position:absolute;margin-left:421.05pt;margin-top:436.15pt;width:89.25pt;height:41.25pt;z-index:251678720;visibility:visible;mso-wrap-style:square;mso-wrap-distance-left:9pt;mso-wrap-distance-top:0;mso-wrap-distance-right:9pt;mso-wrap-distance-bottom:0;mso-position-horizontal:absolute;mso-position-horizontal-relative:text;mso-position-vertical:absolute;mso-position-vertical-relative:text;v-text-anchor:middle" o:gfxdata="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" fillcolor="#4f81bd [3204]" strokecolor="#243f60 [1604]" strokeweight="2pt">
+              <v:rect id="Rettangolo 12" o:spid="_x0000_s1035" style="position:absolute;margin-left:421.05pt;margin-top:436.15pt;width:89.25pt;height:41.25pt;z-index:251678720;visibility:visible;mso-wrap-style:square;mso-wrap-distance-left:9pt;mso-wrap-distance-top:0;mso-wrap-distance-right:9pt;mso-wrap-distance-bottom:0;mso-position-horizontal:absolute;mso-position-horizontal-relative:text;mso-position-vertical:absolute;mso-position-vertical-relative:text;v-text-anchor:middle" o:gfxdata="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" fillcolor="#4f81bd [3204]" strokecolor="#243f60 [1604]" strokeweight="2pt">
                 <v:textbox>
                   <w:txbxContent>
                     <w:p>
@@ -1465,7 +1665,7 @@
         <mc:AlternateContent>
           <mc:Choice Requires="wps">
             <w:drawing>
-              <wp:anchor distT="0" distB="0" distL="114300" distR="114300" simplePos="0" relativeHeight="251697152" behindDoc="0" locked="0" layoutInCell="1" allowOverlap="1" wp14:anchorId="097CDC47" wp14:editId="161B4AB1">
+              <wp:anchor distT="0" distB="0" distL="114300" distR="114300" simplePos="0" relativeHeight="251697152" behindDoc="0" locked="0" layoutInCell="1" allowOverlap="1" wp14:anchorId="2AB51738" wp14:editId="00487CCA">
                 <wp:simplePos x="0" y="0"/>
                 <wp:positionH relativeFrom="column">
                   <wp:posOffset>5918835</wp:posOffset>
@@ -1532,7 +1732,7 @@
         <mc:AlternateContent>
           <mc:Choice Requires="wps">
             <w:drawing>
-              <wp:anchor distT="0" distB="0" distL="114300" distR="114300" simplePos="0" relativeHeight="251680768" behindDoc="0" locked="0" layoutInCell="1" allowOverlap="1" wp14:anchorId="300D12F0" wp14:editId="009C423B">
+              <wp:anchor distT="0" distB="0" distL="114300" distR="114300" simplePos="0" relativeHeight="251680768" behindDoc="0" locked="0" layoutInCell="1" allowOverlap="1" wp14:anchorId="77E802C2" wp14:editId="1ABEC138">
                 <wp:simplePos x="0" y="0"/>
                 <wp:positionH relativeFrom="column">
                   <wp:posOffset>5175885</wp:posOffset>
@@ -1606,7 +1806,7 @@
           </mc:Choice>
           <mc:Fallback>
             <w:pict>
-              <v:shape id="Rombo 13" o:spid="_x0000_s1034" type="#_x0000_t4" style="position:absolute;margin-left:407.55pt;margin-top:329.65pt;width:116.25pt;height:69pt;z-index:251680768;visibility:visible;mso-wrap-style:square;mso-wrap-distance-left:9pt;mso-wrap-distance-top:0;mso-wrap-distance-right:9pt;mso-wrap-distance-bottom:0;mso-position-horizontal:absolute;mso-position-horizontal-relative:text;mso-position-vertical:absolute;mso-position-vertical-relative:text;v-text-anchor:middle" o:gfxdata="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" fillcolor="#4f81bd [3204]" strokecolor="#243f60 [1604]" strokeweight="2pt">
+              <v:shape id="Rombo 13" o:spid="_x0000_s1036" type="#_x0000_t4" style="position:absolute;margin-left:407.55pt;margin-top:329.65pt;width:116.25pt;height:69pt;z-index:251680768;visibility:visible;mso-wrap-style:square;mso-wrap-distance-left:9pt;mso-wrap-distance-top:0;mso-wrap-distance-right:9pt;mso-wrap-distance-bottom:0;mso-position-horizontal:absolute;mso-position-horizontal-relative:text;mso-position-vertical:absolute;mso-position-vertical-relative:text;v-text-anchor:middle" o:gfxdata="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" fillcolor="#4f81bd [3204]" strokecolor="#243f60 [1604]" strokeweight="2pt">
                 <v:textbox>
                   <w:txbxContent>
                     <w:p>
@@ -1626,206 +1826,6 @@
                   </w:txbxContent>
                 </v:textbox>
               </v:shape>
-            </w:pict>
-          </mc:Fallback>
-        </mc:AlternateContent>
-      </w:r>
-      <w:r>
-        <w:rPr>
-          <w:noProof/>
-          <w:lang w:eastAsia="it-IT"/>
-        </w:rPr>
-        <mc:AlternateContent>
-          <mc:Choice Requires="wps">
-            <w:drawing>
-              <wp:anchor distT="0" distB="0" distL="114300" distR="114300" simplePos="0" relativeHeight="251706368" behindDoc="0" locked="0" layoutInCell="1" allowOverlap="1" wp14:anchorId="7CA38018" wp14:editId="27762224">
-                <wp:simplePos x="0" y="0"/>
-                <wp:positionH relativeFrom="column">
-                  <wp:posOffset>1212850</wp:posOffset>
-                </wp:positionH>
-                <wp:positionV relativeFrom="paragraph">
-                  <wp:posOffset>5062855</wp:posOffset>
-                </wp:positionV>
-                <wp:extent cx="276225" cy="247650"/>
-                <wp:effectExtent l="0" t="0" r="28575" b="19050"/>
-                <wp:wrapNone/>
-                <wp:docPr id="35" name="Rettangolo 35"/>
-                <wp:cNvGraphicFramePr/>
-                <a:graphic xmlns:a="http://schemas.openxmlformats.org/drawingml/2006/main">
-                  <a:graphicData uri="http://schemas.microsoft.com/office/word/2010/wordprocessingShape">
-                    <wps:wsp>
-                      <wps:cNvSpPr/>
-                      <wps:spPr>
-                        <a:xfrm>
-                          <a:off x="0" y="0"/>
-                          <a:ext cx="276225" cy="247650"/>
-                        </a:xfrm>
-                        <a:prstGeom prst="rect">
-                          <a:avLst/>
-                        </a:prstGeom>
-                      </wps:spPr>
-                      <wps:style>
-                        <a:lnRef idx="2">
-                          <a:schemeClr val="accent1">
-                            <a:shade val="50000"/>
-                          </a:schemeClr>
-                        </a:lnRef>
-                        <a:fillRef idx="1">
-                          <a:schemeClr val="accent1"/>
-                        </a:fillRef>
-                        <a:effectRef idx="0">
-                          <a:schemeClr val="accent1"/>
-                        </a:effectRef>
-                        <a:fontRef idx="minor">
-                          <a:schemeClr val="lt1"/>
-                        </a:fontRef>
-                      </wps:style>
-                      <wps:txbx>
-                        <w:txbxContent>
-                          <w:p>
-                            <w:pPr>
-                              <w:jc w:val="center"/>
-                            </w:pPr>
-                            <w:r>
-                              <w:t>V</w:t>
-                            </w:r>
-                          </w:p>
-                        </w:txbxContent>
-                      </wps:txbx>
-                      <wps:bodyPr rot="0" spcFirstLastPara="0" vertOverflow="overflow" horzOverflow="overflow" vert="horz" wrap="square" lIns="91440" tIns="45720" rIns="91440" bIns="45720" numCol="1" spcCol="0" rtlCol="0" fromWordArt="0" anchor="ctr" anchorCtr="0" forceAA="0" compatLnSpc="1">
-                        <a:prstTxWarp prst="textNoShape">
-                          <a:avLst/>
-                        </a:prstTxWarp>
-                        <a:noAutofit/>
-                      </wps:bodyPr>
-                    </wps:wsp>
-                  </a:graphicData>
-                </a:graphic>
-                <wp14:sizeRelH relativeFrom="margin">
-                  <wp14:pctWidth>0</wp14:pctWidth>
-                </wp14:sizeRelH>
-                <wp14:sizeRelV relativeFrom="margin">
-                  <wp14:pctHeight>0</wp14:pctHeight>
-                </wp14:sizeRelV>
-              </wp:anchor>
-            </w:drawing>
-          </mc:Choice>
-          <mc:Fallback>
-            <w:pict>
-              <v:rect id="Rettangolo 35" o:spid="_x0000_s1028" style="position:absolute;margin-left:95.5pt;margin-top:398.65pt;width:21.75pt;height:19.5pt;z-index:251706368;visibility:visible;mso-wrap-style:square;mso-width-percent:0;mso-height-percent:0;mso-wrap-distance-left:9pt;mso-wrap-distance-top:0;mso-wrap-distance-right:9pt;mso-wrap-distance-bottom:0;mso-position-horizontal:absolute;mso-position-horizontal-relative:text;mso-position-vertical:absolute;mso-position-vertical-relative:text;mso-width-percent:0;mso-height-percent:0;mso-width-relative:margin;mso-height-relative:margin;v-text-anchor:middle" o:gfxdata="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" fillcolor="#4f81bd [3204]" strokecolor="#243f60 [1604]" strokeweight="2pt">
-                <v:textbox>
-                  <w:txbxContent>
-                    <w:p>
-                      <w:pPr>
-                        <w:jc w:val="center"/>
-                      </w:pPr>
-                      <w:r>
-                        <w:t>V</w:t>
-                      </w:r>
-                    </w:p>
-                  </w:txbxContent>
-                </v:textbox>
-              </v:rect>
-            </w:pict>
-          </mc:Fallback>
-        </mc:AlternateContent>
-      </w:r>
-      <w:r>
-        <w:rPr>
-          <w:noProof/>
-          <w:lang w:eastAsia="it-IT"/>
-        </w:rPr>
-        <mc:AlternateContent>
-          <mc:Choice Requires="wps">
-            <w:drawing>
-              <wp:anchor distT="0" distB="0" distL="114300" distR="114300" simplePos="0" relativeHeight="251708416" behindDoc="0" locked="0" layoutInCell="1" allowOverlap="1" wp14:anchorId="7A0877A5" wp14:editId="31E2FA77">
-                <wp:simplePos x="0" y="0"/>
-                <wp:positionH relativeFrom="column">
-                  <wp:posOffset>-425450</wp:posOffset>
-                </wp:positionH>
-                <wp:positionV relativeFrom="paragraph">
-                  <wp:posOffset>4415155</wp:posOffset>
-                </wp:positionV>
-                <wp:extent cx="276225" cy="247650"/>
-                <wp:effectExtent l="0" t="0" r="28575" b="19050"/>
-                <wp:wrapNone/>
-                <wp:docPr id="36" name="Rettangolo 36"/>
-                <wp:cNvGraphicFramePr/>
-                <a:graphic xmlns:a="http://schemas.openxmlformats.org/drawingml/2006/main">
-                  <a:graphicData uri="http://schemas.microsoft.com/office/word/2010/wordprocessingShape">
-                    <wps:wsp>
-                      <wps:cNvSpPr/>
-                      <wps:spPr>
-                        <a:xfrm>
-                          <a:off x="0" y="0"/>
-                          <a:ext cx="276225" cy="247650"/>
-                        </a:xfrm>
-                        <a:prstGeom prst="rect">
-                          <a:avLst/>
-                        </a:prstGeom>
-                      </wps:spPr>
-                      <wps:style>
-                        <a:lnRef idx="2">
-                          <a:schemeClr val="accent1">
-                            <a:shade val="50000"/>
-                          </a:schemeClr>
-                        </a:lnRef>
-                        <a:fillRef idx="1">
-                          <a:schemeClr val="accent1"/>
-                        </a:fillRef>
-                        <a:effectRef idx="0">
-                          <a:schemeClr val="accent1"/>
-                        </a:effectRef>
-                        <a:fontRef idx="minor">
-                          <a:schemeClr val="lt1"/>
-                        </a:fontRef>
-                      </wps:style>
-                      <wps:txbx>
-                        <w:txbxContent>
-                          <w:p>
-                            <w:pPr>
-                              <w:jc w:val="center"/>
-                            </w:pPr>
-                            <w:r>
-                              <w:t>F</w:t>
-                            </w:r>
-                          </w:p>
-                        </w:txbxContent>
-                      </wps:txbx>
-                      <wps:bodyPr rot="0" spcFirstLastPara="0" vertOverflow="overflow" horzOverflow="overflow" vert="horz" wrap="square" lIns="91440" tIns="45720" rIns="91440" bIns="45720" numCol="1" spcCol="0" rtlCol="0" fromWordArt="0" anchor="ctr" anchorCtr="0" forceAA="0" compatLnSpc="1">
-                        <a:prstTxWarp prst="textNoShape">
-                          <a:avLst/>
-                        </a:prstTxWarp>
-                        <a:noAutofit/>
-                      </wps:bodyPr>
-                    </wps:wsp>
-                  </a:graphicData>
-                </a:graphic>
-                <wp14:sizeRelH relativeFrom="margin">
-                  <wp14:pctWidth>0</wp14:pctWidth>
-                </wp14:sizeRelH>
-                <wp14:sizeRelV relativeFrom="margin">
-                  <wp14:pctHeight>0</wp14:pctHeight>
-                </wp14:sizeRelV>
-              </wp:anchor>
-            </w:drawing>
-          </mc:Choice>
-          <mc:Fallback>
-            <w:pict>
-              <v:rect id="Rettangolo 36" o:spid="_x0000_s1029" style="position:absolute;margin-left:-33.5pt;margin-top:347.65pt;width:21.75pt;height:19.5pt;z-index:251708416;visibility:visible;mso-wrap-style:square;mso-width-percent:0;mso-height-percent:0;mso-wrap-distance-left:9pt;mso-wrap-distance-top:0;mso-wrap-distance-right:9pt;mso-wrap-distance-bottom:0;mso-position-horizontal:absolute;mso-position-horizontal-relative:text;mso-position-vertical:absolute;mso-position-vertical-relative:text;mso-width-percent:0;mso-height-percent:0;mso-width-relative:margin;mso-height-relative:margin;v-text-anchor:middle" o:gfxdata="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" fillcolor="#4f81bd [3204]" strokecolor="#243f60 [1604]" strokeweight="2pt">
-                <v:textbox>
-                  <w:txbxContent>
-                    <w:p>
-                      <w:pPr>
-                        <w:jc w:val="center"/>
-                      </w:pPr>
-                      <w:r>
-                        <w:t>F</w:t>
-                      </w:r>
-                    </w:p>
-                  </w:txbxContent>
-                </v:textbox>
-              </v:rect>
             </w:pict>
           </mc:Fallback>
         </mc:AlternateContent>
@@ -2905,16 +2905,8 @@
                               <w:rPr>
                                 <w:lang w:val="en-US"/>
                               </w:rPr>
-                              <w:t xml:space="preserve">J = </w:t>
+                              <w:t>J = I+1</w:t>
                             </w:r>
-                            <w:bookmarkStart w:id="0" w:name="_GoBack"/>
-                            <w:r>
-                              <w:rPr>
-                                <w:lang w:val="en-US"/>
-                              </w:rPr>
-                              <w:t>I+1</w:t>
-                            </w:r>
-                            <w:bookmarkEnd w:id="0"/>
                           </w:p>
                         </w:txbxContent>
                       </wps:txbx>
@@ -4021,6 +4013,8 @@
           </mc:Fallback>
         </mc:AlternateContent>
       </w:r>
+      <w:bookmarkStart w:id="0" w:name="_GoBack"/>
+      <w:bookmarkEnd w:id="0"/>
     </w:p>
     <w:sectPr>
       <w:pgSz w:w="11906" w:h="16838" w:code="9"/>
@@ -4764,7 +4758,7 @@
 </file>
 
 <file path=customXml/itemProps1.xml><?xml version="1.0" encoding="utf-8"?>
-<ds:datastoreItem xmlns:ds="http://schemas.openxmlformats.org/officeDocument/2006/customXml" ds:itemID="{D417743C-C174-4E8B-8F72-E9C4D68F2FB5}">
+<ds:datastoreItem xmlns:ds="http://schemas.openxmlformats.org/officeDocument/2006/customXml" ds:itemID="{DE6C3152-31F7-4066-A2FC-36D38B5F1389}">
   <ds:schemaRefs>
     <ds:schemaRef ds:uri="http://schemas.openxmlformats.org/officeDocument/2006/bibliography"/>
   </ds:schemaRefs>

--- a/Diagramma di fluss_algoritmo per ordinare i numeri.docx
+++ b/Diagramma di fluss_algoritmo per ordinare i numeri.docx
@@ -11,7 +11,326 @@
         <mc:AlternateContent>
           <mc:Choice Requires="wps">
             <w:drawing>
-              <wp:anchor distT="0" distB="0" distL="114300" distR="114300" simplePos="0" relativeHeight="251706368" behindDoc="0" locked="0" layoutInCell="1" allowOverlap="1" wp14:anchorId="0FD0BBDC" wp14:editId="55C3A184">
+              <wp:anchor distT="0" distB="0" distL="114300" distR="114300" simplePos="0" relativeHeight="251725824" behindDoc="0" locked="0" layoutInCell="1" allowOverlap="1">
+                <wp:simplePos x="0" y="0"/>
+                <wp:positionH relativeFrom="column">
+                  <wp:posOffset>3065101</wp:posOffset>
+                </wp:positionH>
+                <wp:positionV relativeFrom="paragraph">
+                  <wp:posOffset>1917833</wp:posOffset>
+                </wp:positionV>
+                <wp:extent cx="2115879" cy="2671873"/>
+                <wp:effectExtent l="38100" t="76200" r="36830" b="33655"/>
+                <wp:wrapNone/>
+                <wp:docPr id="48" name="Connettore 4 48"/>
+                <wp:cNvGraphicFramePr/>
+                <a:graphic xmlns:a="http://schemas.openxmlformats.org/drawingml/2006/main">
+                  <a:graphicData uri="http://schemas.microsoft.com/office/word/2010/wordprocessingShape">
+                    <wps:wsp>
+                      <wps:cNvCnPr/>
+                      <wps:spPr>
+                        <a:xfrm flipH="1" flipV="1">
+                          <a:off x="0" y="0"/>
+                          <a:ext cx="2115879" cy="2671873"/>
+                        </a:xfrm>
+                        <a:prstGeom prst="bentConnector3">
+                          <a:avLst>
+                            <a:gd name="adj1" fmla="val -253"/>
+                          </a:avLst>
+                        </a:prstGeom>
+                        <a:ln>
+                          <a:tailEnd type="arrow"/>
+                        </a:ln>
+                      </wps:spPr>
+                      <wps:style>
+                        <a:lnRef idx="1">
+                          <a:schemeClr val="accent1"/>
+                        </a:lnRef>
+                        <a:fillRef idx="0">
+                          <a:schemeClr val="accent1"/>
+                        </a:fillRef>
+                        <a:effectRef idx="0">
+                          <a:schemeClr val="accent1"/>
+                        </a:effectRef>
+                        <a:fontRef idx="minor">
+                          <a:schemeClr val="tx1"/>
+                        </a:fontRef>
+                      </wps:style>
+                      <wps:bodyPr/>
+                    </wps:wsp>
+                  </a:graphicData>
+                </a:graphic>
+              </wp:anchor>
+            </w:drawing>
+          </mc:Choice>
+          <mc:Fallback>
+            <w:pict>
+              <v:shapetype id="_x0000_t34" coordsize="21600,21600" o:spt="34" o:oned="t" adj="10800" path="m,l@0,0@0,21600,21600,21600e" filled="f">
+                <v:stroke joinstyle="miter"/>
+                <v:formulas>
+                  <v:f eqn="val #0"/>
+                </v:formulas>
+                <v:path arrowok="t" fillok="f" o:connecttype="none"/>
+                <v:handles>
+                  <v:h position="#0,center"/>
+                </v:handles>
+                <o:lock v:ext="edit" shapetype="t"/>
+              </v:shapetype>
+              <v:shape id="Connettore 4 48" o:spid="_x0000_s1026" type="#_x0000_t34" style="position:absolute;margin-left:241.35pt;margin-top:151pt;width:166.6pt;height:210.4pt;flip:x y;z-index:251725824;visibility:visible;mso-wrap-style:square;mso-wrap-distance-left:9pt;mso-wrap-distance-top:0;mso-wrap-distance-right:9pt;mso-wrap-distance-bottom:0;mso-position-horizontal:absolute;mso-position-horizontal-relative:text;mso-position-vertical:absolute;mso-position-vertical-relative:text" o:gfxdata="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" adj="-55" strokecolor="#4579b8 [3044]">
+                <v:stroke endarrow="open"/>
+              </v:shape>
+            </w:pict>
+          </mc:Fallback>
+        </mc:AlternateContent>
+      </w:r>
+      <w:r>
+        <w:rPr>
+          <w:noProof/>
+          <w:lang w:eastAsia="it-IT"/>
+        </w:rPr>
+        <mc:AlternateContent>
+          <mc:Choice Requires="wps">
+            <w:drawing>
+              <wp:anchor distT="0" distB="0" distL="114300" distR="114300" simplePos="0" relativeHeight="251724800" behindDoc="0" locked="0" layoutInCell="1" allowOverlap="1">
+                <wp:simplePos x="0" y="0"/>
+                <wp:positionH relativeFrom="column">
+                  <wp:posOffset>3065101</wp:posOffset>
+                </wp:positionH>
+                <wp:positionV relativeFrom="paragraph">
+                  <wp:posOffset>3491452</wp:posOffset>
+                </wp:positionV>
+                <wp:extent cx="1446028" cy="0"/>
+                <wp:effectExtent l="38100" t="76200" r="0" b="114300"/>
+                <wp:wrapNone/>
+                <wp:docPr id="47" name="Connettore 2 47"/>
+                <wp:cNvGraphicFramePr/>
+                <a:graphic xmlns:a="http://schemas.openxmlformats.org/drawingml/2006/main">
+                  <a:graphicData uri="http://schemas.microsoft.com/office/word/2010/wordprocessingShape">
+                    <wps:wsp>
+                      <wps:cNvCnPr/>
+                      <wps:spPr>
+                        <a:xfrm flipH="1">
+                          <a:off x="0" y="0"/>
+                          <a:ext cx="1446028" cy="0"/>
+                        </a:xfrm>
+                        <a:prstGeom prst="straightConnector1">
+                          <a:avLst/>
+                        </a:prstGeom>
+                        <a:ln>
+                          <a:tailEnd type="arrow"/>
+                        </a:ln>
+                      </wps:spPr>
+                      <wps:style>
+                        <a:lnRef idx="1">
+                          <a:schemeClr val="accent1"/>
+                        </a:lnRef>
+                        <a:fillRef idx="0">
+                          <a:schemeClr val="accent1"/>
+                        </a:fillRef>
+                        <a:effectRef idx="0">
+                          <a:schemeClr val="accent1"/>
+                        </a:effectRef>
+                        <a:fontRef idx="minor">
+                          <a:schemeClr val="tx1"/>
+                        </a:fontRef>
+                      </wps:style>
+                      <wps:bodyPr/>
+                    </wps:wsp>
+                  </a:graphicData>
+                </a:graphic>
+              </wp:anchor>
+            </w:drawing>
+          </mc:Choice>
+          <mc:Fallback>
+            <w:pict>
+              <v:shapetype id="_x0000_t32" coordsize="21600,21600" o:spt="32" o:oned="t" path="m,l21600,21600e" filled="f">
+                <v:path arrowok="t" fillok="f" o:connecttype="none"/>
+                <o:lock v:ext="edit" shapetype="t"/>
+              </v:shapetype>
+              <v:shape id="Connettore 2 47" o:spid="_x0000_s1026" type="#_x0000_t32" style="position:absolute;margin-left:241.35pt;margin-top:274.9pt;width:113.85pt;height:0;flip:x;z-index:251724800;visibility:visible;mso-wrap-style:square;mso-wrap-distance-left:9pt;mso-wrap-distance-top:0;mso-wrap-distance-right:9pt;mso-wrap-distance-bottom:0;mso-position-horizontal:absolute;mso-position-horizontal-relative:text;mso-position-vertical:absolute;mso-position-vertical-relative:text" o:gfxdata="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" strokecolor="#4579b8 [3044]">
+                <v:stroke endarrow="open"/>
+              </v:shape>
+            </w:pict>
+          </mc:Fallback>
+        </mc:AlternateContent>
+      </w:r>
+      <w:r>
+        <w:rPr>
+          <w:noProof/>
+          <w:lang w:eastAsia="it-IT"/>
+        </w:rPr>
+        <mc:AlternateContent>
+          <mc:Choice Requires="wps">
+            <w:drawing>
+              <wp:anchor distT="0" distB="0" distL="114300" distR="114300" simplePos="0" relativeHeight="251723776" behindDoc="0" locked="0" layoutInCell="1" allowOverlap="1">
+                <wp:simplePos x="0" y="0"/>
+                <wp:positionH relativeFrom="column">
+                  <wp:posOffset>4511129</wp:posOffset>
+                </wp:positionH>
+                <wp:positionV relativeFrom="paragraph">
+                  <wp:posOffset>3494331</wp:posOffset>
+                </wp:positionV>
+                <wp:extent cx="10632" cy="1879083"/>
+                <wp:effectExtent l="0" t="0" r="27940" b="26035"/>
+                <wp:wrapNone/>
+                <wp:docPr id="41" name="Connettore 1 41"/>
+                <wp:cNvGraphicFramePr/>
+                <a:graphic xmlns:a="http://schemas.openxmlformats.org/drawingml/2006/main">
+                  <a:graphicData uri="http://schemas.microsoft.com/office/word/2010/wordprocessingShape">
+                    <wps:wsp>
+                      <wps:cNvCnPr/>
+                      <wps:spPr>
+                        <a:xfrm flipH="1" flipV="1">
+                          <a:off x="0" y="0"/>
+                          <a:ext cx="10632" cy="1879083"/>
+                        </a:xfrm>
+                        <a:prstGeom prst="line">
+                          <a:avLst/>
+                        </a:prstGeom>
+                      </wps:spPr>
+                      <wps:style>
+                        <a:lnRef idx="1">
+                          <a:schemeClr val="accent1"/>
+                        </a:lnRef>
+                        <a:fillRef idx="0">
+                          <a:schemeClr val="accent1"/>
+                        </a:fillRef>
+                        <a:effectRef idx="0">
+                          <a:schemeClr val="accent1"/>
+                        </a:effectRef>
+                        <a:fontRef idx="minor">
+                          <a:schemeClr val="tx1"/>
+                        </a:fontRef>
+                      </wps:style>
+                      <wps:bodyPr/>
+                    </wps:wsp>
+                  </a:graphicData>
+                </a:graphic>
+              </wp:anchor>
+            </w:drawing>
+          </mc:Choice>
+          <mc:Fallback>
+            <w:pict>
+              <v:line id="Connettore 1 41" o:spid="_x0000_s1026" style="position:absolute;flip:x y;z-index:251723776;visibility:visible;mso-wrap-style:square;mso-wrap-distance-left:9pt;mso-wrap-distance-top:0;mso-wrap-distance-right:9pt;mso-wrap-distance-bottom:0;mso-position-horizontal:absolute;mso-position-horizontal-relative:text;mso-position-vertical:absolute;mso-position-vertical-relative:text" from="355.2pt,275.15pt" to="356.05pt,423.1pt" o:gfxdata="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" strokecolor="#4579b8 [3044]"/>
+            </w:pict>
+          </mc:Fallback>
+        </mc:AlternateContent>
+      </w:r>
+      <w:r>
+        <w:rPr>
+          <w:noProof/>
+          <w:lang w:eastAsia="it-IT"/>
+        </w:rPr>
+        <mc:AlternateContent>
+          <mc:Choice Requires="wps">
+            <w:drawing>
+              <wp:anchor distT="0" distB="0" distL="114300" distR="114300" simplePos="0" relativeHeight="251722752" behindDoc="0" locked="0" layoutInCell="1" allowOverlap="1" wp14:anchorId="3AFEA4FE" wp14:editId="560C6C34">
+                <wp:simplePos x="0" y="0"/>
+                <wp:positionH relativeFrom="column">
+                  <wp:posOffset>-624840</wp:posOffset>
+                </wp:positionH>
+                <wp:positionV relativeFrom="paragraph">
+                  <wp:posOffset>2966085</wp:posOffset>
+                </wp:positionV>
+                <wp:extent cx="1133475" cy="523875"/>
+                <wp:effectExtent l="0" t="0" r="28575" b="28575"/>
+                <wp:wrapNone/>
+                <wp:docPr id="38" name="Rettangolo 38"/>
+                <wp:cNvGraphicFramePr/>
+                <a:graphic xmlns:a="http://schemas.openxmlformats.org/drawingml/2006/main">
+                  <a:graphicData uri="http://schemas.microsoft.com/office/word/2010/wordprocessingShape">
+                    <wps:wsp>
+                      <wps:cNvSpPr/>
+                      <wps:spPr>
+                        <a:xfrm>
+                          <a:off x="0" y="0"/>
+                          <a:ext cx="1133475" cy="523875"/>
+                        </a:xfrm>
+                        <a:prstGeom prst="rect">
+                          <a:avLst/>
+                        </a:prstGeom>
+                      </wps:spPr>
+                      <wps:style>
+                        <a:lnRef idx="2">
+                          <a:schemeClr val="accent1">
+                            <a:shade val="50000"/>
+                          </a:schemeClr>
+                        </a:lnRef>
+                        <a:fillRef idx="1">
+                          <a:schemeClr val="accent1"/>
+                        </a:fillRef>
+                        <a:effectRef idx="0">
+                          <a:schemeClr val="accent1"/>
+                        </a:effectRef>
+                        <a:fontRef idx="minor">
+                          <a:schemeClr val="lt1"/>
+                        </a:fontRef>
+                      </wps:style>
+                      <wps:txbx>
+                        <w:txbxContent>
+                          <w:p>
+                            <w:pPr>
+                              <w:jc w:val="center"/>
+                              <w:rPr>
+                                <w:lang w:val="en-US"/>
+                              </w:rPr>
+                            </w:pPr>
+                            <w:r>
+                              <w:rPr>
+                                <w:lang w:val="en-US"/>
+                              </w:rPr>
+                              <w:t>Dim - 1</w:t>
+                            </w:r>
+                          </w:p>
+                        </w:txbxContent>
+                      </wps:txbx>
+                      <wps:bodyPr rot="0" spcFirstLastPara="0" vertOverflow="overflow" horzOverflow="overflow" vert="horz" wrap="square" lIns="91440" tIns="45720" rIns="91440" bIns="45720" numCol="1" spcCol="0" rtlCol="0" fromWordArt="0" anchor="ctr" anchorCtr="0" forceAA="0" compatLnSpc="1">
+                        <a:prstTxWarp prst="textNoShape">
+                          <a:avLst/>
+                        </a:prstTxWarp>
+                        <a:noAutofit/>
+                      </wps:bodyPr>
+                    </wps:wsp>
+                  </a:graphicData>
+                </a:graphic>
+              </wp:anchor>
+            </w:drawing>
+          </mc:Choice>
+          <mc:Fallback>
+            <w:pict>
+              <v:rect id="Rettangolo 38" o:spid="_x0000_s1026" style="position:absolute;margin-left:-49.2pt;margin-top:233.55pt;width:89.25pt;height:41.25pt;z-index:251722752;visibility:visible;mso-wrap-style:square;mso-wrap-distance-left:9pt;mso-wrap-distance-top:0;mso-wrap-distance-right:9pt;mso-wrap-distance-bottom:0;mso-position-horizontal:absolute;mso-position-horizontal-relative:text;mso-position-vertical:absolute;mso-position-vertical-relative:text;v-text-anchor:middle" o:gfxdata="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" fillcolor="#4f81bd [3204]" strokecolor="#243f60 [1604]" strokeweight="2pt">
+                <v:textbox>
+                  <w:txbxContent>
+                    <w:p>
+                      <w:pPr>
+                        <w:jc w:val="center"/>
+                        <w:rPr>
+                          <w:lang w:val="en-US"/>
+                        </w:rPr>
+                      </w:pPr>
+                      <w:r>
+                        <w:rPr>
+                          <w:lang w:val="en-US"/>
+                        </w:rPr>
+                        <w:t>Dim - 1</w:t>
+                      </w:r>
+                    </w:p>
+                  </w:txbxContent>
+                </v:textbox>
+              </v:rect>
+            </w:pict>
+          </mc:Fallback>
+        </mc:AlternateContent>
+      </w:r>
+      <w:r>
+        <w:rPr>
+          <w:noProof/>
+          <w:lang w:eastAsia="it-IT"/>
+        </w:rPr>
+        <mc:AlternateContent>
+          <mc:Choice Requires="wps">
+            <w:drawing>
+              <wp:anchor distT="0" distB="0" distL="114300" distR="114300" simplePos="0" relativeHeight="251706368" behindDoc="0" locked="0" layoutInCell="1" allowOverlap="1" wp14:anchorId="359FEF1E" wp14:editId="53A51EC6">
                 <wp:simplePos x="0" y="0"/>
                 <wp:positionH relativeFrom="column">
                   <wp:posOffset>-425450</wp:posOffset>
@@ -111,7 +430,7 @@
         <mc:AlternateContent>
           <mc:Choice Requires="wps">
             <w:drawing>
-              <wp:anchor distT="0" distB="0" distL="114300" distR="114300" simplePos="0" relativeHeight="251708416" behindDoc="0" locked="0" layoutInCell="1" allowOverlap="1" wp14:anchorId="740DCD2A" wp14:editId="5084C043">
+              <wp:anchor distT="0" distB="0" distL="114300" distR="114300" simplePos="0" relativeHeight="251708416" behindDoc="0" locked="0" layoutInCell="1" allowOverlap="1" wp14:anchorId="009A79B6" wp14:editId="413BDE2F">
                 <wp:simplePos x="0" y="0"/>
                 <wp:positionH relativeFrom="column">
                   <wp:posOffset>1225550</wp:posOffset>
@@ -211,7 +530,7 @@
         <mc:AlternateContent>
           <mc:Choice Requires="wps">
             <w:drawing>
-              <wp:anchor distT="0" distB="0" distL="114300" distR="114300" simplePos="0" relativeHeight="251720704" behindDoc="0" locked="0" layoutInCell="1" allowOverlap="1" wp14:anchorId="4925DE90" wp14:editId="4CD80ADC">
+              <wp:anchor distT="0" distB="0" distL="114300" distR="114300" simplePos="0" relativeHeight="251720704" behindDoc="0" locked="0" layoutInCell="1" allowOverlap="1" wp14:anchorId="30C78B37" wp14:editId="72348FA0">
                 <wp:simplePos x="0" y="0"/>
                 <wp:positionH relativeFrom="column">
                   <wp:posOffset>5918835</wp:posOffset>
@@ -282,154 +601,7 @@
         <mc:AlternateContent>
           <mc:Choice Requires="wps">
             <w:drawing>
-              <wp:anchor distT="0" distB="0" distL="114300" distR="114300" simplePos="0" relativeHeight="251719680" behindDoc="0" locked="0" layoutInCell="1" allowOverlap="1" wp14:anchorId="17257DE1" wp14:editId="145AE00E">
-                <wp:simplePos x="0" y="0"/>
-                <wp:positionH relativeFrom="column">
-                  <wp:posOffset>4509135</wp:posOffset>
-                </wp:positionH>
-                <wp:positionV relativeFrom="paragraph">
-                  <wp:posOffset>3500755</wp:posOffset>
-                </wp:positionV>
-                <wp:extent cx="19050" cy="1876425"/>
-                <wp:effectExtent l="95250" t="38100" r="57150" b="28575"/>
-                <wp:wrapNone/>
-                <wp:docPr id="45" name="Connettore 2 45"/>
-                <wp:cNvGraphicFramePr/>
-                <a:graphic xmlns:a="http://schemas.openxmlformats.org/drawingml/2006/main">
-                  <a:graphicData uri="http://schemas.microsoft.com/office/word/2010/wordprocessingShape">
-                    <wps:wsp>
-                      <wps:cNvCnPr/>
-                      <wps:spPr>
-                        <a:xfrm flipH="1" flipV="1">
-                          <a:off x="0" y="0"/>
-                          <a:ext cx="19050" cy="1876425"/>
-                        </a:xfrm>
-                        <a:prstGeom prst="straightConnector1">
-                          <a:avLst/>
-                        </a:prstGeom>
-                        <a:ln>
-                          <a:tailEnd type="arrow"/>
-                        </a:ln>
-                      </wps:spPr>
-                      <wps:style>
-                        <a:lnRef idx="1">
-                          <a:schemeClr val="accent1"/>
-                        </a:lnRef>
-                        <a:fillRef idx="0">
-                          <a:schemeClr val="accent1"/>
-                        </a:fillRef>
-                        <a:effectRef idx="0">
-                          <a:schemeClr val="accent1"/>
-                        </a:effectRef>
-                        <a:fontRef idx="minor">
-                          <a:schemeClr val="tx1"/>
-                        </a:fontRef>
-                      </wps:style>
-                      <wps:bodyPr/>
-                    </wps:wsp>
-                  </a:graphicData>
-                </a:graphic>
-              </wp:anchor>
-            </w:drawing>
-          </mc:Choice>
-          <mc:Fallback>
-            <w:pict>
-              <v:shape id="Connettore 2 45" o:spid="_x0000_s1026" type="#_x0000_t32" style="position:absolute;margin-left:355.05pt;margin-top:275.65pt;width:1.5pt;height:147.75pt;flip:x y;z-index:251719680;visibility:visible;mso-wrap-style:square;mso-wrap-distance-left:9pt;mso-wrap-distance-top:0;mso-wrap-distance-right:9pt;mso-wrap-distance-bottom:0;mso-position-horizontal:absolute;mso-position-horizontal-relative:text;mso-position-vertical:absolute;mso-position-vertical-relative:text" o:gfxdata="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" strokecolor="#4579b8 [3044]">
-                <v:stroke endarrow="open"/>
-              </v:shape>
-            </w:pict>
-          </mc:Fallback>
-        </mc:AlternateContent>
-      </w:r>
-      <w:r>
-        <w:rPr>
-          <w:noProof/>
-          <w:lang w:eastAsia="it-IT"/>
-        </w:rPr>
-        <mc:AlternateContent>
-          <mc:Choice Requires="wps">
-            <w:drawing>
-              <wp:anchor distT="0" distB="0" distL="114300" distR="114300" simplePos="0" relativeHeight="251718656" behindDoc="0" locked="0" layoutInCell="1" allowOverlap="1" wp14:anchorId="7D523F37" wp14:editId="575021C8">
-                <wp:simplePos x="0" y="0"/>
-                <wp:positionH relativeFrom="column">
-                  <wp:posOffset>3089910</wp:posOffset>
-                </wp:positionH>
-                <wp:positionV relativeFrom="paragraph">
-                  <wp:posOffset>3500755</wp:posOffset>
-                </wp:positionV>
-                <wp:extent cx="2085975" cy="1123950"/>
-                <wp:effectExtent l="38100" t="76200" r="9525" b="19050"/>
-                <wp:wrapNone/>
-                <wp:docPr id="44" name="Connettore 4 44"/>
-                <wp:cNvGraphicFramePr/>
-                <a:graphic xmlns:a="http://schemas.openxmlformats.org/drawingml/2006/main">
-                  <a:graphicData uri="http://schemas.microsoft.com/office/word/2010/wordprocessingShape">
-                    <wps:wsp>
-                      <wps:cNvCnPr/>
-                      <wps:spPr>
-                        <a:xfrm flipH="1" flipV="1">
-                          <a:off x="0" y="0"/>
-                          <a:ext cx="2085975" cy="1123950"/>
-                        </a:xfrm>
-                        <a:prstGeom prst="bentConnector3">
-                          <a:avLst>
-                            <a:gd name="adj1" fmla="val 685"/>
-                          </a:avLst>
-                        </a:prstGeom>
-                        <a:ln>
-                          <a:tailEnd type="arrow"/>
-                        </a:ln>
-                      </wps:spPr>
-                      <wps:style>
-                        <a:lnRef idx="1">
-                          <a:schemeClr val="accent1"/>
-                        </a:lnRef>
-                        <a:fillRef idx="0">
-                          <a:schemeClr val="accent1"/>
-                        </a:fillRef>
-                        <a:effectRef idx="0">
-                          <a:schemeClr val="accent1"/>
-                        </a:effectRef>
-                        <a:fontRef idx="minor">
-                          <a:schemeClr val="tx1"/>
-                        </a:fontRef>
-                      </wps:style>
-                      <wps:bodyPr/>
-                    </wps:wsp>
-                  </a:graphicData>
-                </a:graphic>
-              </wp:anchor>
-            </w:drawing>
-          </mc:Choice>
-          <mc:Fallback>
-            <w:pict>
-              <v:shapetype id="_x0000_t34" coordsize="21600,21600" o:spt="34" o:oned="t" adj="10800" path="m,l@0,0@0,21600,21600,21600e" filled="f">
-                <v:stroke joinstyle="miter"/>
-                <v:formulas>
-                  <v:f eqn="val #0"/>
-                </v:formulas>
-                <v:path arrowok="t" fillok="f" o:connecttype="none"/>
-                <v:handles>
-                  <v:h position="#0,center"/>
-                </v:handles>
-                <o:lock v:ext="edit" shapetype="t"/>
-              </v:shapetype>
-              <v:shape id="Connettore 4 44" o:spid="_x0000_s1026" type="#_x0000_t34" style="position:absolute;margin-left:243.3pt;margin-top:275.65pt;width:164.25pt;height:88.5pt;flip:x y;z-index:251718656;visibility:visible;mso-wrap-style:square;mso-wrap-distance-left:9pt;mso-wrap-distance-top:0;mso-wrap-distance-right:9pt;mso-wrap-distance-bottom:0;mso-position-horizontal:absolute;mso-position-horizontal-relative:text;mso-position-vertical:absolute;mso-position-vertical-relative:text" o:gfxdata="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" adj="148" strokecolor="#4579b8 [3044]">
-                <v:stroke endarrow="open"/>
-              </v:shape>
-            </w:pict>
-          </mc:Fallback>
-        </mc:AlternateContent>
-      </w:r>
-      <w:r>
-        <w:rPr>
-          <w:noProof/>
-          <w:lang w:eastAsia="it-IT"/>
-        </w:rPr>
-        <mc:AlternateContent>
-          <mc:Choice Requires="wps">
-            <w:drawing>
-              <wp:anchor distT="0" distB="0" distL="114300" distR="114300" simplePos="0" relativeHeight="251717632" behindDoc="0" locked="0" layoutInCell="1" allowOverlap="1" wp14:anchorId="382CD8CA" wp14:editId="2B857CC6">
+              <wp:anchor distT="0" distB="0" distL="114300" distR="114300" simplePos="0" relativeHeight="251717632" behindDoc="0" locked="0" layoutInCell="1" allowOverlap="1" wp14:anchorId="05529E03" wp14:editId="4D849628">
                 <wp:simplePos x="0" y="0"/>
                 <wp:positionH relativeFrom="column">
                   <wp:posOffset>4956175</wp:posOffset>
@@ -486,7 +658,7 @@
                                 <w:lang w:eastAsia="it-IT"/>
                               </w:rPr>
                               <w:drawing>
-                                <wp:inline distT="0" distB="0" distL="0" distR="0" wp14:anchorId="2CD31A68" wp14:editId="39A8DB7A">
+                                <wp:inline distT="0" distB="0" distL="0" distR="0" wp14:anchorId="66EE2E7E" wp14:editId="5A7A7B34">
                                   <wp:extent cx="67945" cy="61370"/>
                                   <wp:effectExtent l="0" t="0" r="8255" b="0"/>
                                   <wp:docPr id="43" name="Immagine 43"/>
@@ -503,7 +675,7 @@
                                           </pic:cNvPicPr>
                                         </pic:nvPicPr>
                                         <pic:blipFill>
-                                          <a:blip r:embed="rId6">
+                                          <a:blip r:embed="rId8">
                                             <a:extLst>
                                               <a:ext uri="{28A0092B-C50C-407E-A947-70E740481C1C}">
                                                 <a14:useLocalDpi xmlns:a14="http://schemas.microsoft.com/office/drawing/2010/main" val="0"/>
@@ -557,7 +729,7 @@
           </mc:Choice>
           <mc:Fallback>
             <w:pict>
-              <v:rect id="Rettangolo 42" o:spid="_x0000_s1028" style="position:absolute;margin-left:390.25pt;margin-top:477.4pt;width:21.75pt;height:19.5pt;z-index:251717632;visibility:visible;mso-wrap-style:square;mso-width-percent:0;mso-height-percent:0;mso-wrap-distance-left:9pt;mso-wrap-distance-top:0;mso-wrap-distance-right:9pt;mso-wrap-distance-bottom:0;mso-position-horizontal:absolute;mso-position-horizontal-relative:text;mso-position-vertical:absolute;mso-position-vertical-relative:text;mso-width-percent:0;mso-height-percent:0;mso-width-relative:margin;mso-height-relative:margin;v-text-anchor:middle" o:gfxdata="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" fillcolor="#4f81bd [3204]" strokecolor="#243f60 [1604]" strokeweight="2pt">
+              <v:rect id="Rettangolo 42" o:spid="_x0000_s1029" style="position:absolute;margin-left:390.25pt;margin-top:477.4pt;width:21.75pt;height:19.5pt;z-index:251717632;visibility:visible;mso-wrap-style:square;mso-width-percent:0;mso-height-percent:0;mso-wrap-distance-left:9pt;mso-wrap-distance-top:0;mso-wrap-distance-right:9pt;mso-wrap-distance-bottom:0;mso-position-horizontal:absolute;mso-position-horizontal-relative:text;mso-position-vertical:absolute;mso-position-vertical-relative:text;mso-width-percent:0;mso-height-percent:0;mso-width-relative:margin;mso-height-relative:margin;v-text-anchor:middle" o:gfxdata="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" fillcolor="#4f81bd [3204]" strokecolor="#243f60 [1604]" strokeweight="2pt">
                 <v:textbox>
                   <w:txbxContent>
                     <w:p>
@@ -573,7 +745,7 @@
                           <w:lang w:eastAsia="it-IT"/>
                         </w:rPr>
                         <w:drawing>
-                          <wp:inline distT="0" distB="0" distL="0" distR="0" wp14:anchorId="2CD31A68" wp14:editId="39A8DB7A">
+                          <wp:inline distT="0" distB="0" distL="0" distR="0" wp14:anchorId="66EE2E7E" wp14:editId="5A7A7B34">
                             <wp:extent cx="67945" cy="61370"/>
                             <wp:effectExtent l="0" t="0" r="8255" b="0"/>
                             <wp:docPr id="43" name="Immagine 43"/>
@@ -590,7 +762,7 @@
                                     </pic:cNvPicPr>
                                   </pic:nvPicPr>
                                   <pic:blipFill>
-                                    <a:blip r:embed="rId6">
+                                    <a:blip r:embed="rId8">
                                       <a:extLst>
                                         <a:ext uri="{28A0092B-C50C-407E-A947-70E740481C1C}">
                                           <a14:useLocalDpi xmlns:a14="http://schemas.microsoft.com/office/drawing/2010/main" val="0"/>
@@ -637,7 +809,7 @@
         <mc:AlternateContent>
           <mc:Choice Requires="wps">
             <w:drawing>
-              <wp:anchor distT="0" distB="0" distL="114300" distR="114300" simplePos="0" relativeHeight="251700224" behindDoc="0" locked="0" layoutInCell="1" allowOverlap="1" wp14:anchorId="3B108508" wp14:editId="03CC5A3A">
+              <wp:anchor distT="0" distB="0" distL="114300" distR="114300" simplePos="0" relativeHeight="251700224" behindDoc="0" locked="0" layoutInCell="1" allowOverlap="1" wp14:anchorId="728157CB" wp14:editId="6711E9B9">
                 <wp:simplePos x="0" y="0"/>
                 <wp:positionH relativeFrom="column">
                   <wp:posOffset>4784725</wp:posOffset>
@@ -737,7 +909,7 @@
         <mc:AlternateContent>
           <mc:Choice Requires="wps">
             <w:drawing>
-              <wp:anchor distT="0" distB="0" distL="114300" distR="114300" simplePos="0" relativeHeight="251702272" behindDoc="0" locked="0" layoutInCell="1" allowOverlap="1" wp14:anchorId="51AE2023" wp14:editId="2013B9FB">
+              <wp:anchor distT="0" distB="0" distL="114300" distR="114300" simplePos="0" relativeHeight="251702272" behindDoc="0" locked="0" layoutInCell="1" allowOverlap="1" wp14:anchorId="35405C76" wp14:editId="0127F72F">
                 <wp:simplePos x="0" y="0"/>
                 <wp:positionH relativeFrom="column">
                   <wp:posOffset>6184900</wp:posOffset>
@@ -794,7 +966,7 @@
                                 <w:lang w:eastAsia="it-IT"/>
                               </w:rPr>
                               <w:drawing>
-                                <wp:inline distT="0" distB="0" distL="0" distR="0" wp14:anchorId="4CB62AE0" wp14:editId="0397B41D">
+                                <wp:inline distT="0" distB="0" distL="0" distR="0" wp14:anchorId="54FDE360" wp14:editId="2B08C45A">
                                   <wp:extent cx="67945" cy="61370"/>
                                   <wp:effectExtent l="0" t="0" r="8255" b="0"/>
                                   <wp:docPr id="34" name="Immagine 34"/>
@@ -811,7 +983,7 @@
                                           </pic:cNvPicPr>
                                         </pic:nvPicPr>
                                         <pic:blipFill>
-                                          <a:blip r:embed="rId6">
+                                          <a:blip r:embed="rId8">
                                             <a:extLst>
                                               <a:ext uri="{28A0092B-C50C-407E-A947-70E740481C1C}">
                                                 <a14:useLocalDpi xmlns:a14="http://schemas.microsoft.com/office/drawing/2010/main" val="0"/>
@@ -898,7 +1070,7 @@
                                     </pic:cNvPicPr>
                                   </pic:nvPicPr>
                                   <pic:blipFill>
-                                    <a:blip r:embed="rId6">
+                                    <a:blip r:embed="rId9">
                                       <a:extLst>
                                         <a:ext uri="{28A0092B-C50C-407E-A947-70E740481C1C}">
                                           <a14:useLocalDpi xmlns:a14="http://schemas.microsoft.com/office/drawing/2010/main" val="0"/>
@@ -945,7 +1117,7 @@
         <mc:AlternateContent>
           <mc:Choice Requires="wps">
             <w:drawing>
-              <wp:anchor distT="0" distB="0" distL="114300" distR="114300" simplePos="0" relativeHeight="251699200" behindDoc="0" locked="0" layoutInCell="1" allowOverlap="1" wp14:anchorId="2FD28ECD" wp14:editId="3BBD264A">
+              <wp:anchor distT="0" distB="0" distL="114300" distR="114300" simplePos="0" relativeHeight="251699200" behindDoc="0" locked="0" layoutInCell="1" allowOverlap="1" wp14:anchorId="75427128" wp14:editId="10FBF662">
                 <wp:simplePos x="0" y="0"/>
                 <wp:positionH relativeFrom="column">
                   <wp:posOffset>5966460</wp:posOffset>
@@ -1012,7 +1184,7 @@
         <mc:AlternateContent>
           <mc:Choice Requires="wps">
             <w:drawing>
-              <wp:anchor distT="0" distB="0" distL="114300" distR="114300" simplePos="0" relativeHeight="251662336" behindDoc="0" locked="0" layoutInCell="1" allowOverlap="1" wp14:anchorId="6272BA39" wp14:editId="665F18A3">
+              <wp:anchor distT="0" distB="0" distL="114300" distR="114300" simplePos="0" relativeHeight="251662336" behindDoc="0" locked="0" layoutInCell="1" allowOverlap="1" wp14:anchorId="2D27CD5E" wp14:editId="6AFE58BA">
                 <wp:simplePos x="0" y="0"/>
                 <wp:positionH relativeFrom="column">
                   <wp:posOffset>5433060</wp:posOffset>
@@ -1106,7 +1278,7 @@
         <mc:AlternateContent>
           <mc:Choice Requires="wps">
             <w:drawing>
-              <wp:anchor distT="0" distB="0" distL="114300" distR="114300" simplePos="0" relativeHeight="251682816" behindDoc="0" locked="0" layoutInCell="1" allowOverlap="1" wp14:anchorId="69410FB0" wp14:editId="0003B10D">
+              <wp:anchor distT="0" distB="0" distL="114300" distR="114300" simplePos="0" relativeHeight="251682816" behindDoc="0" locked="0" layoutInCell="1" allowOverlap="1" wp14:anchorId="3A9EBFA5" wp14:editId="772B0251">
                 <wp:simplePos x="0" y="0"/>
                 <wp:positionH relativeFrom="column">
                   <wp:posOffset>5347335</wp:posOffset>
@@ -1212,7 +1384,7 @@
         <mc:AlternateContent>
           <mc:Choice Requires="wps">
             <w:drawing>
-              <wp:anchor distT="0" distB="0" distL="114300" distR="114300" simplePos="0" relativeHeight="251715584" behindDoc="0" locked="0" layoutInCell="1" allowOverlap="1" wp14:anchorId="28ABF898" wp14:editId="686CB3E3">
+              <wp:anchor distT="0" distB="0" distL="114300" distR="114300" simplePos="0" relativeHeight="251715584" behindDoc="0" locked="0" layoutInCell="1" allowOverlap="1" wp14:anchorId="4804D469" wp14:editId="7C55AB10">
                 <wp:simplePos x="0" y="0"/>
                 <wp:positionH relativeFrom="column">
                   <wp:posOffset>4117975</wp:posOffset>
@@ -1312,7 +1484,7 @@
         <mc:AlternateContent>
           <mc:Choice Requires="wps">
             <w:drawing>
-              <wp:anchor distT="0" distB="0" distL="114300" distR="114300" simplePos="0" relativeHeight="251698176" behindDoc="0" locked="0" layoutInCell="1" allowOverlap="1" wp14:anchorId="2D3DFCDF" wp14:editId="3E1ABA4C">
+              <wp:anchor distT="0" distB="0" distL="114300" distR="114300" simplePos="0" relativeHeight="251698176" behindDoc="0" locked="0" layoutInCell="1" allowOverlap="1" wp14:anchorId="7D908CBB" wp14:editId="2D73CEF5">
                 <wp:simplePos x="0" y="0"/>
                 <wp:positionH relativeFrom="column">
                   <wp:posOffset>5061585</wp:posOffset>
@@ -1379,7 +1551,7 @@
         <mc:AlternateContent>
           <mc:Choice Requires="wps">
             <w:drawing>
-              <wp:anchor distT="0" distB="0" distL="114300" distR="114300" simplePos="0" relativeHeight="251696128" behindDoc="0" locked="0" layoutInCell="1" allowOverlap="1" wp14:anchorId="2269D3CC" wp14:editId="50EEF8F3">
+              <wp:anchor distT="0" distB="0" distL="114300" distR="114300" simplePos="0" relativeHeight="251696128" behindDoc="0" locked="0" layoutInCell="1" allowOverlap="1" wp14:anchorId="4ED74B92" wp14:editId="347AED37">
                 <wp:simplePos x="0" y="0"/>
                 <wp:positionH relativeFrom="column">
                   <wp:posOffset>3480435</wp:posOffset>
@@ -1446,7 +1618,7 @@
         <mc:AlternateContent>
           <mc:Choice Requires="wps">
             <w:drawing>
-              <wp:anchor distT="0" distB="0" distL="114300" distR="114300" simplePos="0" relativeHeight="251713536" behindDoc="0" locked="0" layoutInCell="1" allowOverlap="1" wp14:anchorId="7AD152D2" wp14:editId="4B634C9B">
+              <wp:anchor distT="0" distB="0" distL="114300" distR="114300" simplePos="0" relativeHeight="251713536" behindDoc="0" locked="0" layoutInCell="1" allowOverlap="1" wp14:anchorId="6AEB3444" wp14:editId="5C40F403">
                 <wp:simplePos x="0" y="0"/>
                 <wp:positionH relativeFrom="column">
                   <wp:posOffset>3918585</wp:posOffset>
@@ -1503,6 +1675,12 @@
                               </w:rPr>
                               <w:t>J=Dim</w:t>
                             </w:r>
+                            <w:r>
+                              <w:rPr>
+                                <w:lang w:val="en-US"/>
+                              </w:rPr>
+                              <w:t>-1</w:t>
+                            </w:r>
                           </w:p>
                         </w:txbxContent>
                       </wps:txbx>
@@ -1527,7 +1705,7 @@
                 <v:stroke joinstyle="miter"/>
                 <v:path gradientshapeok="t" o:connecttype="rect" textboxrect="5400,5400,16200,16200"/>
               </v:shapetype>
-              <v:shape id="Rombo 39" o:spid="_x0000_s1034" type="#_x0000_t4" style="position:absolute;margin-left:308.55pt;margin-top:423.4pt;width:94.5pt;height:69pt;z-index:251713536;visibility:visible;mso-wrap-style:square;mso-width-percent:0;mso-wrap-distance-left:9pt;mso-wrap-distance-top:0;mso-wrap-distance-right:9pt;mso-wrap-distance-bottom:0;mso-position-horizontal:absolute;mso-position-horizontal-relative:text;mso-position-vertical:absolute;mso-position-vertical-relative:text;mso-width-percent:0;mso-width-relative:margin;v-text-anchor:middle" o:gfxdata="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" fillcolor="#4f81bd [3204]" strokecolor="#243f60 [1604]" strokeweight="2pt">
+              <v:shape id="Rombo 39" o:spid="_x0000_s1035" type="#_x0000_t4" style="position:absolute;margin-left:308.55pt;margin-top:423.4pt;width:94.5pt;height:69pt;z-index:251713536;visibility:visible;mso-wrap-style:square;mso-width-percent:0;mso-wrap-distance-left:9pt;mso-wrap-distance-top:0;mso-wrap-distance-right:9pt;mso-wrap-distance-bottom:0;mso-position-horizontal:absolute;mso-position-horizontal-relative:text;mso-position-vertical:absolute;mso-position-vertical-relative:text;mso-width-percent:0;mso-width-relative:margin;v-text-anchor:middle" o:gfxdata="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" fillcolor="#4f81bd [3204]" strokecolor="#243f60 [1604]" strokeweight="2pt">
                 <v:textbox>
                   <w:txbxContent>
                     <w:p>
@@ -1542,6 +1720,12 @@
                           <w:lang w:val="en-US"/>
                         </w:rPr>
                         <w:t>J=Dim</w:t>
+                      </w:r>
+                      <w:r>
+                        <w:rPr>
+                          <w:lang w:val="en-US"/>
+                        </w:rPr>
+                        <w:t>-1</w:t>
                       </w:r>
                     </w:p>
                   </w:txbxContent>
@@ -1559,7 +1743,7 @@
         <mc:AlternateContent>
           <mc:Choice Requires="wps">
             <w:drawing>
-              <wp:anchor distT="0" distB="0" distL="114300" distR="114300" simplePos="0" relativeHeight="251678720" behindDoc="0" locked="0" layoutInCell="1" allowOverlap="1" wp14:anchorId="3B7EBC23" wp14:editId="08045ECA">
+              <wp:anchor distT="0" distB="0" distL="114300" distR="114300" simplePos="0" relativeHeight="251678720" behindDoc="0" locked="0" layoutInCell="1" allowOverlap="1" wp14:anchorId="56E9A069" wp14:editId="5BBBD24E">
                 <wp:simplePos x="0" y="0"/>
                 <wp:positionH relativeFrom="column">
                   <wp:posOffset>5347335</wp:posOffset>
@@ -3121,6 +3305,13 @@
                               </w:rPr>
                               <w:t>J=Dim</w:t>
                             </w:r>
+                            <w:r>
+                              <w:rPr>
+                                <w:sz w:val="24"/>
+                                <w:lang w:val="en-US"/>
+                              </w:rPr>
+                              <w:t>-1</w:t>
+                            </w:r>
                           </w:p>
                         </w:txbxContent>
                       </wps:txbx>
@@ -3141,7 +3332,7 @@
           </mc:Choice>
           <mc:Fallback>
             <w:pict>
-              <v:shape id="Rombo 9" o:spid="_x0000_s1041" type="#_x0000_t4" style="position:absolute;margin-left:-33.45pt;margin-top:367.15pt;width:120.75pt;height:69pt;z-index:251672576;visibility:visible;mso-wrap-style:square;mso-width-percent:0;mso-wrap-distance-left:9pt;mso-wrap-distance-top:0;mso-wrap-distance-right:9pt;mso-wrap-distance-bottom:0;mso-position-horizontal:absolute;mso-position-horizontal-relative:text;mso-position-vertical:absolute;mso-position-vertical-relative:text;mso-width-percent:0;mso-width-relative:margin;v-text-anchor:middle" o:gfxdata="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" fillcolor="#4f81bd [3204]" strokecolor="#243f60 [1604]" strokeweight="2pt">
+              <v:shape id="Rombo 9" o:spid="_x0000_s1042" type="#_x0000_t4" style="position:absolute;margin-left:-33.45pt;margin-top:367.15pt;width:120.75pt;height:69pt;z-index:251672576;visibility:visible;mso-wrap-style:square;mso-width-percent:0;mso-wrap-distance-left:9pt;mso-wrap-distance-top:0;mso-wrap-distance-right:9pt;mso-wrap-distance-bottom:0;mso-position-horizontal:absolute;mso-position-horizontal-relative:text;mso-position-vertical:absolute;mso-position-vertical-relative:text;mso-width-percent:0;mso-width-relative:margin;v-text-anchor:middle" o:gfxdata="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" fillcolor="#4f81bd [3204]" strokecolor="#243f60 [1604]" strokeweight="2pt">
                 <v:textbox>
                   <w:txbxContent>
                     <w:p>
@@ -3158,6 +3349,13 @@
                           <w:lang w:val="en-US"/>
                         </w:rPr>
                         <w:t>J=Dim</w:t>
+                      </w:r>
+                      <w:r>
+                        <w:rPr>
+                          <w:sz w:val="24"/>
+                          <w:lang w:val="en-US"/>
+                        </w:rPr>
+                        <w:t>-1</w:t>
                       </w:r>
                     </w:p>
                   </w:txbxContent>
@@ -4013,6 +4211,9 @@
           </mc:Fallback>
         </mc:AlternateContent>
       </w:r>
+      <w:r>
+        <w:t>SFIGATO CHI COPIA</w:t>
+      </w:r>
       <w:bookmarkStart w:id="0" w:name="_GoBack"/>
       <w:bookmarkEnd w:id="0"/>
     </w:p>
@@ -4024,6 +4225,56 @@
     </w:sectPr>
   </w:body>
 </w:document>
+</file>
+
+<file path=word/endnotes.xml><?xml version="1.0" encoding="utf-8"?>
+<w:endnotes xmlns:wpc="http://schemas.microsoft.com/office/word/2010/wordprocessingCanvas" xmlns:mc="http://schemas.openxmlformats.org/markup-compatibility/2006" xmlns:o="urn:schemas-microsoft-com:office:office" xmlns:r="http://schemas.openxmlformats.org/officeDocument/2006/relationships" xmlns:m="http://schemas.openxmlformats.org/officeDocument/2006/math" xmlns:v="urn:schemas-microsoft-com:vml" xmlns:wp14="http://schemas.microsoft.com/office/word/2010/wordprocessingDrawing" xmlns:wp="http://schemas.openxmlformats.org/drawingml/2006/wordprocessingDrawing" xmlns:w10="urn:schemas-microsoft-com:office:word" xmlns:w="http://schemas.openxmlformats.org/wordprocessingml/2006/main" xmlns:w14="http://schemas.microsoft.com/office/word/2010/wordml" xmlns:wpg="http://schemas.microsoft.com/office/word/2010/wordprocessingGroup" xmlns:wpi="http://schemas.microsoft.com/office/word/2010/wordprocessingInk" xmlns:wne="http://schemas.microsoft.com/office/word/2006/wordml" xmlns:wps="http://schemas.microsoft.com/office/word/2010/wordprocessingShape" mc:Ignorable="w14 wp14">
+  <w:endnote w:type="separator" w:id="-1">
+    <w:p>
+      <w:pPr>
+        <w:spacing w:after="0" w:line="240" w:lineRule="auto"/>
+      </w:pPr>
+      <w:r>
+        <w:separator/>
+      </w:r>
+    </w:p>
+  </w:endnote>
+  <w:endnote w:type="continuationSeparator" w:id="0">
+    <w:p>
+      <w:pPr>
+        <w:spacing w:after="0" w:line="240" w:lineRule="auto"/>
+      </w:pPr>
+      <w:r>
+        <w:continuationSeparator/>
+      </w:r>
+    </w:p>
+  </w:endnote>
+</w:endnotes>
+</file>
+
+<file path=word/footnotes.xml><?xml version="1.0" encoding="utf-8"?>
+<w:footnotes xmlns:wpc="http://schemas.microsoft.com/office/word/2010/wordprocessingCanvas" xmlns:mc="http://schemas.openxmlformats.org/markup-compatibility/2006" xmlns:o="urn:schemas-microsoft-com:office:office" xmlns:r="http://schemas.openxmlformats.org/officeDocument/2006/relationships" xmlns:m="http://schemas.openxmlformats.org/officeDocument/2006/math" xmlns:v="urn:schemas-microsoft-com:vml" xmlns:wp14="http://schemas.microsoft.com/office/word/2010/wordprocessingDrawing" xmlns:wp="http://schemas.openxmlformats.org/drawingml/2006/wordprocessingDrawing" xmlns:w10="urn:schemas-microsoft-com:office:word" xmlns:w="http://schemas.openxmlformats.org/wordprocessingml/2006/main" xmlns:w14="http://schemas.microsoft.com/office/word/2010/wordml" xmlns:wpg="http://schemas.microsoft.com/office/word/2010/wordprocessingGroup" xmlns:wpi="http://schemas.microsoft.com/office/word/2010/wordprocessingInk" xmlns:wne="http://schemas.microsoft.com/office/word/2006/wordml" xmlns:wps="http://schemas.microsoft.com/office/word/2010/wordprocessingShape" mc:Ignorable="w14 wp14">
+  <w:footnote w:type="separator" w:id="-1">
+    <w:p>
+      <w:pPr>
+        <w:spacing w:after="0" w:line="240" w:lineRule="auto"/>
+      </w:pPr>
+      <w:r>
+        <w:separator/>
+      </w:r>
+    </w:p>
+  </w:footnote>
+  <w:footnote w:type="continuationSeparator" w:id="0">
+    <w:p>
+      <w:pPr>
+        <w:spacing w:after="0" w:line="240" w:lineRule="auto"/>
+      </w:pPr>
+      <w:r>
+        <w:continuationSeparator/>
+      </w:r>
+    </w:p>
+  </w:footnote>
+</w:footnotes>
 </file>
 
 <file path=word/styles.xml><?xml version="1.0" encoding="utf-8"?>
@@ -4185,7 +4436,7 @@
   <w:style w:type="paragraph" w:default="1" w:styleId="Normale">
     <w:name w:val="Normal"/>
     <w:qFormat/>
-    <w:rsid w:val="00126271"/>
+    <w:rsid w:val="00AE4FAB"/>
   </w:style>
   <w:style w:type="character" w:default="1" w:styleId="Carpredefinitoparagrafo">
     <w:name w:val="Default Paragraph Font"/>
@@ -4243,6 +4494,50 @@
       <w:sz w:val="16"/>
       <w:szCs w:val="16"/>
     </w:rPr>
+  </w:style>
+  <w:style w:type="paragraph" w:styleId="Intestazione">
+    <w:name w:val="header"/>
+    <w:basedOn w:val="Normale"/>
+    <w:link w:val="IntestazioneCarattere"/>
+    <w:uiPriority w:val="99"/>
+    <w:unhideWhenUsed/>
+    <w:rsid w:val="00A96015"/>
+    <w:pPr>
+      <w:tabs>
+        <w:tab w:val="center" w:pos="4819"/>
+        <w:tab w:val="right" w:pos="9638"/>
+      </w:tabs>
+      <w:spacing w:after="0" w:line="240" w:lineRule="auto"/>
+    </w:pPr>
+  </w:style>
+  <w:style w:type="character" w:customStyle="1" w:styleId="IntestazioneCarattere">
+    <w:name w:val="Intestazione Carattere"/>
+    <w:basedOn w:val="Carpredefinitoparagrafo"/>
+    <w:link w:val="Intestazione"/>
+    <w:uiPriority w:val="99"/>
+    <w:rsid w:val="00A96015"/>
+  </w:style>
+  <w:style w:type="paragraph" w:styleId="Pidipagina">
+    <w:name w:val="footer"/>
+    <w:basedOn w:val="Normale"/>
+    <w:link w:val="PidipaginaCarattere"/>
+    <w:uiPriority w:val="99"/>
+    <w:unhideWhenUsed/>
+    <w:rsid w:val="00A96015"/>
+    <w:pPr>
+      <w:tabs>
+        <w:tab w:val="center" w:pos="4819"/>
+        <w:tab w:val="right" w:pos="9638"/>
+      </w:tabs>
+      <w:spacing w:after="0" w:line="240" w:lineRule="auto"/>
+    </w:pPr>
+  </w:style>
+  <w:style w:type="character" w:customStyle="1" w:styleId="PidipaginaCarattere">
+    <w:name w:val="Piè di pagina Carattere"/>
+    <w:basedOn w:val="Carpredefinitoparagrafo"/>
+    <w:link w:val="Pidipagina"/>
+    <w:uiPriority w:val="99"/>
+    <w:rsid w:val="00A96015"/>
   </w:style>
 </w:styles>
 </file>
@@ -4406,7 +4701,7 @@
   <w:style w:type="paragraph" w:default="1" w:styleId="Normale">
     <w:name w:val="Normal"/>
     <w:qFormat/>
-    <w:rsid w:val="00126271"/>
+    <w:rsid w:val="00AE4FAB"/>
   </w:style>
   <w:style w:type="character" w:default="1" w:styleId="Carpredefinitoparagrafo">
     <w:name w:val="Default Paragraph Font"/>
@@ -4464,6 +4759,50 @@
       <w:sz w:val="16"/>
       <w:szCs w:val="16"/>
     </w:rPr>
+  </w:style>
+  <w:style w:type="paragraph" w:styleId="Intestazione">
+    <w:name w:val="header"/>
+    <w:basedOn w:val="Normale"/>
+    <w:link w:val="IntestazioneCarattere"/>
+    <w:uiPriority w:val="99"/>
+    <w:unhideWhenUsed/>
+    <w:rsid w:val="00A96015"/>
+    <w:pPr>
+      <w:tabs>
+        <w:tab w:val="center" w:pos="4819"/>
+        <w:tab w:val="right" w:pos="9638"/>
+      </w:tabs>
+      <w:spacing w:after="0" w:line="240" w:lineRule="auto"/>
+    </w:pPr>
+  </w:style>
+  <w:style w:type="character" w:customStyle="1" w:styleId="IntestazioneCarattere">
+    <w:name w:val="Intestazione Carattere"/>
+    <w:basedOn w:val="Carpredefinitoparagrafo"/>
+    <w:link w:val="Intestazione"/>
+    <w:uiPriority w:val="99"/>
+    <w:rsid w:val="00A96015"/>
+  </w:style>
+  <w:style w:type="paragraph" w:styleId="Pidipagina">
+    <w:name w:val="footer"/>
+    <w:basedOn w:val="Normale"/>
+    <w:link w:val="PidipaginaCarattere"/>
+    <w:uiPriority w:val="99"/>
+    <w:unhideWhenUsed/>
+    <w:rsid w:val="00A96015"/>
+    <w:pPr>
+      <w:tabs>
+        <w:tab w:val="center" w:pos="4819"/>
+        <w:tab w:val="right" w:pos="9638"/>
+      </w:tabs>
+      <w:spacing w:after="0" w:line="240" w:lineRule="auto"/>
+    </w:pPr>
+  </w:style>
+  <w:style w:type="character" w:customStyle="1" w:styleId="PidipaginaCarattere">
+    <w:name w:val="Piè di pagina Carattere"/>
+    <w:basedOn w:val="Carpredefinitoparagrafo"/>
+    <w:link w:val="Pidipagina"/>
+    <w:uiPriority w:val="99"/>
+    <w:rsid w:val="00A96015"/>
   </w:style>
 </w:styles>
 </file>
@@ -4758,7 +5097,7 @@
 </file>
 
 <file path=customXml/itemProps1.xml><?xml version="1.0" encoding="utf-8"?>
-<ds:datastoreItem xmlns:ds="http://schemas.openxmlformats.org/officeDocument/2006/customXml" ds:itemID="{DE6C3152-31F7-4066-A2FC-36D38B5F1389}">
+<ds:datastoreItem xmlns:ds="http://schemas.openxmlformats.org/officeDocument/2006/customXml" ds:itemID="{61F8EFE0-AF7C-48A6-8092-2307F61ED76C}">
   <ds:schemaRefs>
     <ds:schemaRef ds:uri="http://schemas.openxmlformats.org/officeDocument/2006/bibliography"/>
   </ds:schemaRefs>
